--- a/redaction/Speech Helsinki.docx
+++ b/redaction/Speech Helsinki.docx
@@ -9,11 +9,27 @@
           <w:lang w:val="en-US"/>
         </w:rPr>
       </w:pPr>
-      <w:r>
-        <w:rPr>
-          <w:lang w:val="en-US"/>
-        </w:rPr>
-        <w:t>Speech Helsinki</w:t>
+      <w:proofErr w:type="spellStart"/>
+      <w:proofErr w:type="gramStart"/>
+      <w:r>
+        <w:rPr>
+          <w:lang w:val="en-US"/>
+        </w:rPr>
+        <w:t>h</w:t>
+      </w:r>
+      <w:r>
+        <w:rPr>
+          <w:lang w:val="en-US"/>
+        </w:rPr>
+        <w:t>Speech</w:t>
+      </w:r>
+      <w:proofErr w:type="spellEnd"/>
+      <w:proofErr w:type="gramEnd"/>
+      <w:r>
+        <w:rPr>
+          <w:lang w:val="en-US"/>
+        </w:rPr>
+        <w:t xml:space="preserve"> Helsinki</w:t>
       </w:r>
       <w:r>
         <w:rPr>
@@ -917,13 +933,7 @@
         <w:rPr>
           <w:lang w:val="en-US"/>
         </w:rPr>
-        <w:t xml:space="preserve">of </w:t>
-      </w:r>
-      <w:r>
-        <w:rPr>
-          <w:lang w:val="en-US"/>
-        </w:rPr>
-        <w:t xml:space="preserve">our goodness of fit </w:t>
+        <w:t xml:space="preserve">of our goodness of fit </w:t>
       </w:r>
       <w:r>
         <w:rPr>
@@ -3005,10 +3015,7 @@
         <w:t>This means that the initial reduction of overall trade costs over 1974-1984 is in fact attributable to change in the composition of trade patterns.</w:t>
       </w:r>
       <w:r>
-        <w:t xml:space="preserve"> </w:t>
-      </w:r>
-      <w:r>
-        <w:t xml:space="preserve">This </w:t>
+        <w:t xml:space="preserve"> This </w:t>
       </w:r>
       <w:proofErr w:type="spellStart"/>
       <w:r>
@@ -3405,8 +3412,6 @@
         </w:rPr>
         <w:t>welcome !</w:t>
       </w:r>
-      <w:bookmarkStart w:id="0" w:name="_GoBack"/>
-      <w:bookmarkEnd w:id="0"/>
       <w:proofErr w:type="gramEnd"/>
       <w:r>
         <w:rPr>
@@ -3454,14 +3459,678 @@
           <w:lang w:val="en-US"/>
         </w:rPr>
       </w:pPr>
+      <w:bookmarkStart w:id="0" w:name="_GoBack"/>
       <w:r>
         <w:rPr>
           <w:b/>
           <w:u w:val="single"/>
           <w:lang w:val="en-US"/>
         </w:rPr>
+        <w:t xml:space="preserve">Sur les </w:t>
+      </w:r>
+      <w:proofErr w:type="spellStart"/>
+      <w:r>
+        <w:rPr>
+          <w:b/>
+          <w:u w:val="single"/>
+          <w:lang w:val="en-US"/>
+        </w:rPr>
+        <w:t>termes</w:t>
+      </w:r>
+      <w:proofErr w:type="spellEnd"/>
+      <w:r>
+        <w:rPr>
+          <w:b/>
+          <w:u w:val="single"/>
+          <w:lang w:val="en-US"/>
+        </w:rPr>
+        <w:t xml:space="preserve"> iceberg vs ad-valorem</w:t>
+      </w:r>
+    </w:p>
+    <w:bookmarkEnd w:id="0"/>
+    <w:p>
+      <w:pPr>
+        <w:jc w:val="both"/>
+        <w:rPr>
+          <w:lang w:val="en-US"/>
+        </w:rPr>
+      </w:pPr>
+      <w:proofErr w:type="spellStart"/>
+      <w:proofErr w:type="gramStart"/>
+      <w:r>
+        <w:rPr>
+          <w:lang w:val="en-US"/>
+        </w:rPr>
+        <w:t>L’idée</w:t>
+      </w:r>
+      <w:proofErr w:type="spellEnd"/>
+      <w:r>
+        <w:rPr>
+          <w:lang w:val="en-US"/>
+        </w:rPr>
+        <w:t xml:space="preserve"> de iceberg, le </w:t>
+      </w:r>
+      <w:proofErr w:type="spellStart"/>
+      <w:r>
+        <w:rPr>
+          <w:lang w:val="en-US"/>
+        </w:rPr>
+        <w:t>bien</w:t>
+      </w:r>
+      <w:proofErr w:type="spellEnd"/>
+      <w:r>
+        <w:rPr>
+          <w:lang w:val="en-US"/>
+        </w:rPr>
+        <w:t xml:space="preserve"> “fond” </w:t>
+      </w:r>
+      <w:proofErr w:type="spellStart"/>
+      <w:r>
+        <w:rPr>
+          <w:lang w:val="en-US"/>
+        </w:rPr>
+        <w:t>quand</w:t>
+      </w:r>
+      <w:proofErr w:type="spellEnd"/>
+      <w:r>
+        <w:rPr>
+          <w:lang w:val="en-US"/>
+        </w:rPr>
+        <w:t xml:space="preserve"> on le </w:t>
+      </w:r>
+      <w:proofErr w:type="spellStart"/>
+      <w:r>
+        <w:rPr>
+          <w:lang w:val="en-US"/>
+        </w:rPr>
+        <w:t>déplace</w:t>
+      </w:r>
+      <w:proofErr w:type="spellEnd"/>
+      <w:r>
+        <w:rPr>
+          <w:lang w:val="en-US"/>
+        </w:rPr>
+        <w:t xml:space="preserve">, </w:t>
+      </w:r>
+      <w:proofErr w:type="spellStart"/>
+      <w:r>
+        <w:rPr>
+          <w:lang w:val="en-US"/>
+        </w:rPr>
+        <w:t>c’est</w:t>
+      </w:r>
+      <w:proofErr w:type="spellEnd"/>
+      <w:r>
+        <w:rPr>
+          <w:lang w:val="en-US"/>
+        </w:rPr>
+        <w:t xml:space="preserve"> </w:t>
+      </w:r>
+      <w:proofErr w:type="spellStart"/>
+      <w:r>
+        <w:rPr>
+          <w:lang w:val="en-US"/>
+        </w:rPr>
+        <w:t>donc</w:t>
+      </w:r>
+      <w:proofErr w:type="spellEnd"/>
+      <w:r>
+        <w:rPr>
+          <w:lang w:val="en-US"/>
+        </w:rPr>
+        <w:t xml:space="preserve"> </w:t>
+      </w:r>
+      <w:proofErr w:type="spellStart"/>
+      <w:r>
+        <w:rPr>
+          <w:lang w:val="en-US"/>
+        </w:rPr>
+        <w:t>une</w:t>
+      </w:r>
+      <w:proofErr w:type="spellEnd"/>
+      <w:r>
+        <w:rPr>
+          <w:lang w:val="en-US"/>
+        </w:rPr>
+        <w:t xml:space="preserve"> </w:t>
+      </w:r>
+      <w:proofErr w:type="spellStart"/>
+      <w:r>
+        <w:rPr>
+          <w:lang w:val="en-US"/>
+        </w:rPr>
+        <w:t>partie</w:t>
+      </w:r>
+      <w:proofErr w:type="spellEnd"/>
+      <w:r>
+        <w:rPr>
+          <w:lang w:val="en-US"/>
+        </w:rPr>
+        <w:t xml:space="preserve"> du </w:t>
+      </w:r>
+      <w:proofErr w:type="spellStart"/>
+      <w:r>
+        <w:rPr>
+          <w:lang w:val="en-US"/>
+        </w:rPr>
+        <w:t>bien</w:t>
+      </w:r>
+      <w:proofErr w:type="spellEnd"/>
+      <w:r>
+        <w:rPr>
+          <w:lang w:val="en-US"/>
+        </w:rPr>
+        <w:t xml:space="preserve"> </w:t>
+      </w:r>
+      <w:proofErr w:type="spellStart"/>
+      <w:r>
+        <w:rPr>
+          <w:lang w:val="en-US"/>
+        </w:rPr>
+        <w:t>transporté</w:t>
+      </w:r>
+      <w:proofErr w:type="spellEnd"/>
+      <w:r>
+        <w:rPr>
+          <w:lang w:val="en-US"/>
+        </w:rPr>
+        <w:t xml:space="preserve"> qui se </w:t>
+      </w:r>
+      <w:proofErr w:type="spellStart"/>
+      <w:r>
+        <w:rPr>
+          <w:lang w:val="en-US"/>
+        </w:rPr>
+        <w:t>déplace</w:t>
+      </w:r>
+      <w:proofErr w:type="spellEnd"/>
+      <w:r>
+        <w:rPr>
+          <w:lang w:val="en-US"/>
+        </w:rPr>
+        <w:t>.</w:t>
+      </w:r>
+      <w:proofErr w:type="gramEnd"/>
+      <w:r>
+        <w:rPr>
+          <w:lang w:val="en-US"/>
+        </w:rPr>
+        <w:t xml:space="preserve"> </w:t>
+      </w:r>
+      <w:proofErr w:type="spellStart"/>
+      <w:r>
+        <w:rPr>
+          <w:lang w:val="en-US"/>
+        </w:rPr>
+        <w:t>Donc</w:t>
+      </w:r>
+      <w:proofErr w:type="spellEnd"/>
+      <w:r>
+        <w:rPr>
+          <w:lang w:val="en-US"/>
+        </w:rPr>
+        <w:t xml:space="preserve">, le </w:t>
+      </w:r>
+      <w:proofErr w:type="spellStart"/>
+      <w:r>
+        <w:rPr>
+          <w:lang w:val="en-US"/>
+        </w:rPr>
+        <w:t>coût</w:t>
+      </w:r>
+      <w:proofErr w:type="spellEnd"/>
+      <w:r>
+        <w:rPr>
+          <w:lang w:val="en-US"/>
+        </w:rPr>
+        <w:t xml:space="preserve"> iceberg </w:t>
+      </w:r>
+      <w:proofErr w:type="spellStart"/>
+      <w:proofErr w:type="gramStart"/>
+      <w:r>
+        <w:rPr>
+          <w:lang w:val="en-US"/>
+        </w:rPr>
+        <w:t>est</w:t>
+      </w:r>
+      <w:proofErr w:type="spellEnd"/>
+      <w:proofErr w:type="gramEnd"/>
+      <w:r>
+        <w:rPr>
+          <w:lang w:val="en-US"/>
+        </w:rPr>
+        <w:t xml:space="preserve"> un </w:t>
+      </w:r>
+      <w:proofErr w:type="spellStart"/>
+      <w:r>
+        <w:rPr>
+          <w:lang w:val="en-US"/>
+        </w:rPr>
+        <w:t>coût</w:t>
+      </w:r>
+      <w:proofErr w:type="spellEnd"/>
+      <w:r>
+        <w:rPr>
+          <w:lang w:val="en-US"/>
+        </w:rPr>
+        <w:t xml:space="preserve"> ad-valorem, </w:t>
+      </w:r>
+      <w:proofErr w:type="spellStart"/>
+      <w:r>
+        <w:rPr>
+          <w:lang w:val="en-US"/>
+        </w:rPr>
+        <w:t>mais</w:t>
+      </w:r>
+      <w:proofErr w:type="spellEnd"/>
+      <w:r>
+        <w:rPr>
+          <w:lang w:val="en-US"/>
+        </w:rPr>
+        <w:t xml:space="preserve"> </w:t>
+      </w:r>
+      <w:proofErr w:type="spellStart"/>
+      <w:r>
+        <w:rPr>
+          <w:lang w:val="en-US"/>
+        </w:rPr>
+        <w:t>l’inverse</w:t>
+      </w:r>
+      <w:proofErr w:type="spellEnd"/>
+      <w:r>
+        <w:rPr>
+          <w:lang w:val="en-US"/>
+        </w:rPr>
+        <w:t xml:space="preserve"> </w:t>
+      </w:r>
+      <w:proofErr w:type="spellStart"/>
+      <w:r>
+        <w:rPr>
+          <w:lang w:val="en-US"/>
+        </w:rPr>
+        <w:t>n’est</w:t>
+      </w:r>
+      <w:proofErr w:type="spellEnd"/>
+      <w:r>
+        <w:rPr>
+          <w:lang w:val="en-US"/>
+        </w:rPr>
+        <w:t xml:space="preserve"> pas </w:t>
+      </w:r>
+      <w:proofErr w:type="spellStart"/>
+      <w:r>
+        <w:rPr>
+          <w:lang w:val="en-US"/>
+        </w:rPr>
+        <w:t>vrai</w:t>
+      </w:r>
+      <w:proofErr w:type="spellEnd"/>
+      <w:r>
+        <w:rPr>
+          <w:lang w:val="en-US"/>
+        </w:rPr>
+        <w:t xml:space="preserve">; le </w:t>
+      </w:r>
+      <w:proofErr w:type="spellStart"/>
+      <w:r>
+        <w:rPr>
+          <w:lang w:val="en-US"/>
+        </w:rPr>
+        <w:t>terme</w:t>
+      </w:r>
+      <w:proofErr w:type="spellEnd"/>
+      <w:r>
+        <w:rPr>
+          <w:lang w:val="en-US"/>
+        </w:rPr>
+        <w:t xml:space="preserve"> ad-valorem </w:t>
+      </w:r>
+      <w:proofErr w:type="spellStart"/>
+      <w:r>
+        <w:rPr>
+          <w:lang w:val="en-US"/>
+        </w:rPr>
+        <w:t>est</w:t>
+      </w:r>
+      <w:proofErr w:type="spellEnd"/>
+      <w:r>
+        <w:rPr>
+          <w:lang w:val="en-US"/>
+        </w:rPr>
+        <w:t xml:space="preserve"> plus “general”; </w:t>
+      </w:r>
+      <w:proofErr w:type="spellStart"/>
+      <w:r>
+        <w:rPr>
+          <w:lang w:val="en-US"/>
+        </w:rPr>
+        <w:t>hypothèse</w:t>
+      </w:r>
+      <w:proofErr w:type="spellEnd"/>
+      <w:r>
+        <w:rPr>
+          <w:lang w:val="en-US"/>
+        </w:rPr>
+        <w:t xml:space="preserve"> </w:t>
+      </w:r>
+      <w:proofErr w:type="spellStart"/>
+      <w:r>
+        <w:rPr>
+          <w:lang w:val="en-US"/>
+        </w:rPr>
+        <w:t>spécifique</w:t>
+      </w:r>
+      <w:proofErr w:type="spellEnd"/>
+      <w:r>
+        <w:rPr>
+          <w:lang w:val="en-US"/>
+        </w:rPr>
+        <w:t xml:space="preserve"> au </w:t>
+      </w:r>
+      <w:proofErr w:type="spellStart"/>
+      <w:r>
+        <w:rPr>
+          <w:lang w:val="en-US"/>
+        </w:rPr>
+        <w:t>terme</w:t>
+      </w:r>
+      <w:proofErr w:type="spellEnd"/>
+      <w:r>
+        <w:rPr>
+          <w:lang w:val="en-US"/>
+        </w:rPr>
+        <w:t xml:space="preserve"> iceberg, </w:t>
+      </w:r>
+      <w:proofErr w:type="spellStart"/>
+      <w:r>
+        <w:rPr>
+          <w:lang w:val="en-US"/>
+        </w:rPr>
+        <w:t>il</w:t>
+      </w:r>
+      <w:proofErr w:type="spellEnd"/>
+      <w:r>
+        <w:rPr>
+          <w:lang w:val="en-US"/>
+        </w:rPr>
+        <w:t xml:space="preserve"> </w:t>
+      </w:r>
+      <w:proofErr w:type="spellStart"/>
+      <w:r>
+        <w:rPr>
+          <w:lang w:val="en-US"/>
+        </w:rPr>
+        <w:t>n’y</w:t>
+      </w:r>
+      <w:proofErr w:type="spellEnd"/>
+      <w:r>
+        <w:rPr>
+          <w:lang w:val="en-US"/>
+        </w:rPr>
+        <w:t xml:space="preserve"> a pas de </w:t>
+      </w:r>
+      <w:proofErr w:type="spellStart"/>
+      <w:r>
+        <w:rPr>
+          <w:lang w:val="en-US"/>
+        </w:rPr>
+        <w:t>bien</w:t>
+      </w:r>
+      <w:proofErr w:type="spellEnd"/>
+      <w:r>
+        <w:rPr>
+          <w:lang w:val="en-US"/>
+        </w:rPr>
+        <w:t xml:space="preserve"> </w:t>
+      </w:r>
+      <w:proofErr w:type="spellStart"/>
+      <w:r>
+        <w:rPr>
+          <w:lang w:val="en-US"/>
+        </w:rPr>
+        <w:t>spécifique</w:t>
+      </w:r>
+      <w:proofErr w:type="spellEnd"/>
+      <w:r>
+        <w:rPr>
+          <w:lang w:val="en-US"/>
+        </w:rPr>
+        <w:t xml:space="preserve"> “transport”. </w:t>
+      </w:r>
+      <w:proofErr w:type="spellStart"/>
+      <w:r>
+        <w:rPr>
+          <w:lang w:val="en-US"/>
+        </w:rPr>
+        <w:t>Quand</w:t>
+      </w:r>
+      <w:proofErr w:type="spellEnd"/>
+      <w:r>
+        <w:rPr>
+          <w:lang w:val="en-US"/>
+        </w:rPr>
+        <w:t xml:space="preserve"> on </w:t>
+      </w:r>
+      <w:proofErr w:type="spellStart"/>
+      <w:r>
+        <w:rPr>
+          <w:lang w:val="en-US"/>
+        </w:rPr>
+        <w:t>transporte</w:t>
+      </w:r>
+      <w:proofErr w:type="spellEnd"/>
+      <w:r>
+        <w:rPr>
+          <w:lang w:val="en-US"/>
+        </w:rPr>
+        <w:t xml:space="preserve"> des </w:t>
+      </w:r>
+      <w:proofErr w:type="spellStart"/>
+      <w:r>
+        <w:rPr>
+          <w:lang w:val="en-US"/>
+        </w:rPr>
+        <w:t>voitures</w:t>
+      </w:r>
+      <w:proofErr w:type="spellEnd"/>
+      <w:r>
+        <w:rPr>
+          <w:lang w:val="en-US"/>
+        </w:rPr>
+        <w:t xml:space="preserve">, </w:t>
+      </w:r>
+      <w:proofErr w:type="spellStart"/>
+      <w:r>
+        <w:rPr>
+          <w:lang w:val="en-US"/>
+        </w:rPr>
+        <w:t>une</w:t>
+      </w:r>
+      <w:proofErr w:type="spellEnd"/>
+      <w:r>
+        <w:rPr>
+          <w:lang w:val="en-US"/>
+        </w:rPr>
+        <w:t xml:space="preserve"> </w:t>
+      </w:r>
+      <w:proofErr w:type="spellStart"/>
+      <w:r>
+        <w:rPr>
+          <w:lang w:val="en-US"/>
+        </w:rPr>
+        <w:t>partie</w:t>
+      </w:r>
+      <w:proofErr w:type="spellEnd"/>
+      <w:r>
+        <w:rPr>
+          <w:lang w:val="en-US"/>
+        </w:rPr>
+        <w:t xml:space="preserve"> des </w:t>
+      </w:r>
+      <w:proofErr w:type="spellStart"/>
+      <w:r>
+        <w:rPr>
+          <w:lang w:val="en-US"/>
+        </w:rPr>
+        <w:t>voitures</w:t>
+      </w:r>
+      <w:proofErr w:type="spellEnd"/>
+      <w:r>
+        <w:rPr>
+          <w:lang w:val="en-US"/>
+        </w:rPr>
+        <w:t xml:space="preserve"> </w:t>
+      </w:r>
+      <w:proofErr w:type="spellStart"/>
+      <w:proofErr w:type="gramStart"/>
+      <w:r>
+        <w:rPr>
+          <w:lang w:val="en-US"/>
+        </w:rPr>
+        <w:t>va</w:t>
+      </w:r>
+      <w:proofErr w:type="spellEnd"/>
+      <w:proofErr w:type="gramEnd"/>
+      <w:r>
+        <w:rPr>
+          <w:lang w:val="en-US"/>
+        </w:rPr>
+        <w:t xml:space="preserve"> à </w:t>
+      </w:r>
+      <w:proofErr w:type="spellStart"/>
+      <w:r>
+        <w:rPr>
+          <w:lang w:val="en-US"/>
+        </w:rPr>
+        <w:t>l’</w:t>
+      </w:r>
+      <w:r>
+        <w:rPr>
+          <w:lang w:val="en-US"/>
+        </w:rPr>
+        <w:t>eau</w:t>
+      </w:r>
+      <w:proofErr w:type="spellEnd"/>
+      <w:r>
+        <w:rPr>
+          <w:lang w:val="en-US"/>
+        </w:rPr>
+        <w:t xml:space="preserve">. Distinction qui </w:t>
+      </w:r>
+      <w:proofErr w:type="spellStart"/>
+      <w:proofErr w:type="gramStart"/>
+      <w:r>
+        <w:rPr>
+          <w:lang w:val="en-US"/>
+        </w:rPr>
+        <w:t>est</w:t>
+      </w:r>
+      <w:proofErr w:type="spellEnd"/>
+      <w:proofErr w:type="gramEnd"/>
+      <w:r>
+        <w:rPr>
+          <w:lang w:val="en-US"/>
+        </w:rPr>
+        <w:t xml:space="preserve"> </w:t>
+      </w:r>
+      <w:proofErr w:type="spellStart"/>
+      <w:r>
+        <w:rPr>
+          <w:lang w:val="en-US"/>
+        </w:rPr>
+        <w:t>en</w:t>
+      </w:r>
+      <w:proofErr w:type="spellEnd"/>
+      <w:r>
+        <w:rPr>
+          <w:lang w:val="en-US"/>
+        </w:rPr>
+        <w:t xml:space="preserve"> </w:t>
+      </w:r>
+      <w:proofErr w:type="spellStart"/>
+      <w:r>
+        <w:rPr>
+          <w:lang w:val="en-US"/>
+        </w:rPr>
+        <w:t>dehors</w:t>
+      </w:r>
+      <w:proofErr w:type="spellEnd"/>
+      <w:r>
+        <w:rPr>
+          <w:lang w:val="en-US"/>
+        </w:rPr>
+        <w:t xml:space="preserve"> de </w:t>
+      </w:r>
+      <w:proofErr w:type="spellStart"/>
+      <w:r>
+        <w:rPr>
+          <w:lang w:val="en-US"/>
+        </w:rPr>
+        <w:t>notre</w:t>
+      </w:r>
+      <w:proofErr w:type="spellEnd"/>
+      <w:r>
+        <w:rPr>
+          <w:lang w:val="en-US"/>
+        </w:rPr>
+        <w:t xml:space="preserve"> focus, on </w:t>
+      </w:r>
+      <w:proofErr w:type="spellStart"/>
+      <w:r>
+        <w:rPr>
+          <w:lang w:val="en-US"/>
+        </w:rPr>
+        <w:t>assimile</w:t>
+      </w:r>
+      <w:proofErr w:type="spellEnd"/>
+      <w:r>
+        <w:rPr>
+          <w:lang w:val="en-US"/>
+        </w:rPr>
+        <w:t xml:space="preserve"> les </w:t>
+      </w:r>
+      <w:proofErr w:type="spellStart"/>
+      <w:r>
+        <w:rPr>
+          <w:lang w:val="en-US"/>
+        </w:rPr>
+        <w:t>deux</w:t>
+      </w:r>
+      <w:proofErr w:type="spellEnd"/>
+      <w:r>
+        <w:rPr>
+          <w:lang w:val="en-US"/>
+        </w:rPr>
+        <w:t>.</w:t>
+      </w:r>
+    </w:p>
+    <w:p>
+      <w:pPr>
+        <w:jc w:val="both"/>
+        <w:rPr>
+          <w:lang w:val="en-US"/>
+        </w:rPr>
+      </w:pPr>
+    </w:p>
+    <w:p>
+      <w:pPr>
+        <w:jc w:val="both"/>
+        <w:rPr>
+          <w:b/>
+          <w:u w:val="single"/>
+          <w:lang w:val="en-US"/>
+        </w:rPr>
+      </w:pPr>
+      <w:proofErr w:type="gramStart"/>
+      <w:r>
+        <w:rPr>
+          <w:b/>
+          <w:u w:val="single"/>
+          <w:lang w:val="en-US"/>
+        </w:rPr>
         <w:t>On the literature review.</w:t>
       </w:r>
+      <w:proofErr w:type="gramEnd"/>
     </w:p>
     <w:p>
       <w:pPr>
@@ -3742,62 +4411,6 @@
           <w:lang w:val="en-US"/>
         </w:rPr>
       </w:pPr>
-      <w:r>
-        <w:rPr>
-          <w:rFonts w:cs="CMR10"/>
-          <w:b/>
-          <w:lang w:val="en-US"/>
-        </w:rPr>
-        <w:t xml:space="preserve">Revoir </w:t>
-      </w:r>
-      <w:proofErr w:type="spellStart"/>
-      <w:r>
-        <w:rPr>
-          <w:rFonts w:cs="CMR10"/>
-          <w:b/>
-          <w:lang w:val="en-US"/>
-        </w:rPr>
-        <w:t>Hummels</w:t>
-      </w:r>
-      <w:proofErr w:type="spellEnd"/>
-      <w:r>
-        <w:rPr>
-          <w:rFonts w:cs="CMR10"/>
-          <w:b/>
-          <w:lang w:val="en-US"/>
-        </w:rPr>
-        <w:t xml:space="preserve"> and </w:t>
-      </w:r>
-      <w:proofErr w:type="spellStart"/>
-      <w:r>
-        <w:rPr>
-          <w:rFonts w:cs="CMR10"/>
-          <w:b/>
-          <w:lang w:val="en-US"/>
-        </w:rPr>
-        <w:t>Skiba</w:t>
-      </w:r>
-      <w:proofErr w:type="spellEnd"/>
-      <w:r>
-        <w:rPr>
-          <w:rFonts w:cs="CMR10"/>
-          <w:b/>
-          <w:lang w:val="en-US"/>
-        </w:rPr>
-        <w:t xml:space="preserve">, pas </w:t>
-      </w:r>
-      <w:proofErr w:type="spellStart"/>
-      <w:proofErr w:type="gramStart"/>
-      <w:r>
-        <w:rPr>
-          <w:rFonts w:cs="CMR10"/>
-          <w:b/>
-          <w:lang w:val="en-US"/>
-        </w:rPr>
-        <w:t>clair</w:t>
-      </w:r>
-      <w:proofErr w:type="spellEnd"/>
-      <w:proofErr w:type="gramEnd"/>
     </w:p>
     <w:p>
       <w:pPr>
@@ -3805,12 +4418,49 @@
         <w:autoSpaceDN w:val="0"/>
         <w:adjustRightInd w:val="0"/>
         <w:spacing w:after="0" w:line="240" w:lineRule="auto"/>
-        <w:rPr>
-          <w:rFonts w:cs="CMR10"/>
-          <w:b/>
-          <w:lang w:val="en-US"/>
-        </w:rPr>
-      </w:pPr>
+        <w:jc w:val="both"/>
+        <w:rPr>
+          <w:rFonts w:cs="CMR10"/>
+          <w:lang w:val="en-US"/>
+        </w:rPr>
+      </w:pPr>
+      <w:r>
+        <w:rPr>
+          <w:rFonts w:cs="CMR10"/>
+          <w:lang w:val="en-US"/>
+        </w:rPr>
+        <w:t xml:space="preserve">Calibrating on Norwegian firm-level data for 2004, </w:t>
+      </w:r>
+      <w:proofErr w:type="spellStart"/>
+      <w:r>
+        <w:rPr>
+          <w:rFonts w:cs="CMR10"/>
+          <w:lang w:val="en-US"/>
+        </w:rPr>
+        <w:t>Irarrazabal</w:t>
+      </w:r>
+      <w:proofErr w:type="spellEnd"/>
+      <w:r>
+        <w:rPr>
+          <w:rFonts w:cs="CMR10"/>
+          <w:lang w:val="en-US"/>
+        </w:rPr>
+        <w:t xml:space="preserve"> </w:t>
+      </w:r>
+      <w:r>
+        <w:rPr>
+          <w:rFonts w:cs="CMTI10"/>
+          <w:lang w:val="en-US"/>
+        </w:rPr>
+        <w:t xml:space="preserve">et al. </w:t>
+      </w:r>
+      <w:r>
+        <w:rPr>
+          <w:rFonts w:cs="CMR10"/>
+          <w:lang w:val="en-US"/>
+        </w:rPr>
+        <w:t>(2015) find that an additive import tariff reduces welfare and trade by more than an identically-sized ad-valorem tariff. While these results suggest that important welfare gains can be achieved by reducing additive trade costs, not much progress has been done in quantifying such gains.</w:t>
+      </w:r>
     </w:p>
     <w:p>
       <w:pPr>
@@ -3820,29 +4470,12 @@
         <w:spacing w:after="0" w:line="240" w:lineRule="auto"/>
         <w:jc w:val="both"/>
         <w:rPr>
-          <w:b/>
-        </w:rPr>
-      </w:pPr>
-      <w:r>
-        <w:rPr>
-          <w:b/>
-        </w:rPr>
-        <w:t xml:space="preserve">Sur les aspects normatifs, revoir ce que montrent exactement </w:t>
-      </w:r>
-      <w:proofErr w:type="spellStart"/>
-      <w:r>
-        <w:rPr>
-          <w:b/>
-        </w:rPr>
-        <w:t>Irrarazabal</w:t>
-      </w:r>
-      <w:proofErr w:type="spellEnd"/>
-      <w:r>
-        <w:rPr>
-          <w:b/>
-        </w:rPr>
-        <w:t xml:space="preserve"> et al.</w:t>
-      </w:r>
+          <w:rFonts w:cs="CMR10"/>
+          <w:sz w:val="24"/>
+          <w:szCs w:val="24"/>
+          <w:lang w:val="en-US"/>
+        </w:rPr>
+      </w:pPr>
     </w:p>
     <w:p>
       <w:pPr>
@@ -3853,46 +4486,31 @@
         <w:jc w:val="both"/>
         <w:rPr>
           <w:rFonts w:cs="CMR10"/>
-          <w:lang w:val="en-US"/>
-        </w:rPr>
-      </w:pPr>
-      <w:r>
-        <w:rPr>
-          <w:rFonts w:cs="CMR10"/>
-          <w:lang w:val="en-US"/>
-        </w:rPr>
-        <w:t xml:space="preserve">Calibrating on Norwegian firm-level data for 2004, </w:t>
-      </w:r>
-      <w:proofErr w:type="spellStart"/>
-      <w:r>
-        <w:rPr>
-          <w:rFonts w:cs="CMR10"/>
-          <w:lang w:val="en-US"/>
-        </w:rPr>
-        <w:t>Irarrazabal</w:t>
-      </w:r>
-      <w:proofErr w:type="spellEnd"/>
-      <w:r>
-        <w:rPr>
-          <w:rFonts w:cs="CMR10"/>
-          <w:lang w:val="en-US"/>
-        </w:rPr>
-        <w:t xml:space="preserve"> </w:t>
-      </w:r>
-      <w:r>
-        <w:rPr>
-          <w:rFonts w:cs="CMTI10"/>
-          <w:lang w:val="en-US"/>
-        </w:rPr>
-        <w:t xml:space="preserve">et al. </w:t>
-      </w:r>
-      <w:r>
-        <w:rPr>
-          <w:rFonts w:cs="CMR10"/>
-          <w:lang w:val="en-US"/>
-        </w:rPr>
-        <w:t>(2015) find that an additive import tariff reduces welfare and trade by more than an identically-sized ad-valorem tariff. While these results suggest that important welfare gains can be achieved by reducing additive trade costs, not much progress has been done in quantifying such gains.</w:t>
-      </w:r>
+          <w:sz w:val="24"/>
+          <w:szCs w:val="24"/>
+          <w:lang w:val="en-US"/>
+        </w:rPr>
+      </w:pPr>
+      <w:r>
+        <w:rPr>
+          <w:rFonts w:cs="CMR10"/>
+          <w:sz w:val="24"/>
+          <w:szCs w:val="24"/>
+          <w:lang w:val="en-US"/>
+        </w:rPr>
+        <w:t xml:space="preserve">Contribution à la </w:t>
+      </w:r>
+      <w:proofErr w:type="spellStart"/>
+      <w:r>
+        <w:rPr>
+          <w:rFonts w:cs="CMR10"/>
+          <w:sz w:val="24"/>
+          <w:szCs w:val="24"/>
+          <w:lang w:val="en-US"/>
+        </w:rPr>
+        <w:t>littérature</w:t>
+      </w:r>
+      <w:proofErr w:type="spellEnd"/>
     </w:p>
     <w:p>
       <w:pPr>
@@ -3903,9 +4521,51 @@
         <w:jc w:val="both"/>
         <w:rPr>
           <w:rFonts w:cs="CMR10"/>
-          <w:lang w:val="en-US"/>
-        </w:rPr>
-      </w:pPr>
+          <w:sz w:val="24"/>
+          <w:szCs w:val="24"/>
+          <w:lang w:val="en-US"/>
+        </w:rPr>
+      </w:pPr>
+      <w:r>
+        <w:rPr>
+          <w:rFonts w:cs="CMR10"/>
+          <w:sz w:val="24"/>
+          <w:szCs w:val="24"/>
+          <w:lang w:val="en-US"/>
+        </w:rPr>
+        <w:t xml:space="preserve">De </w:t>
+      </w:r>
+      <w:proofErr w:type="spellStart"/>
+      <w:r>
+        <w:rPr>
+          <w:rFonts w:cs="CMR10"/>
+          <w:sz w:val="24"/>
+          <w:szCs w:val="24"/>
+          <w:lang w:val="en-US"/>
+        </w:rPr>
+        <w:t>manière</w:t>
+      </w:r>
+      <w:proofErr w:type="spellEnd"/>
+      <w:r>
+        <w:rPr>
+          <w:rFonts w:cs="CMR10"/>
+          <w:sz w:val="24"/>
+          <w:szCs w:val="24"/>
+          <w:lang w:val="en-US"/>
+        </w:rPr>
+        <w:t xml:space="preserve"> </w:t>
+      </w:r>
+      <w:proofErr w:type="spellStart"/>
+      <w:r>
+        <w:rPr>
+          <w:rFonts w:cs="CMR10"/>
+          <w:sz w:val="24"/>
+          <w:szCs w:val="24"/>
+          <w:lang w:val="en-US"/>
+        </w:rPr>
+        <w:t>générale</w:t>
+      </w:r>
+      <w:proofErr w:type="spellEnd"/>
     </w:p>
     <w:p>
       <w:pPr>
@@ -3913,100 +4573,168 @@
         <w:autoSpaceDN w:val="0"/>
         <w:adjustRightInd w:val="0"/>
         <w:spacing w:after="0" w:line="240" w:lineRule="auto"/>
-        <w:jc w:val="both"/>
-        <w:rPr>
-          <w:rFonts w:cs="CMR10"/>
-          <w:lang w:val="en-US"/>
-        </w:rPr>
-      </w:pPr>
-      <w:r>
-        <w:rPr>
-          <w:lang w:val="en-US"/>
-        </w:rPr>
-        <w:t xml:space="preserve">Par rapport au papier de </w:t>
-      </w:r>
-      <w:proofErr w:type="spellStart"/>
-      <w:r>
-        <w:rPr>
-          <w:lang w:val="en-US"/>
-        </w:rPr>
-        <w:t>Irrarazabal</w:t>
-      </w:r>
-      <w:proofErr w:type="spellEnd"/>
-      <w:r>
-        <w:rPr>
-          <w:lang w:val="en-US"/>
-        </w:rPr>
-        <w:t xml:space="preserve"> et al: </w:t>
-      </w:r>
-      <w:r>
-        <w:rPr>
-          <w:rFonts w:cs="CMR10"/>
-          <w:lang w:val="en-US"/>
-        </w:rPr>
-        <w:t xml:space="preserve">Closely related to our paper is the work by </w:t>
-      </w:r>
-      <w:proofErr w:type="spellStart"/>
-      <w:r>
-        <w:rPr>
-          <w:rFonts w:cs="CMR10"/>
-          <w:lang w:val="en-US"/>
-        </w:rPr>
-        <w:t>Irarrazabal</w:t>
-      </w:r>
-      <w:proofErr w:type="spellEnd"/>
-      <w:r>
-        <w:rPr>
-          <w:rFonts w:cs="CMR10"/>
-          <w:lang w:val="en-US"/>
-        </w:rPr>
-        <w:t xml:space="preserve"> </w:t>
-      </w:r>
-      <w:r>
-        <w:rPr>
-          <w:rFonts w:cs="CMTI10"/>
-          <w:lang w:val="en-US"/>
-        </w:rPr>
-        <w:t xml:space="preserve">et al. </w:t>
-      </w:r>
-      <w:r>
-        <w:rPr>
-          <w:rFonts w:cs="CMR10"/>
-          <w:lang w:val="en-US"/>
-        </w:rPr>
-        <w:t>(2015), which develops a structural framework for inferring additive trade costs from firm-level trade data. Based on Norwegian exports in 2004, they _</w:t>
-      </w:r>
-      <w:proofErr w:type="spellStart"/>
-      <w:r>
-        <w:rPr>
-          <w:rFonts w:cs="CMR10"/>
-          <w:lang w:val="en-US"/>
-        </w:rPr>
-        <w:t>nd</w:t>
-      </w:r>
-      <w:proofErr w:type="spellEnd"/>
-      <w:r>
-        <w:rPr>
-          <w:rFonts w:cs="CMR10"/>
-          <w:lang w:val="en-US"/>
-        </w:rPr>
-        <w:t xml:space="preserve"> that additive costs are about 14% of the median consumer price. Our paper complements their findings in many respects. While they study trade costs in general, our database implies that we focus on international transport costs. Similarly to them, our various results emphasize the important role of the additive component of international transport costs. Further, our empirical analysis allows us to provide a quantitative measure of the levels of both the iceberg and the additive trade costs. Last, we exploit exhaustive information about the imports </w:t>
-      </w:r>
-      <w:proofErr w:type="spellStart"/>
-      <w:r>
-        <w:rPr>
-          <w:rFonts w:cs="CMR10"/>
-          <w:lang w:val="en-US"/>
-        </w:rPr>
-        <w:t>ows</w:t>
-      </w:r>
-      <w:proofErr w:type="spellEnd"/>
-      <w:r>
-        <w:rPr>
-          <w:rFonts w:cs="CMR10"/>
-          <w:lang w:val="en-US"/>
-        </w:rPr>
-        <w:t xml:space="preserve"> of the US, over a large time span from 1974 to 2013. In this respect, our results deliver a broader view of the magnitude of additive costs in international trade over time.</w:t>
+        <w:rPr>
+          <w:rFonts w:cs="CMSS9"/>
+          <w:color w:val="000000"/>
+          <w:sz w:val="24"/>
+          <w:szCs w:val="24"/>
+        </w:rPr>
+      </w:pPr>
+      <w:r>
+        <w:rPr>
+          <w:rFonts w:cs="CMSS9"/>
+          <w:color w:val="3333B3"/>
+          <w:sz w:val="24"/>
+          <w:szCs w:val="24"/>
+        </w:rPr>
+        <w:t xml:space="preserve">- </w:t>
+      </w:r>
+      <w:proofErr w:type="spellStart"/>
+      <w:r>
+        <w:rPr>
+          <w:rFonts w:cs="CMSS9"/>
+          <w:color w:val="000000"/>
+          <w:sz w:val="24"/>
+          <w:szCs w:val="24"/>
+        </w:rPr>
+        <w:t>Confi</w:t>
+      </w:r>
+      <w:r>
+        <w:rPr>
+          <w:rFonts w:cs="CMSS9"/>
+          <w:color w:val="000000"/>
+          <w:sz w:val="24"/>
+          <w:szCs w:val="24"/>
+        </w:rPr>
+        <w:t>rm</w:t>
+      </w:r>
+      <w:proofErr w:type="spellEnd"/>
+      <w:r>
+        <w:rPr>
+          <w:rFonts w:cs="CMSS9"/>
+          <w:color w:val="000000"/>
+          <w:sz w:val="24"/>
+          <w:szCs w:val="24"/>
+        </w:rPr>
+        <w:t xml:space="preserve"> the </w:t>
+      </w:r>
+      <w:proofErr w:type="spellStart"/>
+      <w:r>
+        <w:rPr>
+          <w:rFonts w:cs="CMSS9"/>
+          <w:color w:val="000000"/>
+          <w:sz w:val="24"/>
+          <w:szCs w:val="24"/>
+        </w:rPr>
+        <w:t>literature</w:t>
+      </w:r>
+      <w:proofErr w:type="spellEnd"/>
+      <w:r>
+        <w:rPr>
+          <w:rFonts w:cs="CMSS9"/>
+          <w:color w:val="000000"/>
+          <w:sz w:val="24"/>
+          <w:szCs w:val="24"/>
+        </w:rPr>
+        <w:t xml:space="preserve"> about the importance of the additive</w:t>
+      </w:r>
+      <w:r>
+        <w:rPr>
+          <w:rFonts w:cs="CMSS9"/>
+          <w:color w:val="000000"/>
+          <w:sz w:val="24"/>
+          <w:szCs w:val="24"/>
+        </w:rPr>
+        <w:t xml:space="preserve"> </w:t>
+      </w:r>
+      <w:r>
+        <w:rPr>
+          <w:rFonts w:cs="CMSS9"/>
+          <w:color w:val="000000"/>
+          <w:sz w:val="24"/>
+          <w:szCs w:val="24"/>
+        </w:rPr>
+        <w:t xml:space="preserve">component of </w:t>
+      </w:r>
+      <w:proofErr w:type="spellStart"/>
+      <w:r>
+        <w:rPr>
+          <w:rFonts w:cs="CMSS9"/>
+          <w:color w:val="000000"/>
+          <w:sz w:val="24"/>
+          <w:szCs w:val="24"/>
+        </w:rPr>
+        <w:t>trade</w:t>
+      </w:r>
+      <w:proofErr w:type="spellEnd"/>
+      <w:r>
+        <w:rPr>
+          <w:rFonts w:cs="CMSS9"/>
+          <w:color w:val="000000"/>
+          <w:sz w:val="24"/>
+          <w:szCs w:val="24"/>
+        </w:rPr>
+        <w:t xml:space="preserve"> </w:t>
+      </w:r>
+      <w:proofErr w:type="spellStart"/>
+      <w:r>
+        <w:rPr>
+          <w:rFonts w:cs="CMSS9"/>
+          <w:color w:val="000000"/>
+          <w:sz w:val="24"/>
+          <w:szCs w:val="24"/>
+        </w:rPr>
+        <w:t>costs</w:t>
+      </w:r>
+      <w:proofErr w:type="spellEnd"/>
+      <w:r>
+        <w:rPr>
+          <w:rFonts w:cs="CMSS9"/>
+          <w:color w:val="000000"/>
+          <w:sz w:val="24"/>
+          <w:szCs w:val="24"/>
+        </w:rPr>
+        <w:t xml:space="preserve"> (Martin, 2012, </w:t>
+      </w:r>
+      <w:proofErr w:type="spellStart"/>
+      <w:r>
+        <w:rPr>
+          <w:rFonts w:cs="CMSS9"/>
+          <w:color w:val="000000"/>
+          <w:sz w:val="24"/>
+          <w:szCs w:val="24"/>
+        </w:rPr>
+        <w:t>Hummels</w:t>
+      </w:r>
+      <w:proofErr w:type="spellEnd"/>
+      <w:r>
+        <w:rPr>
+          <w:rFonts w:cs="CMSS9"/>
+          <w:color w:val="000000"/>
+          <w:sz w:val="24"/>
+          <w:szCs w:val="24"/>
+        </w:rPr>
+        <w:t xml:space="preserve"> &amp; </w:t>
+      </w:r>
+      <w:proofErr w:type="spellStart"/>
+      <w:r>
+        <w:rPr>
+          <w:rFonts w:cs="CMSS9"/>
+          <w:color w:val="000000"/>
+          <w:sz w:val="24"/>
+          <w:szCs w:val="24"/>
+        </w:rPr>
+        <w:t>Skiba</w:t>
+      </w:r>
+      <w:proofErr w:type="spellEnd"/>
+      <w:r>
+        <w:rPr>
+          <w:rFonts w:cs="CMSS9"/>
+          <w:color w:val="000000"/>
+          <w:sz w:val="24"/>
+          <w:szCs w:val="24"/>
+        </w:rPr>
+        <w:t>, 2004)</w:t>
       </w:r>
     </w:p>
     <w:p>
@@ -4015,12 +4743,82 @@
         <w:autoSpaceDN w:val="0"/>
         <w:adjustRightInd w:val="0"/>
         <w:spacing w:after="0" w:line="240" w:lineRule="auto"/>
-        <w:jc w:val="both"/>
-        <w:rPr>
-          <w:rFonts w:cs="CMR10"/>
-          <w:lang w:val="en-US"/>
-        </w:rPr>
-      </w:pPr>
+        <w:rPr>
+          <w:rFonts w:cs="CMSS9"/>
+          <w:color w:val="000000"/>
+          <w:sz w:val="24"/>
+          <w:szCs w:val="24"/>
+        </w:rPr>
+      </w:pPr>
+      <w:r>
+        <w:rPr>
+          <w:rFonts w:cs="CMSS9"/>
+          <w:color w:val="3333B3"/>
+          <w:sz w:val="24"/>
+          <w:szCs w:val="24"/>
+        </w:rPr>
+        <w:t xml:space="preserve">- </w:t>
+      </w:r>
+      <w:r>
+        <w:rPr>
+          <w:rFonts w:cs="CMSS9"/>
+          <w:color w:val="000000"/>
+          <w:sz w:val="24"/>
+          <w:szCs w:val="24"/>
+        </w:rPr>
+        <w:t xml:space="preserve">But, </w:t>
+      </w:r>
+      <w:proofErr w:type="spellStart"/>
+      <w:r>
+        <w:rPr>
+          <w:rFonts w:cs="CMSS9"/>
+          <w:color w:val="000000"/>
+          <w:sz w:val="24"/>
+          <w:szCs w:val="24"/>
+        </w:rPr>
+        <w:t>we</w:t>
+      </w:r>
+      <w:proofErr w:type="spellEnd"/>
+      <w:r>
+        <w:rPr>
+          <w:rFonts w:cs="CMSS9"/>
+          <w:color w:val="000000"/>
+          <w:sz w:val="24"/>
+          <w:szCs w:val="24"/>
+        </w:rPr>
+        <w:t xml:space="preserve"> </w:t>
+      </w:r>
+      <w:proofErr w:type="spellStart"/>
+      <w:r>
+        <w:rPr>
+          <w:rFonts w:cs="CMSS9"/>
+          <w:color w:val="000000"/>
+          <w:sz w:val="24"/>
+          <w:szCs w:val="24"/>
+        </w:rPr>
+        <w:t>quantify</w:t>
+      </w:r>
+      <w:proofErr w:type="spellEnd"/>
+      <w:r>
+        <w:rPr>
+          <w:rFonts w:cs="CMSS9"/>
+          <w:color w:val="000000"/>
+          <w:sz w:val="24"/>
+          <w:szCs w:val="24"/>
+        </w:rPr>
+        <w:t xml:space="preserve"> </w:t>
+      </w:r>
+      <w:proofErr w:type="spellStart"/>
+      <w:r>
+        <w:rPr>
+          <w:rFonts w:cs="CMSS9"/>
+          <w:color w:val="000000"/>
+          <w:sz w:val="24"/>
+          <w:szCs w:val="24"/>
+        </w:rPr>
+        <w:t>it</w:t>
+      </w:r>
+      <w:proofErr w:type="spellEnd"/>
     </w:p>
     <w:p>
       <w:pPr>
@@ -4028,12 +4826,111 @@
         <w:autoSpaceDN w:val="0"/>
         <w:adjustRightInd w:val="0"/>
         <w:spacing w:after="0" w:line="240" w:lineRule="auto"/>
-        <w:jc w:val="both"/>
-        <w:rPr>
-          <w:rFonts w:cs="CMR10"/>
-          <w:lang w:val="en-US"/>
-        </w:rPr>
-      </w:pPr>
+        <w:rPr>
+          <w:rFonts w:cs="CMSS9"/>
+          <w:color w:val="000000"/>
+          <w:sz w:val="24"/>
+          <w:szCs w:val="24"/>
+        </w:rPr>
+      </w:pPr>
+      <w:r>
+        <w:rPr>
+          <w:rFonts w:cs="CMSS9"/>
+          <w:color w:val="3333B3"/>
+          <w:sz w:val="24"/>
+          <w:szCs w:val="24"/>
+        </w:rPr>
+        <w:t xml:space="preserve">- </w:t>
+      </w:r>
+      <w:r>
+        <w:rPr>
+          <w:rFonts w:cs="CMSS9"/>
+          <w:color w:val="000000"/>
+          <w:sz w:val="24"/>
+          <w:szCs w:val="24"/>
+        </w:rPr>
+        <w:t xml:space="preserve">Over a large </w:t>
+      </w:r>
+      <w:proofErr w:type="spellStart"/>
+      <w:r>
+        <w:rPr>
+          <w:rFonts w:cs="CMSS9"/>
+          <w:color w:val="000000"/>
+          <w:sz w:val="24"/>
+          <w:szCs w:val="24"/>
+        </w:rPr>
+        <w:t>spectrum</w:t>
+      </w:r>
+      <w:proofErr w:type="spellEnd"/>
+      <w:r>
+        <w:rPr>
+          <w:rFonts w:cs="CMSS9"/>
+          <w:color w:val="000000"/>
+          <w:sz w:val="24"/>
+          <w:szCs w:val="24"/>
+        </w:rPr>
+        <w:t xml:space="preserve"> of time (1974 to 2013) and </w:t>
+      </w:r>
+      <w:proofErr w:type="spellStart"/>
+      <w:r>
+        <w:rPr>
+          <w:rFonts w:cs="CMSS9"/>
+          <w:color w:val="000000"/>
+          <w:sz w:val="24"/>
+          <w:szCs w:val="24"/>
+        </w:rPr>
+        <w:t>distinguishing</w:t>
+      </w:r>
+      <w:proofErr w:type="spellEnd"/>
+      <w:r>
+        <w:rPr>
+          <w:rFonts w:cs="CMSS9"/>
+          <w:color w:val="000000"/>
+          <w:sz w:val="24"/>
+          <w:szCs w:val="24"/>
+        </w:rPr>
+        <w:t xml:space="preserve"> </w:t>
+      </w:r>
+      <w:proofErr w:type="spellStart"/>
+      <w:r>
+        <w:rPr>
+          <w:rFonts w:cs="CMSS9"/>
+          <w:color w:val="000000"/>
+          <w:sz w:val="24"/>
+          <w:szCs w:val="24"/>
+        </w:rPr>
+        <w:t>between</w:t>
+      </w:r>
+      <w:proofErr w:type="spellEnd"/>
+      <w:r>
+        <w:rPr>
+          <w:rFonts w:cs="CMSS9"/>
+          <w:color w:val="000000"/>
+          <w:sz w:val="24"/>
+          <w:szCs w:val="24"/>
+        </w:rPr>
+        <w:t xml:space="preserve"> air and </w:t>
+      </w:r>
+      <w:proofErr w:type="spellStart"/>
+      <w:r>
+        <w:rPr>
+          <w:rFonts w:cs="CMSS9"/>
+          <w:color w:val="000000"/>
+          <w:sz w:val="24"/>
+          <w:szCs w:val="24"/>
+        </w:rPr>
+        <w:t>sea</w:t>
+      </w:r>
+      <w:proofErr w:type="spellEnd"/>
+      <w:r>
+        <w:rPr>
+          <w:rFonts w:cs="CMSS9"/>
+          <w:color w:val="000000"/>
+          <w:sz w:val="24"/>
+          <w:szCs w:val="24"/>
+        </w:rPr>
+        <w:t xml:space="preserve"> transport</w:t>
+      </w:r>
     </w:p>
     <w:p>
       <w:pPr>
@@ -4041,50 +4938,119 @@
         <w:autoSpaceDN w:val="0"/>
         <w:adjustRightInd w:val="0"/>
         <w:spacing w:after="0" w:line="240" w:lineRule="auto"/>
-        <w:jc w:val="both"/>
-        <w:rPr>
-          <w:rFonts w:cs="CMR10"/>
-          <w:lang w:val="en-US"/>
-        </w:rPr>
-      </w:pPr>
-      <w:r>
-        <w:rPr>
-          <w:rFonts w:cs="CMR10"/>
-          <w:lang w:val="en-US"/>
-        </w:rPr>
-        <w:t xml:space="preserve">Par rapport à la </w:t>
-      </w:r>
-      <w:proofErr w:type="spellStart"/>
-      <w:r>
-        <w:rPr>
-          <w:rFonts w:cs="CMR10"/>
-          <w:lang w:val="en-US"/>
-        </w:rPr>
-        <w:t>littérature</w:t>
-      </w:r>
-      <w:proofErr w:type="spellEnd"/>
-      <w:r>
-        <w:rPr>
-          <w:rFonts w:cs="CMR10"/>
-          <w:lang w:val="en-US"/>
-        </w:rPr>
-        <w:t xml:space="preserve"> sur les time trends of transport </w:t>
-      </w:r>
-      <w:proofErr w:type="gramStart"/>
-      <w:r>
-        <w:rPr>
-          <w:rFonts w:cs="CMR10"/>
-          <w:lang w:val="en-US"/>
-        </w:rPr>
-        <w:t>costs :</w:t>
-      </w:r>
-      <w:proofErr w:type="gramEnd"/>
-      <w:r>
-        <w:rPr>
-          <w:rFonts w:cs="CMR10"/>
-          <w:lang w:val="en-US"/>
-        </w:rPr>
-        <w:t xml:space="preserve"> By exploiting the time coverage of our</w:t>
+        <w:rPr>
+          <w:rFonts w:cs="CMSS10"/>
+          <w:color w:val="000000"/>
+          <w:sz w:val="24"/>
+          <w:szCs w:val="24"/>
+        </w:rPr>
+      </w:pPr>
+      <w:r>
+        <w:rPr>
+          <w:rFonts w:cs="CMSY10"/>
+          <w:color w:val="3333B3"/>
+          <w:sz w:val="24"/>
+          <w:szCs w:val="24"/>
+        </w:rPr>
+        <w:t xml:space="preserve">=&gt; </w:t>
+      </w:r>
+      <w:r>
+        <w:rPr>
+          <w:rFonts w:cs="CMSS10"/>
+          <w:color w:val="000000"/>
+          <w:sz w:val="24"/>
+          <w:szCs w:val="24"/>
+        </w:rPr>
+        <w:t xml:space="preserve">A </w:t>
+      </w:r>
+      <w:proofErr w:type="spellStart"/>
+      <w:r>
+        <w:rPr>
+          <w:rFonts w:cs="CMSS10"/>
+          <w:color w:val="000000"/>
+          <w:sz w:val="24"/>
+          <w:szCs w:val="24"/>
+        </w:rPr>
+        <w:t>broad</w:t>
+      </w:r>
+      <w:proofErr w:type="spellEnd"/>
+      <w:r>
+        <w:rPr>
+          <w:rFonts w:cs="CMSS10"/>
+          <w:color w:val="000000"/>
+          <w:sz w:val="24"/>
+          <w:szCs w:val="24"/>
+        </w:rPr>
+        <w:t xml:space="preserve"> </w:t>
+      </w:r>
+      <w:proofErr w:type="spellStart"/>
+      <w:r>
+        <w:rPr>
+          <w:rFonts w:cs="CMSS10"/>
+          <w:color w:val="000000"/>
+          <w:sz w:val="24"/>
+          <w:szCs w:val="24"/>
+        </w:rPr>
+        <w:t>view</w:t>
+      </w:r>
+      <w:proofErr w:type="spellEnd"/>
+      <w:r>
+        <w:rPr>
+          <w:rFonts w:cs="CMSS10"/>
+          <w:color w:val="000000"/>
+          <w:sz w:val="24"/>
+          <w:szCs w:val="24"/>
+        </w:rPr>
+        <w:t xml:space="preserve"> of the magnitude of additive </w:t>
+      </w:r>
+      <w:proofErr w:type="spellStart"/>
+      <w:r>
+        <w:rPr>
+          <w:rFonts w:cs="CMSS10"/>
+          <w:color w:val="000000"/>
+          <w:sz w:val="24"/>
+          <w:szCs w:val="24"/>
+        </w:rPr>
+        <w:t>costs</w:t>
+      </w:r>
+      <w:proofErr w:type="spellEnd"/>
+      <w:r>
+        <w:rPr>
+          <w:rFonts w:cs="CMSS10"/>
+          <w:color w:val="000000"/>
+          <w:sz w:val="24"/>
+          <w:szCs w:val="24"/>
+        </w:rPr>
+        <w:t xml:space="preserve"> in international</w:t>
+      </w:r>
+      <w:r>
+        <w:rPr>
+          <w:rFonts w:cs="CMSS10"/>
+          <w:color w:val="000000"/>
+          <w:sz w:val="24"/>
+          <w:szCs w:val="24"/>
+        </w:rPr>
+        <w:t xml:space="preserve"> </w:t>
+      </w:r>
+      <w:proofErr w:type="spellStart"/>
+      <w:r>
+        <w:rPr>
+          <w:rFonts w:cs="CMSS10"/>
+          <w:color w:val="000000"/>
+          <w:sz w:val="24"/>
+          <w:szCs w:val="24"/>
+        </w:rPr>
+        <w:t>trade</w:t>
+      </w:r>
+      <w:proofErr w:type="spellEnd"/>
+      <w:r>
+        <w:rPr>
+          <w:rFonts w:cs="CMSS10"/>
+          <w:color w:val="000000"/>
+          <w:sz w:val="24"/>
+          <w:szCs w:val="24"/>
+        </w:rPr>
+        <w:t xml:space="preserve"> over time</w:t>
       </w:r>
     </w:p>
     <w:p>
@@ -4099,22 +5065,6 @@
           <w:lang w:val="en-US"/>
         </w:rPr>
       </w:pPr>
-      <w:proofErr w:type="gramStart"/>
-      <w:r>
-        <w:rPr>
-          <w:rFonts w:cs="CMR10"/>
-          <w:lang w:val="en-US"/>
-        </w:rPr>
-        <w:t>database</w:t>
-      </w:r>
-      <w:proofErr w:type="gramEnd"/>
-      <w:r>
-        <w:rPr>
-          <w:rFonts w:cs="CMR10"/>
-          <w:lang w:val="en-US"/>
-        </w:rPr>
-        <w:t>, our paper is also related to the international trade literature that studies the</w:t>
-      </w:r>
     </w:p>
     <w:p>
       <w:pPr>
@@ -4128,53 +5078,99 @@
           <w:lang w:val="en-US"/>
         </w:rPr>
       </w:pPr>
-      <w:proofErr w:type="gramStart"/>
-      <w:r>
-        <w:rPr>
-          <w:rFonts w:cs="CMR10"/>
-          <w:lang w:val="en-US"/>
-        </w:rPr>
-        <w:t>patterns</w:t>
-      </w:r>
-      <w:proofErr w:type="gramEnd"/>
-      <w:r>
-        <w:rPr>
-          <w:rFonts w:cs="CMR10"/>
-          <w:lang w:val="en-US"/>
-        </w:rPr>
-        <w:t xml:space="preserve"> of trade costs over time, such as </w:t>
-      </w:r>
-      <w:proofErr w:type="spellStart"/>
-      <w:r>
-        <w:rPr>
-          <w:rFonts w:cs="CMR10"/>
-          <w:lang w:val="en-US"/>
-        </w:rPr>
-        <w:t>Hummels</w:t>
-      </w:r>
-      <w:proofErr w:type="spellEnd"/>
-      <w:r>
-        <w:rPr>
-          <w:rFonts w:cs="CMR10"/>
-          <w:lang w:val="en-US"/>
-        </w:rPr>
-        <w:t xml:space="preserve"> (2007) and Behar and </w:t>
-      </w:r>
-      <w:proofErr w:type="spellStart"/>
-      <w:r>
-        <w:rPr>
-          <w:rFonts w:cs="CMR10"/>
-          <w:lang w:val="en-US"/>
-        </w:rPr>
-        <w:t>Venables</w:t>
-      </w:r>
-      <w:proofErr w:type="spellEnd"/>
-      <w:r>
-        <w:rPr>
-          <w:rFonts w:cs="CMR10"/>
-          <w:lang w:val="en-US"/>
-        </w:rPr>
-        <w:t xml:space="preserve"> (2011).</w:t>
+      <w:r>
+        <w:rPr>
+          <w:b/>
+          <w:lang w:val="en-US"/>
+        </w:rPr>
+        <w:t xml:space="preserve">Par rapport au papier de </w:t>
+      </w:r>
+      <w:proofErr w:type="spellStart"/>
+      <w:r>
+        <w:rPr>
+          <w:b/>
+          <w:lang w:val="en-US"/>
+        </w:rPr>
+        <w:t>Irrarazabal</w:t>
+      </w:r>
+      <w:proofErr w:type="spellEnd"/>
+      <w:r>
+        <w:rPr>
+          <w:b/>
+          <w:lang w:val="en-US"/>
+        </w:rPr>
+        <w:t xml:space="preserve"> et al</w:t>
+      </w:r>
+      <w:r>
+        <w:rPr>
+          <w:lang w:val="en-US"/>
+        </w:rPr>
+        <w:t xml:space="preserve">: </w:t>
+      </w:r>
+      <w:r>
+        <w:rPr>
+          <w:rFonts w:cs="CMR10"/>
+          <w:lang w:val="en-US"/>
+        </w:rPr>
+        <w:t xml:space="preserve">Closely related to our paper is the work by </w:t>
+      </w:r>
+      <w:proofErr w:type="spellStart"/>
+      <w:r>
+        <w:rPr>
+          <w:rFonts w:cs="CMR10"/>
+          <w:lang w:val="en-US"/>
+        </w:rPr>
+        <w:t>Irarrazabal</w:t>
+      </w:r>
+      <w:proofErr w:type="spellEnd"/>
+      <w:r>
+        <w:rPr>
+          <w:rFonts w:cs="CMR10"/>
+          <w:lang w:val="en-US"/>
+        </w:rPr>
+        <w:t xml:space="preserve"> </w:t>
+      </w:r>
+      <w:r>
+        <w:rPr>
+          <w:rFonts w:cs="CMTI10"/>
+          <w:lang w:val="en-US"/>
+        </w:rPr>
+        <w:t xml:space="preserve">et al. </w:t>
+      </w:r>
+      <w:r>
+        <w:rPr>
+          <w:rFonts w:cs="CMR10"/>
+          <w:lang w:val="en-US"/>
+        </w:rPr>
+        <w:t>(2015), which develops a structural framework for inferring additive trade costs from firm-level trade data. Based on Norwegian exports in 2004, they</w:t>
+      </w:r>
+      <w:r>
+        <w:rPr>
+          <w:rFonts w:cs="CMR10"/>
+          <w:lang w:val="en-US"/>
+        </w:rPr>
+        <w:t xml:space="preserve"> fi</w:t>
+      </w:r>
+      <w:r>
+        <w:rPr>
+          <w:rFonts w:cs="CMR10"/>
+          <w:lang w:val="en-US"/>
+        </w:rPr>
+        <w:t xml:space="preserve">nd that additive costs are about 14% of the median consumer price. Our paper complements their findings in many respects. While they study trade costs in general, our database implies that we focus on international transport costs. Similarly to them, our various results emphasize the important role of the additive component of international transport costs. Further, our empirical analysis allows us to provide a quantitative measure of the levels of both the iceberg and the additive trade costs. Last, we exploit exhaustive information about the imports </w:t>
+      </w:r>
+      <w:r>
+        <w:rPr>
+          <w:rFonts w:cs="CMR10"/>
+          <w:lang w:val="en-US"/>
+        </w:rPr>
+        <w:t>fl</w:t>
+      </w:r>
+      <w:r>
+        <w:rPr>
+          <w:rFonts w:cs="CMR10"/>
+          <w:lang w:val="en-US"/>
+        </w:rPr>
+        <w:t>ows of the US, over a large time span from 1974 to 2013. In this respect, our results deliver a broader view of the magnitude of additive costs in international trade over time.</w:t>
       </w:r>
     </w:p>
     <w:p>
@@ -4189,126 +5185,6 @@
           <w:lang w:val="en-US"/>
         </w:rPr>
       </w:pPr>
-      <w:r>
-        <w:rPr>
-          <w:rFonts w:cs="CMR10"/>
-          <w:lang w:val="en-US"/>
-        </w:rPr>
-        <w:lastRenderedPageBreak/>
-        <w:t>We also share in common with these papers to investigate the time trends of transport costs by transport mode (i.e., air or sea). Many argue that transport costs have substantially decreased with technological advance in transportation, infrastructure development and new communication technologies (</w:t>
-      </w:r>
-      <w:proofErr w:type="spellStart"/>
-      <w:r>
-        <w:rPr>
-          <w:rFonts w:cs="CMR10"/>
-          <w:lang w:val="en-US"/>
-        </w:rPr>
-        <w:t>seeLafourcade</w:t>
-      </w:r>
-      <w:proofErr w:type="spellEnd"/>
-      <w:r>
-        <w:rPr>
-          <w:rFonts w:cs="CMR10"/>
-          <w:lang w:val="en-US"/>
-        </w:rPr>
-        <w:t xml:space="preserve"> and </w:t>
-      </w:r>
-      <w:proofErr w:type="spellStart"/>
-      <w:r>
-        <w:rPr>
-          <w:rFonts w:cs="CMR10"/>
-          <w:lang w:val="en-US"/>
-        </w:rPr>
-        <w:t>Thisse</w:t>
-      </w:r>
-      <w:proofErr w:type="spellEnd"/>
-      <w:r>
-        <w:rPr>
-          <w:rFonts w:cs="CMR10"/>
-          <w:lang w:val="en-US"/>
-        </w:rPr>
-        <w:t xml:space="preserve">, 2011). </w:t>
-      </w:r>
-      <w:proofErr w:type="spellStart"/>
-      <w:r>
-        <w:rPr>
-          <w:rFonts w:cs="CMR10"/>
-          <w:lang w:val="en-US"/>
-        </w:rPr>
-        <w:t>Glaeser</w:t>
-      </w:r>
-      <w:proofErr w:type="spellEnd"/>
-      <w:r>
-        <w:rPr>
-          <w:rFonts w:cs="CMR10"/>
-          <w:lang w:val="en-US"/>
-        </w:rPr>
-        <w:t xml:space="preserve"> and </w:t>
-      </w:r>
-      <w:proofErr w:type="spellStart"/>
-      <w:r>
-        <w:rPr>
-          <w:rFonts w:cs="CMR10"/>
-          <w:lang w:val="en-US"/>
-        </w:rPr>
-        <w:t>Kohlhase</w:t>
-      </w:r>
-      <w:proofErr w:type="spellEnd"/>
-      <w:r>
-        <w:rPr>
-          <w:rFonts w:cs="CMR10"/>
-          <w:lang w:val="en-US"/>
-        </w:rPr>
-        <w:t xml:space="preserve"> (2004) _</w:t>
-      </w:r>
-      <w:proofErr w:type="spellStart"/>
-      <w:r>
-        <w:rPr>
-          <w:rFonts w:cs="CMR10"/>
-          <w:lang w:val="en-US"/>
-        </w:rPr>
-        <w:t>nd</w:t>
-      </w:r>
-      <w:proofErr w:type="spellEnd"/>
-      <w:r>
-        <w:rPr>
-          <w:rFonts w:cs="CMR10"/>
-          <w:lang w:val="en-US"/>
-        </w:rPr>
-        <w:t xml:space="preserve"> that, over the twentieth century, the cost of moving goods have declined by over 90% in real terms. However, </w:t>
-      </w:r>
-      <w:proofErr w:type="spellStart"/>
-      <w:r>
-        <w:rPr>
-          <w:rFonts w:cs="CMR10"/>
-          <w:lang w:val="en-US"/>
-        </w:rPr>
-        <w:t>Hummels</w:t>
-      </w:r>
-      <w:proofErr w:type="spellEnd"/>
-      <w:r>
-        <w:rPr>
-          <w:rFonts w:cs="CMR10"/>
-          <w:lang w:val="en-US"/>
-        </w:rPr>
-        <w:t xml:space="preserve"> (2007) shows that the bulk of price declines in transportation comes from air transport, where average cost per ton-kilometer shipped dropped by 92% between 1955 and 2004. Concerning ocean shipping, which represents the major part of world trade, decline in trade prices are much less obvious, a conclusion in accordance with the studies reviewed by Behar and </w:t>
-      </w:r>
-      <w:proofErr w:type="spellStart"/>
-      <w:r>
-        <w:rPr>
-          <w:rFonts w:cs="CMR10"/>
-          <w:lang w:val="en-US"/>
-        </w:rPr>
-        <w:t>Venables</w:t>
-      </w:r>
-      <w:proofErr w:type="spellEnd"/>
-      <w:r>
-        <w:rPr>
-          <w:rFonts w:cs="CMR10"/>
-          <w:lang w:val="en-US"/>
-        </w:rPr>
-        <w:t xml:space="preserve"> (2011). Our paper contributes to this debate. In particular, we show the importance of taking into account the additive component in characterizing the time trends of international transport costs.</w:t>
-      </w:r>
     </w:p>
     <w:p>
       <w:pPr>
@@ -4335,6 +5211,99 @@
           <w:lang w:val="en-US"/>
         </w:rPr>
       </w:pPr>
+      <w:r>
+        <w:rPr>
+          <w:rFonts w:cs="CMR10"/>
+          <w:b/>
+          <w:lang w:val="en-US"/>
+        </w:rPr>
+        <w:t xml:space="preserve">Par rapport à la </w:t>
+      </w:r>
+      <w:proofErr w:type="spellStart"/>
+      <w:r>
+        <w:rPr>
+          <w:rFonts w:cs="CMR10"/>
+          <w:b/>
+          <w:lang w:val="en-US"/>
+        </w:rPr>
+        <w:t>littérature</w:t>
+      </w:r>
+      <w:proofErr w:type="spellEnd"/>
+      <w:r>
+        <w:rPr>
+          <w:rFonts w:cs="CMR10"/>
+          <w:b/>
+          <w:lang w:val="en-US"/>
+        </w:rPr>
+        <w:t xml:space="preserve"> sur les time trends of transport costs</w:t>
+      </w:r>
+      <w:r>
+        <w:rPr>
+          <w:rFonts w:cs="CMR10"/>
+          <w:lang w:val="en-US"/>
+        </w:rPr>
+        <w:t> : By exploiting the time coverage of our</w:t>
+      </w:r>
+      <w:r>
+        <w:rPr>
+          <w:rFonts w:cs="CMR10"/>
+          <w:lang w:val="en-US"/>
+        </w:rPr>
+        <w:t xml:space="preserve"> </w:t>
+      </w:r>
+      <w:r>
+        <w:rPr>
+          <w:rFonts w:cs="CMR10"/>
+          <w:lang w:val="en-US"/>
+        </w:rPr>
+        <w:t>database, our paper is also related to the international trade literature that studies the</w:t>
+      </w:r>
+      <w:r>
+        <w:rPr>
+          <w:rFonts w:cs="CMR10"/>
+          <w:lang w:val="en-US"/>
+        </w:rPr>
+        <w:t xml:space="preserve"> </w:t>
+      </w:r>
+      <w:r>
+        <w:rPr>
+          <w:rFonts w:cs="CMR10"/>
+          <w:lang w:val="en-US"/>
+        </w:rPr>
+        <w:t xml:space="preserve">patterns of trade costs over time, such as </w:t>
+      </w:r>
+      <w:proofErr w:type="spellStart"/>
+      <w:r>
+        <w:rPr>
+          <w:rFonts w:cs="CMR10"/>
+          <w:lang w:val="en-US"/>
+        </w:rPr>
+        <w:t>Hummels</w:t>
+      </w:r>
+      <w:proofErr w:type="spellEnd"/>
+      <w:r>
+        <w:rPr>
+          <w:rFonts w:cs="CMR10"/>
+          <w:lang w:val="en-US"/>
+        </w:rPr>
+        <w:t xml:space="preserve"> (2007) and Behar and </w:t>
+      </w:r>
+      <w:proofErr w:type="spellStart"/>
+      <w:r>
+        <w:rPr>
+          <w:rFonts w:cs="CMR10"/>
+          <w:lang w:val="en-US"/>
+        </w:rPr>
+        <w:t>Venables</w:t>
+      </w:r>
+      <w:proofErr w:type="spellEnd"/>
+      <w:r>
+        <w:rPr>
+          <w:rFonts w:cs="CMR10"/>
+          <w:lang w:val="en-US"/>
+        </w:rPr>
+        <w:t xml:space="preserve"> (2011).</w:t>
+      </w:r>
     </w:p>
     <w:p>
       <w:pPr>
@@ -4353,155 +5322,140 @@
           <w:rFonts w:cs="CMR10"/>
           <w:lang w:val="en-US"/>
         </w:rPr>
-        <w:t xml:space="preserve">Sur la </w:t>
-      </w:r>
-      <w:proofErr w:type="spellStart"/>
-      <w:r>
-        <w:rPr>
-          <w:rFonts w:cs="CMR10"/>
-          <w:lang w:val="en-US"/>
-        </w:rPr>
-        <w:t>stratégie</w:t>
-      </w:r>
-      <w:proofErr w:type="spellEnd"/>
-      <w:r>
-        <w:rPr>
-          <w:rFonts w:cs="CMR10"/>
-          <w:lang w:val="en-US"/>
-        </w:rPr>
-        <w:t xml:space="preserve"> </w:t>
-      </w:r>
-      <w:proofErr w:type="spellStart"/>
-      <w:r>
-        <w:rPr>
-          <w:rFonts w:cs="CMR10"/>
-          <w:lang w:val="en-US"/>
-        </w:rPr>
-        <w:t>d’estimation</w:t>
-      </w:r>
-      <w:proofErr w:type="spellEnd"/>
-    </w:p>
-    <w:p>
-      <w:pPr>
-        <w:spacing w:after="120"/>
-        <w:jc w:val="both"/>
-        <w:rPr>
-          <w:lang w:val="en-US"/>
-        </w:rPr>
-      </w:pPr>
-      <w:r>
-        <w:rPr>
-          <w:lang w:val="en-US"/>
-        </w:rPr>
-        <w:t xml:space="preserve">First thing to say, we follow </w:t>
-      </w:r>
-      <w:proofErr w:type="spellStart"/>
-      <w:r>
-        <w:rPr>
-          <w:lang w:val="en-US"/>
-        </w:rPr>
-        <w:t>Irrarazabal</w:t>
-      </w:r>
-      <w:proofErr w:type="spellEnd"/>
-      <w:r>
-        <w:rPr>
-          <w:lang w:val="en-US"/>
-        </w:rPr>
-        <w:t xml:space="preserve"> et al by making two assumptions on the specification of transport costs. First, we assume that both types of costs are separable between the origin country I and the product k dimensions. Second, we model this </w:t>
-      </w:r>
-      <w:proofErr w:type="spellStart"/>
-      <w:r>
-        <w:rPr>
-          <w:lang w:val="en-US"/>
-        </w:rPr>
-        <w:t>separability</w:t>
-      </w:r>
-      <w:proofErr w:type="spellEnd"/>
-      <w:r>
-        <w:rPr>
-          <w:lang w:val="en-US"/>
-        </w:rPr>
-        <w:t xml:space="preserve"> in a multiplicative manner for the iceberg cost, and an additive manner for the per-kg cost, as specified here.</w:t>
-      </w:r>
-    </w:p>
-    <w:p>
-      <w:pPr>
-        <w:spacing w:after="120"/>
-        <w:jc w:val="both"/>
-        <w:rPr>
-          <w:lang w:val="en-US"/>
-        </w:rPr>
-      </w:pPr>
-    </w:p>
-    <w:p>
-      <w:pPr>
-        <w:spacing w:after="120"/>
-        <w:jc w:val="both"/>
-        <w:rPr>
-          <w:lang w:val="en-US"/>
-        </w:rPr>
-      </w:pPr>
-      <w:r>
-        <w:rPr>
-          <w:lang w:val="en-US"/>
-        </w:rPr>
-        <w:t xml:space="preserve">We also have to take </w:t>
-      </w:r>
-      <w:proofErr w:type="spellStart"/>
-      <w:r>
-        <w:rPr>
-          <w:lang w:val="en-US"/>
-        </w:rPr>
-        <w:t>ino</w:t>
-      </w:r>
-      <w:proofErr w:type="spellEnd"/>
-      <w:r>
-        <w:rPr>
-          <w:lang w:val="en-US"/>
-        </w:rPr>
-        <w:t xml:space="preserve"> account the fact that the observed </w:t>
-      </w:r>
-      <w:proofErr w:type="spellStart"/>
-      <w:r>
-        <w:rPr>
-          <w:lang w:val="en-US"/>
-        </w:rPr>
-        <w:t>cif-fas</w:t>
-      </w:r>
-      <w:proofErr w:type="spellEnd"/>
-      <w:r>
-        <w:rPr>
-          <w:lang w:val="en-US"/>
-        </w:rPr>
-        <w:t xml:space="preserve"> price ratio is higher than 1 (by construction, the </w:t>
-      </w:r>
-      <w:proofErr w:type="spellStart"/>
-      <w:r>
-        <w:rPr>
-          <w:lang w:val="en-US"/>
-        </w:rPr>
-        <w:t>cif</w:t>
-      </w:r>
-      <w:proofErr w:type="spellEnd"/>
-      <w:r>
-        <w:rPr>
-          <w:lang w:val="en-US"/>
-        </w:rPr>
-        <w:t xml:space="preserve"> price cannot be lower than the </w:t>
-      </w:r>
-      <w:proofErr w:type="spellStart"/>
-      <w:r>
-        <w:rPr>
-          <w:lang w:val="en-US"/>
-        </w:rPr>
-        <w:t>fas</w:t>
-      </w:r>
-      <w:proofErr w:type="spellEnd"/>
-      <w:r>
-        <w:rPr>
-          <w:lang w:val="en-US"/>
-        </w:rPr>
-        <w:t xml:space="preserve"> price). Taking into this constraint implies that the error term is always positive, which we ensure by specifying the estimated equation as follows,</w:t>
+        <w:t xml:space="preserve">We </w:t>
+      </w:r>
+      <w:r>
+        <w:rPr>
+          <w:rFonts w:cs="CMR10"/>
+          <w:lang w:val="en-US"/>
+        </w:rPr>
+        <w:t xml:space="preserve">notably </w:t>
+      </w:r>
+      <w:r>
+        <w:rPr>
+          <w:rFonts w:cs="CMR10"/>
+          <w:lang w:val="en-US"/>
+        </w:rPr>
+        <w:t>share in common with these papers to investigate the time trends of transport costs by transport mode (i.e., air or sea). Many argue that transport costs have substantially decreased with technological advance in transportation, infrastructure development and new communication technologies (</w:t>
+      </w:r>
+      <w:proofErr w:type="spellStart"/>
+      <w:r>
+        <w:rPr>
+          <w:rFonts w:cs="CMR10"/>
+          <w:lang w:val="en-US"/>
+        </w:rPr>
+        <w:t>seeLafourcade</w:t>
+      </w:r>
+      <w:proofErr w:type="spellEnd"/>
+      <w:r>
+        <w:rPr>
+          <w:rFonts w:cs="CMR10"/>
+          <w:lang w:val="en-US"/>
+        </w:rPr>
+        <w:t xml:space="preserve"> and </w:t>
+      </w:r>
+      <w:proofErr w:type="spellStart"/>
+      <w:r>
+        <w:rPr>
+          <w:rFonts w:cs="CMR10"/>
+          <w:lang w:val="en-US"/>
+        </w:rPr>
+        <w:t>Thisse</w:t>
+      </w:r>
+      <w:proofErr w:type="spellEnd"/>
+      <w:r>
+        <w:rPr>
+          <w:rFonts w:cs="CMR10"/>
+          <w:lang w:val="en-US"/>
+        </w:rPr>
+        <w:t xml:space="preserve">, 2011). </w:t>
+      </w:r>
+      <w:proofErr w:type="spellStart"/>
+      <w:proofErr w:type="gramStart"/>
+      <w:r>
+        <w:rPr>
+          <w:rFonts w:cs="CMR10"/>
+          <w:lang w:val="en-US"/>
+        </w:rPr>
+        <w:t>Glaeser</w:t>
+      </w:r>
+      <w:proofErr w:type="spellEnd"/>
+      <w:r>
+        <w:rPr>
+          <w:rFonts w:cs="CMR10"/>
+          <w:lang w:val="en-US"/>
+        </w:rPr>
+        <w:t xml:space="preserve"> and </w:t>
+      </w:r>
+      <w:proofErr w:type="spellStart"/>
+      <w:r>
+        <w:rPr>
+          <w:rFonts w:cs="CMR10"/>
+          <w:lang w:val="en-US"/>
+        </w:rPr>
+        <w:t>Kohlhase</w:t>
+      </w:r>
+      <w:proofErr w:type="spellEnd"/>
+      <w:r>
+        <w:rPr>
+          <w:rFonts w:cs="CMR10"/>
+          <w:lang w:val="en-US"/>
+        </w:rPr>
+        <w:t xml:space="preserve"> (2004) </w:t>
+      </w:r>
+      <w:r>
+        <w:rPr>
+          <w:rFonts w:cs="CMR10"/>
+          <w:lang w:val="en-US"/>
+        </w:rPr>
+        <w:t>fi</w:t>
+      </w:r>
+      <w:r>
+        <w:rPr>
+          <w:rFonts w:cs="CMR10"/>
+          <w:lang w:val="en-US"/>
+        </w:rPr>
+        <w:t>nd that, over the twentieth century, the cost of moving goods have declined by over 90% in real terms.</w:t>
+      </w:r>
+      <w:proofErr w:type="gramEnd"/>
+      <w:r>
+        <w:rPr>
+          <w:rFonts w:cs="CMR10"/>
+          <w:lang w:val="en-US"/>
+        </w:rPr>
+        <w:t xml:space="preserve"> However, </w:t>
+      </w:r>
+      <w:proofErr w:type="spellStart"/>
+      <w:r>
+        <w:rPr>
+          <w:rFonts w:cs="CMR10"/>
+          <w:lang w:val="en-US"/>
+        </w:rPr>
+        <w:t>Hummels</w:t>
+      </w:r>
+      <w:proofErr w:type="spellEnd"/>
+      <w:r>
+        <w:rPr>
+          <w:rFonts w:cs="CMR10"/>
+          <w:lang w:val="en-US"/>
+        </w:rPr>
+        <w:t xml:space="preserve"> (2007) shows that the bulk of price declines in transportation comes from air transport, where average cost per ton-kilometer shipped dropped by 92% between 1955 and 2004. Concerning ocean shipping, which represents the major part of world trade, decline in trade prices are much less obvious, a conclusion in accordance with the studies reviewed by Behar and </w:t>
+      </w:r>
+      <w:proofErr w:type="spellStart"/>
+      <w:r>
+        <w:rPr>
+          <w:rFonts w:cs="CMR10"/>
+          <w:lang w:val="en-US"/>
+        </w:rPr>
+        <w:t>Venables</w:t>
+      </w:r>
+      <w:proofErr w:type="spellEnd"/>
+      <w:r>
+        <w:rPr>
+          <w:rFonts w:cs="CMR10"/>
+          <w:lang w:val="en-US"/>
+        </w:rPr>
+        <w:t xml:space="preserve"> (2011). Our paper contributes to this debate. In particular, we show the importance of taking into account the additive component in characterizing the time trends of international transport costs.</w:t>
       </w:r>
     </w:p>
     <w:p>
@@ -4512,29 +5466,10 @@
         <w:spacing w:after="0" w:line="240" w:lineRule="auto"/>
         <w:jc w:val="both"/>
         <w:rPr>
-          <w:lang w:val="en-US"/>
-        </w:rPr>
-      </w:pPr>
-      <w:r>
-        <w:rPr>
-          <w:lang w:val="en-US"/>
-        </w:rPr>
-        <w:t xml:space="preserve">With epsilon </w:t>
-      </w:r>
-      <w:proofErr w:type="spellStart"/>
-      <w:r>
-        <w:rPr>
-          <w:lang w:val="en-US"/>
-        </w:rPr>
-        <w:t>ik</w:t>
-      </w:r>
-      <w:proofErr w:type="spellEnd"/>
-      <w:r>
-        <w:rPr>
-          <w:lang w:val="en-US"/>
-        </w:rPr>
-        <w:t xml:space="preserve"> following a normal law centered on 0.</w:t>
-      </w:r>
+          <w:rFonts w:cs="CMR10"/>
+          <w:lang w:val="en-US"/>
+        </w:rPr>
+      </w:pPr>
     </w:p>
     <w:p>
       <w:pPr>
@@ -4544,9 +5479,568 @@
         <w:spacing w:after="0" w:line="240" w:lineRule="auto"/>
         <w:jc w:val="both"/>
         <w:rPr>
-          <w:lang w:val="en-US"/>
-        </w:rPr>
-      </w:pPr>
+          <w:rFonts w:cs="CMR10"/>
+          <w:lang w:val="en-US"/>
+        </w:rPr>
+      </w:pPr>
+      <w:proofErr w:type="gramStart"/>
+      <w:r>
+        <w:rPr>
+          <w:rFonts w:cs="CMR10"/>
+          <w:lang w:val="en-US"/>
+        </w:rPr>
+        <w:t>Idée :</w:t>
+      </w:r>
+      <w:proofErr w:type="gramEnd"/>
+      <w:r>
+        <w:rPr>
+          <w:rFonts w:cs="CMR10"/>
+          <w:lang w:val="en-US"/>
+        </w:rPr>
+        <w:t xml:space="preserve"> </w:t>
+      </w:r>
+      <w:proofErr w:type="spellStart"/>
+      <w:r>
+        <w:rPr>
+          <w:rFonts w:cs="CMR10"/>
+          <w:lang w:val="en-US"/>
+        </w:rPr>
+        <w:t>trouver</w:t>
+      </w:r>
+      <w:proofErr w:type="spellEnd"/>
+      <w:r>
+        <w:rPr>
+          <w:rFonts w:cs="CMR10"/>
+          <w:lang w:val="en-US"/>
+        </w:rPr>
+        <w:t xml:space="preserve"> des </w:t>
+      </w:r>
+      <w:proofErr w:type="spellStart"/>
+      <w:r>
+        <w:rPr>
+          <w:rFonts w:cs="CMR10"/>
+          <w:lang w:val="en-US"/>
+        </w:rPr>
+        <w:t>chiffres</w:t>
+      </w:r>
+      <w:proofErr w:type="spellEnd"/>
+      <w:r>
+        <w:rPr>
+          <w:rFonts w:cs="CMR10"/>
+          <w:lang w:val="en-US"/>
+        </w:rPr>
+        <w:t xml:space="preserve"> sur la </w:t>
+      </w:r>
+      <w:proofErr w:type="spellStart"/>
+      <w:r>
+        <w:rPr>
+          <w:rFonts w:cs="CMR10"/>
+          <w:lang w:val="en-US"/>
+        </w:rPr>
+        <w:t>période</w:t>
+      </w:r>
+      <w:proofErr w:type="spellEnd"/>
+      <w:r>
+        <w:rPr>
+          <w:rFonts w:cs="CMR10"/>
+          <w:lang w:val="en-US"/>
+        </w:rPr>
+        <w:t xml:space="preserve"> </w:t>
+      </w:r>
+      <w:proofErr w:type="spellStart"/>
+      <w:r>
+        <w:rPr>
+          <w:rFonts w:cs="CMR10"/>
+          <w:lang w:val="en-US"/>
+        </w:rPr>
+        <w:t>récente</w:t>
+      </w:r>
+      <w:proofErr w:type="spellEnd"/>
+      <w:r>
+        <w:rPr>
+          <w:rFonts w:cs="CMR10"/>
+          <w:lang w:val="en-US"/>
+        </w:rPr>
+        <w:t xml:space="preserve">. </w:t>
+      </w:r>
+      <w:proofErr w:type="gramStart"/>
+      <w:r>
+        <w:rPr>
+          <w:rFonts w:cs="CMR10"/>
+          <w:lang w:val="en-US"/>
+        </w:rPr>
+        <w:t xml:space="preserve">Que </w:t>
+      </w:r>
+      <w:proofErr w:type="spellStart"/>
+      <w:r>
+        <w:rPr>
+          <w:rFonts w:cs="CMR10"/>
+          <w:lang w:val="en-US"/>
+        </w:rPr>
+        <w:t>dit</w:t>
+      </w:r>
+      <w:proofErr w:type="spellEnd"/>
+      <w:r>
+        <w:rPr>
+          <w:rFonts w:cs="CMR10"/>
+          <w:lang w:val="en-US"/>
+        </w:rPr>
+        <w:t xml:space="preserve"> </w:t>
+      </w:r>
+      <w:proofErr w:type="spellStart"/>
+      <w:r>
+        <w:rPr>
+          <w:rFonts w:cs="CMR10"/>
+          <w:lang w:val="en-US"/>
+        </w:rPr>
+        <w:t>Hummels</w:t>
+      </w:r>
+      <w:proofErr w:type="spellEnd"/>
+      <w:r>
+        <w:rPr>
+          <w:rFonts w:cs="CMR10"/>
+          <w:lang w:val="en-US"/>
+        </w:rPr>
+        <w:t xml:space="preserve"> (2007)?</w:t>
+      </w:r>
+      <w:proofErr w:type="gramEnd"/>
+      <w:r>
+        <w:rPr>
+          <w:rFonts w:cs="CMR10"/>
+          <w:lang w:val="en-US"/>
+        </w:rPr>
+        <w:t xml:space="preserve"> </w:t>
+      </w:r>
+      <w:proofErr w:type="gramStart"/>
+      <w:r>
+        <w:rPr>
+          <w:rFonts w:cs="CMR10"/>
+          <w:lang w:val="en-US"/>
+        </w:rPr>
+        <w:t>Est-</w:t>
+      </w:r>
+      <w:proofErr w:type="spellStart"/>
+      <w:r>
+        <w:rPr>
+          <w:rFonts w:cs="CMR10"/>
+          <w:lang w:val="en-US"/>
+        </w:rPr>
+        <w:t>ce</w:t>
+      </w:r>
+      <w:proofErr w:type="spellEnd"/>
+      <w:r>
+        <w:rPr>
+          <w:rFonts w:cs="CMR10"/>
+          <w:lang w:val="en-US"/>
+        </w:rPr>
+        <w:t xml:space="preserve"> </w:t>
+      </w:r>
+      <w:proofErr w:type="spellStart"/>
+      <w:r>
+        <w:rPr>
+          <w:rFonts w:cs="CMR10"/>
+          <w:lang w:val="en-US"/>
+        </w:rPr>
+        <w:t>qu’il</w:t>
+      </w:r>
+      <w:proofErr w:type="spellEnd"/>
+      <w:r>
+        <w:rPr>
+          <w:rFonts w:cs="CMR10"/>
+          <w:lang w:val="en-US"/>
+        </w:rPr>
+        <w:t xml:space="preserve"> </w:t>
+      </w:r>
+      <w:proofErr w:type="spellStart"/>
+      <w:r>
+        <w:rPr>
+          <w:rFonts w:cs="CMR10"/>
+          <w:lang w:val="en-US"/>
+        </w:rPr>
+        <w:t>trouve</w:t>
+      </w:r>
+      <w:proofErr w:type="spellEnd"/>
+      <w:r>
+        <w:rPr>
+          <w:rFonts w:cs="CMR10"/>
+          <w:lang w:val="en-US"/>
+        </w:rPr>
+        <w:t xml:space="preserve"> 40%?</w:t>
+      </w:r>
+      <w:proofErr w:type="gramEnd"/>
+    </w:p>
+    <w:p>
+      <w:pPr>
+        <w:autoSpaceDE w:val="0"/>
+        <w:autoSpaceDN w:val="0"/>
+        <w:adjustRightInd w:val="0"/>
+        <w:spacing w:after="0" w:line="240" w:lineRule="auto"/>
+        <w:jc w:val="both"/>
+        <w:rPr>
+          <w:rFonts w:cs="CMR10"/>
+          <w:lang w:val="en-US"/>
+        </w:rPr>
+      </w:pPr>
+    </w:p>
+    <w:p>
+      <w:pPr>
+        <w:autoSpaceDE w:val="0"/>
+        <w:autoSpaceDN w:val="0"/>
+        <w:adjustRightInd w:val="0"/>
+        <w:spacing w:after="0" w:line="240" w:lineRule="auto"/>
+        <w:jc w:val="both"/>
+        <w:rPr>
+          <w:rFonts w:cs="CMR10"/>
+          <w:b/>
+          <w:lang w:val="en-US"/>
+        </w:rPr>
+      </w:pPr>
+      <w:r>
+        <w:rPr>
+          <w:rFonts w:cs="CMR10"/>
+          <w:b/>
+          <w:lang w:val="en-US"/>
+        </w:rPr>
+        <w:t>Sur la database</w:t>
+      </w:r>
+    </w:p>
+    <w:p>
+      <w:pPr>
+        <w:autoSpaceDE w:val="0"/>
+        <w:autoSpaceDN w:val="0"/>
+        <w:adjustRightInd w:val="0"/>
+        <w:spacing w:after="0" w:line="240" w:lineRule="auto"/>
+        <w:jc w:val="both"/>
+        <w:rPr>
+          <w:rFonts w:cs="CMR10"/>
+          <w:lang w:val="en-US"/>
+        </w:rPr>
+      </w:pPr>
+      <w:r>
+        <w:rPr>
+          <w:rFonts w:cs="CMR10"/>
+          <w:lang w:val="en-US"/>
+        </w:rPr>
+        <w:t xml:space="preserve">Attention, </w:t>
+      </w:r>
+      <w:proofErr w:type="spellStart"/>
+      <w:r>
+        <w:rPr>
+          <w:rFonts w:cs="CMR10"/>
+          <w:lang w:val="en-US"/>
+        </w:rPr>
+        <w:t>dans</w:t>
+      </w:r>
+      <w:proofErr w:type="spellEnd"/>
+      <w:r>
+        <w:rPr>
+          <w:rFonts w:cs="CMR10"/>
+          <w:lang w:val="en-US"/>
+        </w:rPr>
+        <w:t xml:space="preserve"> les US imports flows, </w:t>
+      </w:r>
+      <w:proofErr w:type="spellStart"/>
+      <w:proofErr w:type="gramStart"/>
+      <w:r>
+        <w:rPr>
+          <w:rFonts w:cs="CMR10"/>
+          <w:lang w:val="en-US"/>
+        </w:rPr>
+        <w:t>ce</w:t>
+      </w:r>
+      <w:proofErr w:type="spellEnd"/>
+      <w:proofErr w:type="gramEnd"/>
+      <w:r>
+        <w:rPr>
+          <w:rFonts w:cs="CMR10"/>
+          <w:lang w:val="en-US"/>
+        </w:rPr>
+        <w:t xml:space="preserve"> </w:t>
+      </w:r>
+      <w:proofErr w:type="spellStart"/>
+      <w:r>
+        <w:rPr>
+          <w:rFonts w:cs="CMR10"/>
+          <w:lang w:val="en-US"/>
+        </w:rPr>
+        <w:t>qu’on</w:t>
+      </w:r>
+      <w:proofErr w:type="spellEnd"/>
+      <w:r>
+        <w:rPr>
+          <w:rFonts w:cs="CMR10"/>
+          <w:lang w:val="en-US"/>
+        </w:rPr>
+        <w:t xml:space="preserve"> appellee </w:t>
+      </w:r>
+      <w:r>
+        <w:rPr>
+          <w:rFonts w:cs="CMR10"/>
+          <w:lang w:val="en-US"/>
+        </w:rPr>
+        <w:t xml:space="preserve">export price </w:t>
+      </w:r>
+      <w:proofErr w:type="spellStart"/>
+      <w:r>
+        <w:rPr>
+          <w:rFonts w:cs="CMR10"/>
+          <w:lang w:val="en-US"/>
+        </w:rPr>
+        <w:t>est</w:t>
+      </w:r>
+      <w:proofErr w:type="spellEnd"/>
+      <w:r>
+        <w:rPr>
+          <w:rFonts w:cs="CMR10"/>
+          <w:lang w:val="en-US"/>
+        </w:rPr>
+        <w:t xml:space="preserve"> le “dutiable value” = la </w:t>
+      </w:r>
+      <w:proofErr w:type="spellStart"/>
+      <w:r>
+        <w:rPr>
+          <w:rFonts w:cs="CMR10"/>
+          <w:lang w:val="en-US"/>
+        </w:rPr>
+        <w:t>valur</w:t>
+      </w:r>
+      <w:proofErr w:type="spellEnd"/>
+      <w:r>
+        <w:rPr>
+          <w:rFonts w:cs="CMR10"/>
+          <w:lang w:val="en-US"/>
+        </w:rPr>
+        <w:t xml:space="preserve"> </w:t>
+      </w:r>
+      <w:proofErr w:type="spellStart"/>
+      <w:r>
+        <w:rPr>
+          <w:rFonts w:cs="CMR10"/>
+          <w:lang w:val="en-US"/>
+        </w:rPr>
+        <w:t>en</w:t>
+      </w:r>
+      <w:proofErr w:type="spellEnd"/>
+      <w:r>
+        <w:rPr>
+          <w:rFonts w:cs="CMR10"/>
+          <w:lang w:val="en-US"/>
+        </w:rPr>
+        <w:t xml:space="preserve"> </w:t>
+      </w:r>
+      <w:proofErr w:type="spellStart"/>
+      <w:r>
+        <w:rPr>
+          <w:rFonts w:cs="CMR10"/>
+          <w:lang w:val="en-US"/>
+        </w:rPr>
+        <w:t>douane</w:t>
+      </w:r>
+      <w:proofErr w:type="spellEnd"/>
+      <w:r>
+        <w:rPr>
+          <w:rFonts w:cs="CMR10"/>
+          <w:lang w:val="en-US"/>
+        </w:rPr>
+        <w:t xml:space="preserve"> (sur </w:t>
+      </w:r>
+      <w:proofErr w:type="spellStart"/>
+      <w:r>
+        <w:rPr>
+          <w:rFonts w:cs="CMR10"/>
+          <w:lang w:val="en-US"/>
+        </w:rPr>
+        <w:t>laquelle</w:t>
+      </w:r>
+      <w:proofErr w:type="spellEnd"/>
+      <w:r>
+        <w:rPr>
+          <w:rFonts w:cs="CMR10"/>
+          <w:lang w:val="en-US"/>
+        </w:rPr>
+        <w:t xml:space="preserve"> les droits de </w:t>
+      </w:r>
+      <w:proofErr w:type="spellStart"/>
+      <w:r>
+        <w:rPr>
+          <w:rFonts w:cs="CMR10"/>
+          <w:lang w:val="en-US"/>
+        </w:rPr>
+        <w:t>douane</w:t>
+      </w:r>
+      <w:proofErr w:type="spellEnd"/>
+      <w:r>
+        <w:rPr>
+          <w:rFonts w:cs="CMR10"/>
+          <w:lang w:val="en-US"/>
+        </w:rPr>
+        <w:t xml:space="preserve"> à </w:t>
+      </w:r>
+      <w:proofErr w:type="spellStart"/>
+      <w:r>
+        <w:rPr>
+          <w:rFonts w:cs="CMR10"/>
+          <w:lang w:val="en-US"/>
+        </w:rPr>
+        <w:t>l’importation</w:t>
+      </w:r>
+      <w:proofErr w:type="spellEnd"/>
+      <w:r>
+        <w:rPr>
+          <w:rFonts w:cs="CMR10"/>
+          <w:lang w:val="en-US"/>
+        </w:rPr>
+        <w:t xml:space="preserve"> </w:t>
+      </w:r>
+      <w:proofErr w:type="spellStart"/>
+      <w:r>
+        <w:rPr>
+          <w:rFonts w:cs="CMR10"/>
+          <w:lang w:val="en-US"/>
+        </w:rPr>
+        <w:t>vont</w:t>
+      </w:r>
+      <w:proofErr w:type="spellEnd"/>
+      <w:r>
+        <w:rPr>
+          <w:rFonts w:cs="CMR10"/>
+          <w:lang w:val="en-US"/>
+        </w:rPr>
+        <w:t xml:space="preserve"> </w:t>
+      </w:r>
+      <w:proofErr w:type="spellStart"/>
+      <w:r>
+        <w:rPr>
+          <w:rFonts w:cs="CMR10"/>
+          <w:lang w:val="en-US"/>
+        </w:rPr>
+        <w:t>être</w:t>
+      </w:r>
+      <w:proofErr w:type="spellEnd"/>
+      <w:r>
+        <w:rPr>
+          <w:rFonts w:cs="CMR10"/>
+          <w:lang w:val="en-US"/>
+        </w:rPr>
+        <w:t xml:space="preserve"> </w:t>
+      </w:r>
+      <w:proofErr w:type="spellStart"/>
+      <w:r>
+        <w:rPr>
+          <w:rFonts w:cs="CMR10"/>
+          <w:lang w:val="en-US"/>
+        </w:rPr>
+        <w:t>calculés</w:t>
+      </w:r>
+      <w:proofErr w:type="spellEnd"/>
+      <w:r>
+        <w:rPr>
+          <w:rFonts w:cs="CMR10"/>
+          <w:lang w:val="en-US"/>
+        </w:rPr>
+        <w:t xml:space="preserve"> par </w:t>
+      </w:r>
+      <w:proofErr w:type="spellStart"/>
+      <w:r>
+        <w:rPr>
+          <w:rFonts w:cs="CMR10"/>
+          <w:lang w:val="en-US"/>
+        </w:rPr>
+        <w:t>l’administration</w:t>
+      </w:r>
+      <w:proofErr w:type="spellEnd"/>
+      <w:r>
+        <w:rPr>
+          <w:rFonts w:cs="CMR10"/>
+          <w:lang w:val="en-US"/>
+        </w:rPr>
+        <w:t xml:space="preserve"> US)</w:t>
+      </w:r>
+    </w:p>
+    <w:p>
+      <w:pPr>
+        <w:autoSpaceDE w:val="0"/>
+        <w:autoSpaceDN w:val="0"/>
+        <w:adjustRightInd w:val="0"/>
+        <w:spacing w:after="0" w:line="240" w:lineRule="auto"/>
+        <w:jc w:val="both"/>
+        <w:rPr>
+          <w:rFonts w:cs="CMR10"/>
+          <w:i/>
+          <w:lang w:val="en-US"/>
+        </w:rPr>
+      </w:pPr>
+      <w:r>
+        <w:rPr>
+          <w:rFonts w:cs="CMR10"/>
+          <w:i/>
+          <w:lang w:val="en-US"/>
+        </w:rPr>
+        <w:t>Confirmer avec Guillaume</w:t>
+      </w:r>
+    </w:p>
+    <w:p>
+      <w:pPr>
+        <w:autoSpaceDE w:val="0"/>
+        <w:autoSpaceDN w:val="0"/>
+        <w:adjustRightInd w:val="0"/>
+        <w:spacing w:after="0" w:line="240" w:lineRule="auto"/>
+        <w:jc w:val="both"/>
+        <w:rPr>
+          <w:rFonts w:cs="CMR10"/>
+          <w:lang w:val="en-US"/>
+        </w:rPr>
+      </w:pPr>
+    </w:p>
+    <w:p>
+      <w:pPr>
+        <w:autoSpaceDE w:val="0"/>
+        <w:autoSpaceDN w:val="0"/>
+        <w:adjustRightInd w:val="0"/>
+        <w:spacing w:after="0" w:line="240" w:lineRule="auto"/>
+        <w:jc w:val="both"/>
+        <w:rPr>
+          <w:rFonts w:cs="CMR10"/>
+          <w:b/>
+          <w:lang w:val="en-US"/>
+        </w:rPr>
+      </w:pPr>
+      <w:r>
+        <w:rPr>
+          <w:rFonts w:cs="CMR10"/>
+          <w:b/>
+          <w:lang w:val="en-US"/>
+        </w:rPr>
+        <w:t xml:space="preserve">Sur la </w:t>
+      </w:r>
+      <w:proofErr w:type="spellStart"/>
+      <w:r>
+        <w:rPr>
+          <w:rFonts w:cs="CMR10"/>
+          <w:b/>
+          <w:lang w:val="en-US"/>
+        </w:rPr>
+        <w:t>stratégie</w:t>
+      </w:r>
+      <w:proofErr w:type="spellEnd"/>
+      <w:r>
+        <w:rPr>
+          <w:rFonts w:cs="CMR10"/>
+          <w:b/>
+          <w:lang w:val="en-US"/>
+        </w:rPr>
+        <w:t xml:space="preserve"> </w:t>
+      </w:r>
+      <w:proofErr w:type="spellStart"/>
+      <w:r>
+        <w:rPr>
+          <w:rFonts w:cs="CMR10"/>
+          <w:b/>
+          <w:lang w:val="en-US"/>
+        </w:rPr>
+        <w:t>d’estimation</w:t>
+      </w:r>
+      <w:proofErr w:type="spellEnd"/>
     </w:p>
     <w:p>
       <w:pPr>
@@ -4560,7 +6054,131 @@
         <w:rPr>
           <w:lang w:val="en-US"/>
         </w:rPr>
-        <w:t>After conducting these estimations, we rebuilt a measure of each component that is country and product specific (always by year and by transport mode). Last step, we take the average over the product and country dimension, using the value of each trade flow (</w:t>
+        <w:t xml:space="preserve">First thing to say, we follow </w:t>
+      </w:r>
+      <w:proofErr w:type="spellStart"/>
+      <w:r>
+        <w:rPr>
+          <w:lang w:val="en-US"/>
+        </w:rPr>
+        <w:t>Irrarazabal</w:t>
+      </w:r>
+      <w:proofErr w:type="spellEnd"/>
+      <w:r>
+        <w:rPr>
+          <w:lang w:val="en-US"/>
+        </w:rPr>
+        <w:t xml:space="preserve"> et al by making two assumptions on the specification of transport costs. First, we assume that both types of costs are separable between the origin country I and the product k dimensions. Second, we model this </w:t>
+      </w:r>
+      <w:proofErr w:type="spellStart"/>
+      <w:r>
+        <w:rPr>
+          <w:lang w:val="en-US"/>
+        </w:rPr>
+        <w:t>separability</w:t>
+      </w:r>
+      <w:proofErr w:type="spellEnd"/>
+      <w:r>
+        <w:rPr>
+          <w:lang w:val="en-US"/>
+        </w:rPr>
+        <w:t xml:space="preserve"> in a multiplicative manner for the iceberg cost, and an additive manner for the per-kg cost, as specified here.</w:t>
+      </w:r>
+    </w:p>
+    <w:p>
+      <w:pPr>
+        <w:spacing w:after="120"/>
+        <w:jc w:val="both"/>
+        <w:rPr>
+          <w:lang w:val="en-US"/>
+        </w:rPr>
+      </w:pPr>
+    </w:p>
+    <w:p>
+      <w:pPr>
+        <w:spacing w:after="120"/>
+        <w:jc w:val="both"/>
+        <w:rPr>
+          <w:lang w:val="en-US"/>
+        </w:rPr>
+      </w:pPr>
+      <w:r>
+        <w:rPr>
+          <w:lang w:val="en-US"/>
+        </w:rPr>
+        <w:t>We also have to take in</w:t>
+      </w:r>
+      <w:r>
+        <w:rPr>
+          <w:lang w:val="en-US"/>
+        </w:rPr>
+        <w:t>t</w:t>
+      </w:r>
+      <w:r>
+        <w:rPr>
+          <w:lang w:val="en-US"/>
+        </w:rPr>
+        <w:t xml:space="preserve">o account the fact that the observed </w:t>
+      </w:r>
+      <w:proofErr w:type="spellStart"/>
+      <w:r>
+        <w:rPr>
+          <w:lang w:val="en-US"/>
+        </w:rPr>
+        <w:t>cif-fas</w:t>
+      </w:r>
+      <w:proofErr w:type="spellEnd"/>
+      <w:r>
+        <w:rPr>
+          <w:lang w:val="en-US"/>
+        </w:rPr>
+        <w:t xml:space="preserve"> price ratio is higher than 1 (by construction, the </w:t>
+      </w:r>
+      <w:proofErr w:type="spellStart"/>
+      <w:r>
+        <w:rPr>
+          <w:lang w:val="en-US"/>
+        </w:rPr>
+        <w:t>cif</w:t>
+      </w:r>
+      <w:proofErr w:type="spellEnd"/>
+      <w:r>
+        <w:rPr>
+          <w:lang w:val="en-US"/>
+        </w:rPr>
+        <w:t xml:space="preserve"> price cannot be lower than the </w:t>
+      </w:r>
+      <w:proofErr w:type="spellStart"/>
+      <w:r>
+        <w:rPr>
+          <w:lang w:val="en-US"/>
+        </w:rPr>
+        <w:t>fas</w:t>
+      </w:r>
+      <w:proofErr w:type="spellEnd"/>
+      <w:r>
+        <w:rPr>
+          <w:lang w:val="en-US"/>
+        </w:rPr>
+        <w:t xml:space="preserve"> price). Taking into this constraint implies that the error term is always positive, which we ensure by specifying the estimated equation as follows,</w:t>
+      </w:r>
+    </w:p>
+    <w:p>
+      <w:pPr>
+        <w:autoSpaceDE w:val="0"/>
+        <w:autoSpaceDN w:val="0"/>
+        <w:adjustRightInd w:val="0"/>
+        <w:spacing w:after="0" w:line="240" w:lineRule="auto"/>
+        <w:jc w:val="both"/>
+        <w:rPr>
+          <w:lang w:val="en-US"/>
+        </w:rPr>
+      </w:pPr>
+      <w:r>
+        <w:rPr>
+          <w:lang w:val="en-US"/>
+        </w:rPr>
+        <w:t xml:space="preserve">With epsilon </w:t>
       </w:r>
       <w:proofErr w:type="spellStart"/>
       <w:r>
@@ -4574,6 +6192,108 @@
         <w:rPr>
           <w:lang w:val="en-US"/>
         </w:rPr>
+        <w:t xml:space="preserve"> following a normal law centered on 0.</w:t>
+      </w:r>
+    </w:p>
+    <w:p>
+      <w:pPr>
+        <w:autoSpaceDE w:val="0"/>
+        <w:autoSpaceDN w:val="0"/>
+        <w:adjustRightInd w:val="0"/>
+        <w:spacing w:after="0" w:line="240" w:lineRule="auto"/>
+        <w:jc w:val="both"/>
+        <w:rPr>
+          <w:lang w:val="en-US"/>
+        </w:rPr>
+      </w:pPr>
+    </w:p>
+    <w:p>
+      <w:pPr>
+        <w:spacing w:after="120"/>
+        <w:jc w:val="both"/>
+        <w:rPr>
+          <w:lang w:val="en-US"/>
+        </w:rPr>
+      </w:pPr>
+      <w:r>
+        <w:rPr>
+          <w:lang w:val="en-US"/>
+        </w:rPr>
+        <w:t>After conducting these estimations, we rebuilt a measure of each component that is country and product specific (always by year and by transport mode)</w:t>
+      </w:r>
+      <w:r>
+        <w:rPr>
+          <w:lang w:val="en-US"/>
+        </w:rPr>
+        <w:t xml:space="preserve"> (tau hat </w:t>
+      </w:r>
+      <w:proofErr w:type="spellStart"/>
+      <w:r>
+        <w:rPr>
+          <w:lang w:val="en-US"/>
+        </w:rPr>
+        <w:t>ik</w:t>
+      </w:r>
+      <w:proofErr w:type="spellEnd"/>
+      <w:r>
+        <w:rPr>
+          <w:lang w:val="en-US"/>
+        </w:rPr>
+        <w:t xml:space="preserve">, </w:t>
+      </w:r>
+      <w:proofErr w:type="spellStart"/>
+      <w:r>
+        <w:rPr>
+          <w:lang w:val="en-US"/>
+        </w:rPr>
+        <w:t>t hat</w:t>
+      </w:r>
+      <w:proofErr w:type="spellEnd"/>
+      <w:r>
+        <w:rPr>
+          <w:lang w:val="en-US"/>
+        </w:rPr>
+        <w:t xml:space="preserve"> </w:t>
+      </w:r>
+      <w:proofErr w:type="spellStart"/>
+      <w:r>
+        <w:rPr>
+          <w:lang w:val="en-US"/>
+        </w:rPr>
+        <w:t>ik</w:t>
+      </w:r>
+      <w:proofErr w:type="spellEnd"/>
+      <w:r>
+        <w:rPr>
+          <w:lang w:val="en-US"/>
+        </w:rPr>
+        <w:t>)</w:t>
+      </w:r>
+      <w:r>
+        <w:rPr>
+          <w:lang w:val="en-US"/>
+        </w:rPr>
+        <w:t xml:space="preserve">. Last step, we take the </w:t>
+      </w:r>
+      <w:r>
+        <w:rPr>
+          <w:lang w:val="en-US"/>
+        </w:rPr>
+        <w:lastRenderedPageBreak/>
+        <w:t>average over the product and country dimension, using the value of each trade flow (</w:t>
+      </w:r>
+      <w:proofErr w:type="spellStart"/>
+      <w:r>
+        <w:rPr>
+          <w:lang w:val="en-US"/>
+        </w:rPr>
+        <w:t>ik</w:t>
+      </w:r>
+      <w:proofErr w:type="spellEnd"/>
+      <w:r>
+        <w:rPr>
+          <w:lang w:val="en-US"/>
+        </w:rPr>
         <w:t xml:space="preserve"> specific) over total trade flows as a weighting scheme.</w:t>
       </w:r>
     </w:p>
@@ -4591,6 +6311,2866 @@
         </w:rPr>
         <w:t xml:space="preserve">We thus obtain a synthetic indicator of each type of transport cost, tau add, tau ice and t, by year and transport mode. </w:t>
       </w:r>
+    </w:p>
+    <w:p>
+      <w:pPr>
+        <w:autoSpaceDE w:val="0"/>
+        <w:autoSpaceDN w:val="0"/>
+        <w:adjustRightInd w:val="0"/>
+        <w:spacing w:after="0" w:line="240" w:lineRule="auto"/>
+        <w:jc w:val="both"/>
+        <w:rPr>
+          <w:lang w:val="en-US"/>
+        </w:rPr>
+      </w:pPr>
+    </w:p>
+    <w:p>
+      <w:pPr>
+        <w:autoSpaceDE w:val="0"/>
+        <w:autoSpaceDN w:val="0"/>
+        <w:adjustRightInd w:val="0"/>
+        <w:spacing w:after="0" w:line="240" w:lineRule="auto"/>
+        <w:jc w:val="both"/>
+        <w:rPr>
+          <w:lang w:val="en-US"/>
+        </w:rPr>
+      </w:pPr>
+      <w:proofErr w:type="spellStart"/>
+      <w:proofErr w:type="gramStart"/>
+      <w:r>
+        <w:rPr>
+          <w:b/>
+          <w:lang w:val="en-US"/>
+        </w:rPr>
+        <w:t>Pourquoi</w:t>
+      </w:r>
+      <w:proofErr w:type="spellEnd"/>
+      <w:r>
+        <w:rPr>
+          <w:b/>
+          <w:lang w:val="en-US"/>
+        </w:rPr>
+        <w:t xml:space="preserve"> </w:t>
+      </w:r>
+      <w:proofErr w:type="spellStart"/>
+      <w:r>
+        <w:rPr>
+          <w:b/>
+          <w:lang w:val="en-US"/>
+        </w:rPr>
+        <w:t>privilégier</w:t>
+      </w:r>
+      <w:proofErr w:type="spellEnd"/>
+      <w:r>
+        <w:rPr>
+          <w:b/>
+          <w:lang w:val="en-US"/>
+        </w:rPr>
+        <w:t xml:space="preserve">, </w:t>
+      </w:r>
+      <w:proofErr w:type="spellStart"/>
+      <w:r>
+        <w:rPr>
+          <w:b/>
+          <w:lang w:val="en-US"/>
+        </w:rPr>
+        <w:t>dans</w:t>
+      </w:r>
+      <w:proofErr w:type="spellEnd"/>
+      <w:r>
+        <w:rPr>
+          <w:b/>
+          <w:lang w:val="en-US"/>
+        </w:rPr>
+        <w:t xml:space="preserve"> la presentation des </w:t>
+      </w:r>
+      <w:proofErr w:type="spellStart"/>
+      <w:r>
+        <w:rPr>
+          <w:b/>
+          <w:lang w:val="en-US"/>
+        </w:rPr>
+        <w:t>résultats</w:t>
+      </w:r>
+      <w:proofErr w:type="spellEnd"/>
+      <w:r>
+        <w:rPr>
+          <w:b/>
+          <w:lang w:val="en-US"/>
+        </w:rPr>
+        <w:t xml:space="preserve">, la </w:t>
+      </w:r>
+      <w:proofErr w:type="spellStart"/>
+      <w:r>
+        <w:rPr>
+          <w:b/>
+          <w:lang w:val="en-US"/>
+        </w:rPr>
+        <w:t>moyenne</w:t>
+      </w:r>
+      <w:proofErr w:type="spellEnd"/>
+      <w:r>
+        <w:rPr>
+          <w:b/>
+          <w:lang w:val="en-US"/>
+        </w:rPr>
+        <w:t xml:space="preserve"> par rapport à la </w:t>
+      </w:r>
+      <w:proofErr w:type="spellStart"/>
+      <w:r>
+        <w:rPr>
+          <w:b/>
+          <w:lang w:val="en-US"/>
+        </w:rPr>
+        <w:t>médiane</w:t>
+      </w:r>
+      <w:proofErr w:type="spellEnd"/>
+      <w:r>
+        <w:rPr>
+          <w:b/>
+          <w:lang w:val="en-US"/>
+        </w:rPr>
+        <w:t>?</w:t>
+      </w:r>
+      <w:proofErr w:type="gramEnd"/>
+      <w:r>
+        <w:rPr>
+          <w:b/>
+          <w:lang w:val="en-US"/>
+        </w:rPr>
+        <w:t xml:space="preserve"> </w:t>
+      </w:r>
+      <w:r>
+        <w:rPr>
+          <w:b/>
+          <w:lang w:val="en-US"/>
+        </w:rPr>
+        <w:t>P</w:t>
+      </w:r>
+      <w:r>
+        <w:rPr>
+          <w:lang w:val="en-US"/>
+        </w:rPr>
+        <w:t xml:space="preserve">our Air, les </w:t>
+      </w:r>
+      <w:proofErr w:type="spellStart"/>
+      <w:r>
+        <w:rPr>
+          <w:lang w:val="en-US"/>
+        </w:rPr>
+        <w:t>coûts</w:t>
+      </w:r>
+      <w:proofErr w:type="spellEnd"/>
+      <w:r>
+        <w:rPr>
+          <w:lang w:val="en-US"/>
+        </w:rPr>
+        <w:t xml:space="preserve"> </w:t>
+      </w:r>
+      <w:proofErr w:type="spellStart"/>
+      <w:r>
+        <w:rPr>
+          <w:lang w:val="en-US"/>
+        </w:rPr>
+        <w:t>additifs</w:t>
+      </w:r>
+      <w:proofErr w:type="spellEnd"/>
+      <w:r>
+        <w:rPr>
+          <w:lang w:val="en-US"/>
+        </w:rPr>
+        <w:t xml:space="preserve"> </w:t>
+      </w:r>
+      <w:proofErr w:type="spellStart"/>
+      <w:r>
+        <w:rPr>
+          <w:lang w:val="en-US"/>
+        </w:rPr>
+        <w:t>sont</w:t>
+      </w:r>
+      <w:proofErr w:type="spellEnd"/>
+      <w:r>
+        <w:rPr>
+          <w:lang w:val="en-US"/>
+        </w:rPr>
+        <w:t xml:space="preserve"> </w:t>
+      </w:r>
+      <w:proofErr w:type="spellStart"/>
+      <w:r>
+        <w:rPr>
+          <w:lang w:val="en-US"/>
+        </w:rPr>
+        <w:t>bien</w:t>
+      </w:r>
+      <w:proofErr w:type="spellEnd"/>
+      <w:r>
+        <w:rPr>
+          <w:lang w:val="en-US"/>
+        </w:rPr>
+        <w:t xml:space="preserve"> plus bas pour la </w:t>
+      </w:r>
+      <w:proofErr w:type="spellStart"/>
+      <w:r>
+        <w:rPr>
+          <w:lang w:val="en-US"/>
+        </w:rPr>
+        <w:t>médiane</w:t>
+      </w:r>
+      <w:proofErr w:type="spellEnd"/>
+      <w:r>
+        <w:rPr>
+          <w:lang w:val="en-US"/>
+        </w:rPr>
+        <w:t xml:space="preserve"> que pour la </w:t>
+      </w:r>
+      <w:proofErr w:type="spellStart"/>
+      <w:r>
+        <w:rPr>
+          <w:lang w:val="en-US"/>
+        </w:rPr>
+        <w:t>moyenne</w:t>
+      </w:r>
+      <w:proofErr w:type="spellEnd"/>
+      <w:r>
+        <w:rPr>
+          <w:lang w:val="en-US"/>
+        </w:rPr>
+        <w:t>.</w:t>
+      </w:r>
+    </w:p>
+    <w:p>
+      <w:pPr>
+        <w:autoSpaceDE w:val="0"/>
+        <w:autoSpaceDN w:val="0"/>
+        <w:adjustRightInd w:val="0"/>
+        <w:spacing w:after="0" w:line="240" w:lineRule="auto"/>
+        <w:jc w:val="both"/>
+        <w:rPr>
+          <w:lang w:val="en-US"/>
+        </w:rPr>
+      </w:pPr>
+      <w:proofErr w:type="spellStart"/>
+      <w:r>
+        <w:rPr>
+          <w:lang w:val="en-US"/>
+        </w:rPr>
+        <w:t>Pourquoi</w:t>
+      </w:r>
+      <w:proofErr w:type="spellEnd"/>
+      <w:r>
+        <w:rPr>
+          <w:lang w:val="en-US"/>
+        </w:rPr>
+        <w:t xml:space="preserve"> la </w:t>
+      </w:r>
+      <w:proofErr w:type="spellStart"/>
+      <w:r>
+        <w:rPr>
+          <w:lang w:val="en-US"/>
+        </w:rPr>
+        <w:t>moyenne</w:t>
+      </w:r>
+      <w:proofErr w:type="spellEnd"/>
+      <w:r>
+        <w:rPr>
+          <w:lang w:val="en-US"/>
+        </w:rPr>
+        <w:t xml:space="preserve"> </w:t>
+      </w:r>
+      <w:proofErr w:type="spellStart"/>
+      <w:r>
+        <w:rPr>
+          <w:lang w:val="en-US"/>
+        </w:rPr>
+        <w:t>est</w:t>
+      </w:r>
+      <w:proofErr w:type="spellEnd"/>
+      <w:r>
+        <w:rPr>
+          <w:lang w:val="en-US"/>
+        </w:rPr>
+        <w:t xml:space="preserve"> plus </w:t>
+      </w:r>
+      <w:proofErr w:type="spellStart"/>
+      <w:r>
+        <w:rPr>
+          <w:lang w:val="en-US"/>
+        </w:rPr>
+        <w:t>élevée</w:t>
+      </w:r>
+      <w:proofErr w:type="spellEnd"/>
+      <w:r>
+        <w:rPr>
+          <w:lang w:val="en-US"/>
+        </w:rPr>
+        <w:t xml:space="preserve"> que la </w:t>
+      </w:r>
+      <w:proofErr w:type="spellStart"/>
+      <w:proofErr w:type="gramStart"/>
+      <w:r>
+        <w:rPr>
+          <w:lang w:val="en-US"/>
+        </w:rPr>
+        <w:t>médiane</w:t>
+      </w:r>
+      <w:proofErr w:type="spellEnd"/>
+      <w:r>
+        <w:rPr>
+          <w:lang w:val="en-US"/>
+        </w:rPr>
+        <w:t xml:space="preserve"> :</w:t>
+      </w:r>
+      <w:proofErr w:type="gramEnd"/>
+      <w:r>
+        <w:rPr>
+          <w:lang w:val="en-US"/>
+        </w:rPr>
+        <w:t xml:space="preserve"> raison </w:t>
+      </w:r>
+      <w:proofErr w:type="spellStart"/>
+      <w:r>
+        <w:rPr>
+          <w:lang w:val="en-US"/>
+        </w:rPr>
+        <w:t>économétrique</w:t>
+      </w:r>
+      <w:proofErr w:type="spellEnd"/>
+      <w:r>
+        <w:rPr>
+          <w:lang w:val="en-US"/>
+        </w:rPr>
+        <w:t xml:space="preserve">. Par essence, le </w:t>
+      </w:r>
+      <w:proofErr w:type="spellStart"/>
+      <w:r>
+        <w:rPr>
+          <w:lang w:val="en-US"/>
+        </w:rPr>
+        <w:t>terme</w:t>
+      </w:r>
+      <w:proofErr w:type="spellEnd"/>
+      <w:r>
+        <w:rPr>
+          <w:lang w:val="en-US"/>
+        </w:rPr>
+        <w:t xml:space="preserve"> </w:t>
+      </w:r>
+      <w:proofErr w:type="spellStart"/>
+      <w:r>
+        <w:rPr>
+          <w:lang w:val="en-US"/>
+        </w:rPr>
+        <w:t>estimé</w:t>
+      </w:r>
+      <w:proofErr w:type="spellEnd"/>
+      <w:r>
+        <w:rPr>
+          <w:lang w:val="en-US"/>
+        </w:rPr>
+        <w:t xml:space="preserve"> </w:t>
+      </w:r>
+      <w:proofErr w:type="spellStart"/>
+      <w:proofErr w:type="gramStart"/>
+      <w:r>
+        <w:rPr>
+          <w:lang w:val="en-US"/>
+        </w:rPr>
+        <w:t>est</w:t>
+      </w:r>
+      <w:proofErr w:type="spellEnd"/>
+      <w:proofErr w:type="gramEnd"/>
+      <w:r>
+        <w:rPr>
+          <w:lang w:val="en-US"/>
+        </w:rPr>
+        <w:t xml:space="preserve"> borne à 0, et pour </w:t>
+      </w:r>
+      <w:proofErr w:type="spellStart"/>
+      <w:r>
+        <w:rPr>
+          <w:lang w:val="en-US"/>
+        </w:rPr>
+        <w:t>avoir</w:t>
+      </w:r>
+      <w:proofErr w:type="spellEnd"/>
+      <w:r>
+        <w:rPr>
+          <w:lang w:val="en-US"/>
+        </w:rPr>
+        <w:t xml:space="preserve"> des </w:t>
+      </w:r>
+      <w:proofErr w:type="spellStart"/>
+      <w:r>
+        <w:rPr>
+          <w:lang w:val="en-US"/>
+        </w:rPr>
+        <w:t>erreurs</w:t>
+      </w:r>
+      <w:proofErr w:type="spellEnd"/>
+      <w:r>
+        <w:rPr>
+          <w:lang w:val="en-US"/>
+        </w:rPr>
+        <w:t xml:space="preserve"> </w:t>
+      </w:r>
+      <w:proofErr w:type="spellStart"/>
+      <w:r>
+        <w:rPr>
+          <w:lang w:val="en-US"/>
+        </w:rPr>
+        <w:t>centrées</w:t>
+      </w:r>
+      <w:proofErr w:type="spellEnd"/>
+      <w:r>
+        <w:rPr>
+          <w:lang w:val="en-US"/>
+        </w:rPr>
+        <w:t xml:space="preserve"> sur 0 on les suppose de </w:t>
+      </w:r>
+      <w:proofErr w:type="spellStart"/>
+      <w:r>
+        <w:rPr>
+          <w:lang w:val="en-US"/>
+        </w:rPr>
+        <w:t>forme</w:t>
+      </w:r>
+      <w:proofErr w:type="spellEnd"/>
+      <w:r>
+        <w:rPr>
+          <w:lang w:val="en-US"/>
+        </w:rPr>
+        <w:t xml:space="preserve"> multiplicative, et on </w:t>
+      </w:r>
+      <w:proofErr w:type="spellStart"/>
+      <w:r>
+        <w:rPr>
+          <w:lang w:val="en-US"/>
+        </w:rPr>
+        <w:t>estime</w:t>
+      </w:r>
+      <w:proofErr w:type="spellEnd"/>
+      <w:r>
+        <w:rPr>
+          <w:lang w:val="en-US"/>
+        </w:rPr>
+        <w:t xml:space="preserve"> </w:t>
+      </w:r>
+      <w:proofErr w:type="spellStart"/>
+      <w:r>
+        <w:rPr>
+          <w:lang w:val="en-US"/>
+        </w:rPr>
+        <w:t>en</w:t>
+      </w:r>
+      <w:proofErr w:type="spellEnd"/>
+      <w:r>
+        <w:rPr>
+          <w:lang w:val="en-US"/>
+        </w:rPr>
+        <w:t xml:space="preserve"> log. </w:t>
+      </w:r>
+      <w:proofErr w:type="spellStart"/>
+      <w:r>
+        <w:rPr>
+          <w:lang w:val="en-US"/>
+        </w:rPr>
+        <w:t>En</w:t>
+      </w:r>
+      <w:proofErr w:type="spellEnd"/>
+      <w:r>
+        <w:rPr>
+          <w:lang w:val="en-US"/>
+        </w:rPr>
+        <w:t xml:space="preserve"> log, la distribution des </w:t>
+      </w:r>
+      <w:proofErr w:type="spellStart"/>
+      <w:r>
+        <w:rPr>
+          <w:lang w:val="en-US"/>
+        </w:rPr>
+        <w:t>erreurs</w:t>
+      </w:r>
+      <w:proofErr w:type="spellEnd"/>
+      <w:r>
+        <w:rPr>
+          <w:lang w:val="en-US"/>
+        </w:rPr>
+        <w:t xml:space="preserve"> </w:t>
+      </w:r>
+      <w:proofErr w:type="spellStart"/>
+      <w:proofErr w:type="gramStart"/>
+      <w:r>
+        <w:rPr>
+          <w:lang w:val="en-US"/>
+        </w:rPr>
+        <w:t>est</w:t>
+      </w:r>
+      <w:proofErr w:type="spellEnd"/>
+      <w:proofErr w:type="gramEnd"/>
+      <w:r>
+        <w:rPr>
+          <w:lang w:val="en-US"/>
+        </w:rPr>
+        <w:t xml:space="preserve"> </w:t>
+      </w:r>
+      <w:proofErr w:type="spellStart"/>
+      <w:r>
+        <w:rPr>
+          <w:lang w:val="en-US"/>
+        </w:rPr>
+        <w:t>centrée</w:t>
+      </w:r>
+      <w:proofErr w:type="spellEnd"/>
+      <w:r>
+        <w:rPr>
+          <w:lang w:val="en-US"/>
+        </w:rPr>
+        <w:t xml:space="preserve"> </w:t>
+      </w:r>
+      <w:proofErr w:type="spellStart"/>
+      <w:r>
+        <w:rPr>
+          <w:lang w:val="en-US"/>
+        </w:rPr>
+        <w:t>réduite</w:t>
+      </w:r>
+      <w:proofErr w:type="spellEnd"/>
+      <w:r>
+        <w:rPr>
+          <w:lang w:val="en-US"/>
+        </w:rPr>
+        <w:t xml:space="preserve">. </w:t>
+      </w:r>
+      <w:proofErr w:type="spellStart"/>
+      <w:r>
+        <w:rPr>
+          <w:lang w:val="en-US"/>
+        </w:rPr>
+        <w:t>Mais</w:t>
+      </w:r>
+      <w:proofErr w:type="spellEnd"/>
+      <w:r>
+        <w:rPr>
+          <w:lang w:val="en-US"/>
+        </w:rPr>
+        <w:t xml:space="preserve"> </w:t>
+      </w:r>
+      <w:proofErr w:type="spellStart"/>
+      <w:r>
+        <w:rPr>
+          <w:lang w:val="en-US"/>
+        </w:rPr>
+        <w:t>quand</w:t>
+      </w:r>
+      <w:proofErr w:type="spellEnd"/>
+      <w:r>
+        <w:rPr>
+          <w:lang w:val="en-US"/>
+        </w:rPr>
+        <w:t xml:space="preserve"> </w:t>
+      </w:r>
+      <w:proofErr w:type="spellStart"/>
+      <w:r>
+        <w:rPr>
+          <w:lang w:val="en-US"/>
+        </w:rPr>
+        <w:t>ensuite</w:t>
+      </w:r>
+      <w:proofErr w:type="spellEnd"/>
+      <w:r>
+        <w:rPr>
+          <w:lang w:val="en-US"/>
+        </w:rPr>
+        <w:t xml:space="preserve">, on </w:t>
+      </w:r>
+      <w:proofErr w:type="spellStart"/>
+      <w:r>
+        <w:rPr>
+          <w:lang w:val="en-US"/>
+        </w:rPr>
+        <w:t>reconstruit</w:t>
+      </w:r>
+      <w:proofErr w:type="spellEnd"/>
+      <w:r>
+        <w:rPr>
+          <w:lang w:val="en-US"/>
+        </w:rPr>
+        <w:t xml:space="preserve"> </w:t>
+      </w:r>
+      <w:proofErr w:type="spellStart"/>
+      <w:r>
+        <w:rPr>
+          <w:lang w:val="en-US"/>
+        </w:rPr>
+        <w:t>en</w:t>
+      </w:r>
+      <w:proofErr w:type="spellEnd"/>
+      <w:r>
+        <w:rPr>
+          <w:lang w:val="en-US"/>
+        </w:rPr>
+        <w:t xml:space="preserve"> </w:t>
+      </w:r>
+      <w:proofErr w:type="spellStart"/>
+      <w:r>
+        <w:rPr>
+          <w:lang w:val="en-US"/>
+        </w:rPr>
+        <w:t>prenant</w:t>
+      </w:r>
+      <w:proofErr w:type="spellEnd"/>
+      <w:r>
+        <w:rPr>
+          <w:lang w:val="en-US"/>
+        </w:rPr>
+        <w:t xml:space="preserve"> </w:t>
+      </w:r>
+      <w:proofErr w:type="spellStart"/>
+      <w:r>
+        <w:rPr>
+          <w:lang w:val="en-US"/>
+        </w:rPr>
+        <w:t>l’exponentielle</w:t>
+      </w:r>
+      <w:proofErr w:type="spellEnd"/>
+      <w:r>
+        <w:rPr>
+          <w:lang w:val="en-US"/>
+        </w:rPr>
+        <w:t xml:space="preserve">, </w:t>
+      </w:r>
+      <w:proofErr w:type="spellStart"/>
+      <w:r>
+        <w:rPr>
+          <w:lang w:val="en-US"/>
+        </w:rPr>
+        <w:t>forcément</w:t>
+      </w:r>
+      <w:proofErr w:type="spellEnd"/>
+      <w:r>
+        <w:rPr>
+          <w:lang w:val="en-US"/>
+        </w:rPr>
+        <w:t xml:space="preserve"> la distribution des </w:t>
+      </w:r>
+      <w:proofErr w:type="spellStart"/>
+      <w:r>
+        <w:rPr>
+          <w:lang w:val="en-US"/>
+        </w:rPr>
+        <w:t>termes</w:t>
+      </w:r>
+      <w:proofErr w:type="spellEnd"/>
+      <w:r>
+        <w:rPr>
+          <w:lang w:val="en-US"/>
+        </w:rPr>
+        <w:t xml:space="preserve"> </w:t>
+      </w:r>
+      <w:proofErr w:type="spellStart"/>
+      <w:r>
+        <w:rPr>
+          <w:lang w:val="en-US"/>
+        </w:rPr>
+        <w:t>positifs</w:t>
+      </w:r>
+      <w:proofErr w:type="spellEnd"/>
+      <w:r>
+        <w:rPr>
+          <w:lang w:val="en-US"/>
+        </w:rPr>
+        <w:t xml:space="preserve"> (à </w:t>
+      </w:r>
+      <w:proofErr w:type="spellStart"/>
+      <w:r>
+        <w:rPr>
+          <w:lang w:val="en-US"/>
+        </w:rPr>
+        <w:t>droite</w:t>
+      </w:r>
+      <w:proofErr w:type="spellEnd"/>
+      <w:r>
+        <w:rPr>
+          <w:lang w:val="en-US"/>
+        </w:rPr>
+        <w:t xml:space="preserve">) </w:t>
+      </w:r>
+      <w:proofErr w:type="spellStart"/>
+      <w:proofErr w:type="gramStart"/>
+      <w:r>
+        <w:rPr>
+          <w:lang w:val="en-US"/>
+        </w:rPr>
+        <w:t>est</w:t>
+      </w:r>
+      <w:proofErr w:type="spellEnd"/>
+      <w:proofErr w:type="gramEnd"/>
+      <w:r>
+        <w:rPr>
+          <w:lang w:val="en-US"/>
+        </w:rPr>
+        <w:t xml:space="preserve"> non </w:t>
+      </w:r>
+      <w:proofErr w:type="spellStart"/>
+      <w:r>
+        <w:rPr>
+          <w:lang w:val="en-US"/>
+        </w:rPr>
+        <w:t>bornée</w:t>
+      </w:r>
+      <w:proofErr w:type="spellEnd"/>
+      <w:r>
+        <w:rPr>
+          <w:lang w:val="en-US"/>
+        </w:rPr>
+        <w:t xml:space="preserve">, à la difference des </w:t>
+      </w:r>
+      <w:proofErr w:type="spellStart"/>
+      <w:r>
+        <w:rPr>
+          <w:lang w:val="en-US"/>
+        </w:rPr>
+        <w:t>termes</w:t>
+      </w:r>
+      <w:proofErr w:type="spellEnd"/>
+      <w:r>
+        <w:rPr>
+          <w:lang w:val="en-US"/>
+        </w:rPr>
+        <w:t xml:space="preserve"> à gauche, </w:t>
+      </w:r>
+      <w:proofErr w:type="spellStart"/>
+      <w:r>
+        <w:rPr>
+          <w:lang w:val="en-US"/>
+        </w:rPr>
+        <w:t>bornée</w:t>
+      </w:r>
+      <w:proofErr w:type="spellEnd"/>
+      <w:r>
+        <w:rPr>
+          <w:lang w:val="en-US"/>
+        </w:rPr>
+        <w:t xml:space="preserve"> à 0, </w:t>
+      </w:r>
+      <w:proofErr w:type="spellStart"/>
+      <w:r>
+        <w:rPr>
+          <w:lang w:val="en-US"/>
+        </w:rPr>
+        <w:t>ce</w:t>
+      </w:r>
+      <w:proofErr w:type="spellEnd"/>
+      <w:r>
+        <w:rPr>
+          <w:lang w:val="en-US"/>
+        </w:rPr>
+        <w:t xml:space="preserve"> qui </w:t>
+      </w:r>
+      <w:proofErr w:type="spellStart"/>
+      <w:r>
+        <w:rPr>
+          <w:lang w:val="en-US"/>
+        </w:rPr>
+        <w:t>donne</w:t>
+      </w:r>
+      <w:proofErr w:type="spellEnd"/>
+      <w:r>
+        <w:rPr>
+          <w:lang w:val="en-US"/>
+        </w:rPr>
+        <w:t xml:space="preserve"> </w:t>
+      </w:r>
+      <w:proofErr w:type="spellStart"/>
+      <w:r>
+        <w:rPr>
+          <w:lang w:val="en-US"/>
+        </w:rPr>
+        <w:t>alors</w:t>
+      </w:r>
+      <w:proofErr w:type="spellEnd"/>
+      <w:r>
+        <w:rPr>
+          <w:lang w:val="en-US"/>
+        </w:rPr>
+        <w:t xml:space="preserve"> </w:t>
+      </w:r>
+      <w:proofErr w:type="spellStart"/>
+      <w:r>
+        <w:rPr>
+          <w:lang w:val="en-US"/>
+        </w:rPr>
+        <w:t>une</w:t>
+      </w:r>
+      <w:proofErr w:type="spellEnd"/>
+      <w:r>
+        <w:rPr>
+          <w:lang w:val="en-US"/>
+        </w:rPr>
+        <w:t xml:space="preserve"> </w:t>
+      </w:r>
+      <w:proofErr w:type="spellStart"/>
+      <w:r>
+        <w:rPr>
+          <w:lang w:val="en-US"/>
+        </w:rPr>
+        <w:t>médiane</w:t>
+      </w:r>
+      <w:proofErr w:type="spellEnd"/>
+      <w:r>
+        <w:rPr>
+          <w:lang w:val="en-US"/>
+        </w:rPr>
+        <w:t xml:space="preserve"> plus forte que la </w:t>
+      </w:r>
+      <w:proofErr w:type="spellStart"/>
+      <w:r>
+        <w:rPr>
+          <w:lang w:val="en-US"/>
+        </w:rPr>
+        <w:t>moyenne</w:t>
+      </w:r>
+      <w:proofErr w:type="spellEnd"/>
+      <w:r>
+        <w:rPr>
+          <w:lang w:val="en-US"/>
+        </w:rPr>
+        <w:t>.</w:t>
+      </w:r>
+    </w:p>
+    <w:p>
+      <w:pPr>
+        <w:autoSpaceDE w:val="0"/>
+        <w:autoSpaceDN w:val="0"/>
+        <w:adjustRightInd w:val="0"/>
+        <w:spacing w:after="0" w:line="240" w:lineRule="auto"/>
+        <w:jc w:val="both"/>
+        <w:rPr>
+          <w:lang w:val="en-US"/>
+        </w:rPr>
+      </w:pPr>
+      <w:r>
+        <w:rPr>
+          <w:lang w:val="en-US"/>
+        </w:rPr>
+        <w:t xml:space="preserve">On </w:t>
+      </w:r>
+      <w:proofErr w:type="spellStart"/>
+      <w:r>
+        <w:rPr>
+          <w:lang w:val="en-US"/>
+        </w:rPr>
+        <w:t>voit</w:t>
+      </w:r>
+      <w:proofErr w:type="spellEnd"/>
+      <w:r>
+        <w:rPr>
+          <w:lang w:val="en-US"/>
+        </w:rPr>
+        <w:t xml:space="preserve"> </w:t>
+      </w:r>
+      <w:proofErr w:type="spellStart"/>
+      <w:r>
+        <w:rPr>
+          <w:lang w:val="en-US"/>
+        </w:rPr>
+        <w:t>bien</w:t>
+      </w:r>
+      <w:proofErr w:type="spellEnd"/>
+      <w:r>
+        <w:rPr>
+          <w:lang w:val="en-US"/>
+        </w:rPr>
+        <w:t xml:space="preserve"> </w:t>
+      </w:r>
+      <w:proofErr w:type="spellStart"/>
+      <w:r>
+        <w:rPr>
+          <w:lang w:val="en-US"/>
+        </w:rPr>
+        <w:t>l’explication</w:t>
+      </w:r>
+      <w:proofErr w:type="spellEnd"/>
+      <w:r>
+        <w:rPr>
+          <w:lang w:val="en-US"/>
+        </w:rPr>
+        <w:t xml:space="preserve"> sur air </w:t>
+      </w:r>
+      <w:proofErr w:type="spellStart"/>
+      <w:r>
+        <w:rPr>
+          <w:lang w:val="en-US"/>
+        </w:rPr>
+        <w:t>dans</w:t>
+      </w:r>
+      <w:proofErr w:type="spellEnd"/>
+      <w:r>
+        <w:rPr>
+          <w:lang w:val="en-US"/>
+        </w:rPr>
+        <w:t xml:space="preserve"> le tableau de back up, qui </w:t>
+      </w:r>
+      <w:proofErr w:type="spellStart"/>
+      <w:r>
+        <w:rPr>
+          <w:lang w:val="en-US"/>
+        </w:rPr>
+        <w:t>montre</w:t>
+      </w:r>
+      <w:proofErr w:type="spellEnd"/>
+      <w:r>
+        <w:rPr>
+          <w:lang w:val="en-US"/>
+        </w:rPr>
+        <w:t xml:space="preserve"> le min et le max, sur le </w:t>
+      </w:r>
+      <w:proofErr w:type="spellStart"/>
+      <w:r>
+        <w:rPr>
+          <w:lang w:val="en-US"/>
+        </w:rPr>
+        <w:t>terme</w:t>
+      </w:r>
+      <w:proofErr w:type="spellEnd"/>
+      <w:r>
+        <w:rPr>
+          <w:lang w:val="en-US"/>
+        </w:rPr>
+        <w:t xml:space="preserve"> additive, </w:t>
+      </w:r>
+      <w:proofErr w:type="spellStart"/>
+      <w:r>
+        <w:rPr>
+          <w:lang w:val="en-US"/>
+        </w:rPr>
+        <w:t>il</w:t>
+      </w:r>
+      <w:proofErr w:type="spellEnd"/>
+      <w:r>
+        <w:rPr>
+          <w:lang w:val="en-US"/>
+        </w:rPr>
+        <w:t xml:space="preserve"> y a des points </w:t>
+      </w:r>
+      <w:proofErr w:type="spellStart"/>
+      <w:r>
+        <w:rPr>
+          <w:lang w:val="en-US"/>
+        </w:rPr>
+        <w:t>vraiment</w:t>
+      </w:r>
+      <w:proofErr w:type="spellEnd"/>
+      <w:r>
+        <w:rPr>
+          <w:lang w:val="en-US"/>
+        </w:rPr>
+        <w:t xml:space="preserve"> </w:t>
+      </w:r>
+      <w:proofErr w:type="spellStart"/>
+      <w:r>
+        <w:rPr>
+          <w:lang w:val="en-US"/>
+        </w:rPr>
+        <w:t>très</w:t>
+      </w:r>
+      <w:proofErr w:type="spellEnd"/>
+      <w:r>
+        <w:rPr>
+          <w:lang w:val="en-US"/>
+        </w:rPr>
+        <w:t xml:space="preserve"> </w:t>
+      </w:r>
+      <w:proofErr w:type="spellStart"/>
+      <w:r>
+        <w:rPr>
+          <w:lang w:val="en-US"/>
+        </w:rPr>
+        <w:t>élevés</w:t>
+      </w:r>
+      <w:proofErr w:type="spellEnd"/>
+      <w:r>
+        <w:rPr>
+          <w:lang w:val="en-US"/>
+        </w:rPr>
+        <w:t>.</w:t>
+      </w:r>
+    </w:p>
+    <w:p>
+      <w:pPr>
+        <w:autoSpaceDE w:val="0"/>
+        <w:autoSpaceDN w:val="0"/>
+        <w:adjustRightInd w:val="0"/>
+        <w:spacing w:after="0" w:line="240" w:lineRule="auto"/>
+        <w:jc w:val="both"/>
+        <w:rPr>
+          <w:lang w:val="en-US"/>
+        </w:rPr>
+      </w:pPr>
+      <w:proofErr w:type="spellStart"/>
+      <w:r>
+        <w:rPr>
+          <w:lang w:val="en-US"/>
+        </w:rPr>
+        <w:t>Mais</w:t>
+      </w:r>
+      <w:proofErr w:type="spellEnd"/>
+      <w:r>
+        <w:rPr>
+          <w:lang w:val="en-US"/>
+        </w:rPr>
+        <w:t xml:space="preserve"> </w:t>
+      </w:r>
+      <w:proofErr w:type="spellStart"/>
+      <w:r>
+        <w:rPr>
+          <w:lang w:val="en-US"/>
+        </w:rPr>
+        <w:t>donc</w:t>
+      </w:r>
+      <w:proofErr w:type="spellEnd"/>
+      <w:r>
+        <w:rPr>
+          <w:lang w:val="en-US"/>
+        </w:rPr>
+        <w:t xml:space="preserve">, </w:t>
+      </w:r>
+      <w:proofErr w:type="spellStart"/>
+      <w:r>
+        <w:rPr>
+          <w:lang w:val="en-US"/>
+        </w:rPr>
+        <w:t>si</w:t>
+      </w:r>
+      <w:proofErr w:type="spellEnd"/>
+      <w:r>
+        <w:rPr>
+          <w:lang w:val="en-US"/>
+        </w:rPr>
+        <w:t xml:space="preserve"> on </w:t>
+      </w:r>
+      <w:proofErr w:type="spellStart"/>
+      <w:r>
+        <w:rPr>
+          <w:lang w:val="en-US"/>
+        </w:rPr>
+        <w:t>poursuit</w:t>
+      </w:r>
+      <w:proofErr w:type="spellEnd"/>
+      <w:r>
+        <w:rPr>
+          <w:lang w:val="en-US"/>
+        </w:rPr>
+        <w:t xml:space="preserve"> </w:t>
+      </w:r>
+      <w:proofErr w:type="spellStart"/>
+      <w:r>
+        <w:rPr>
+          <w:lang w:val="en-US"/>
+        </w:rPr>
+        <w:t>l’argument</w:t>
+      </w:r>
+      <w:proofErr w:type="spellEnd"/>
+      <w:r>
+        <w:rPr>
+          <w:lang w:val="en-US"/>
+        </w:rPr>
+        <w:t xml:space="preserve">, on </w:t>
+      </w:r>
+      <w:proofErr w:type="spellStart"/>
+      <w:r>
+        <w:rPr>
+          <w:lang w:val="en-US"/>
+        </w:rPr>
+        <w:t>peut</w:t>
+      </w:r>
+      <w:proofErr w:type="spellEnd"/>
+      <w:r>
+        <w:rPr>
+          <w:lang w:val="en-US"/>
+        </w:rPr>
+        <w:t xml:space="preserve"> se dire que </w:t>
+      </w:r>
+      <w:proofErr w:type="spellStart"/>
+      <w:r>
+        <w:rPr>
+          <w:lang w:val="en-US"/>
+        </w:rPr>
+        <w:t>si</w:t>
+      </w:r>
+      <w:proofErr w:type="spellEnd"/>
+      <w:r>
+        <w:rPr>
+          <w:lang w:val="en-US"/>
+        </w:rPr>
+        <w:t xml:space="preserve"> on </w:t>
+      </w:r>
+      <w:proofErr w:type="spellStart"/>
+      <w:r>
+        <w:rPr>
+          <w:lang w:val="en-US"/>
+        </w:rPr>
+        <w:t>exclut</w:t>
+      </w:r>
+      <w:proofErr w:type="spellEnd"/>
+      <w:r>
+        <w:rPr>
+          <w:lang w:val="en-US"/>
+        </w:rPr>
+        <w:t xml:space="preserve"> les outliers </w:t>
+      </w:r>
+      <w:proofErr w:type="spellStart"/>
+      <w:r>
+        <w:rPr>
+          <w:lang w:val="en-US"/>
+        </w:rPr>
+        <w:t>observés</w:t>
+      </w:r>
+      <w:proofErr w:type="spellEnd"/>
+      <w:r>
+        <w:rPr>
+          <w:lang w:val="en-US"/>
+        </w:rPr>
+        <w:t xml:space="preserve"> de </w:t>
+      </w:r>
+      <w:proofErr w:type="spellStart"/>
+      <w:r>
+        <w:rPr>
+          <w:lang w:val="en-US"/>
+        </w:rPr>
+        <w:t>manière</w:t>
+      </w:r>
+      <w:proofErr w:type="spellEnd"/>
+      <w:r>
+        <w:rPr>
+          <w:lang w:val="en-US"/>
+        </w:rPr>
+        <w:t xml:space="preserve"> plus restrictive (</w:t>
+      </w:r>
+      <w:proofErr w:type="spellStart"/>
+      <w:r>
+        <w:rPr>
+          <w:lang w:val="en-US"/>
+        </w:rPr>
+        <w:t>en</w:t>
+      </w:r>
+      <w:proofErr w:type="spellEnd"/>
+      <w:r>
+        <w:rPr>
+          <w:lang w:val="en-US"/>
+        </w:rPr>
+        <w:t xml:space="preserve"> passant le </w:t>
+      </w:r>
+      <w:proofErr w:type="spellStart"/>
+      <w:r>
+        <w:rPr>
+          <w:lang w:val="en-US"/>
+        </w:rPr>
+        <w:t>seuil</w:t>
+      </w:r>
+      <w:proofErr w:type="spellEnd"/>
+      <w:r>
+        <w:rPr>
+          <w:lang w:val="en-US"/>
+        </w:rPr>
+        <w:t xml:space="preserve"> de 5 percentiles à 10 percentiles), </w:t>
+      </w:r>
+      <w:proofErr w:type="spellStart"/>
+      <w:r>
+        <w:rPr>
+          <w:lang w:val="en-US"/>
+        </w:rPr>
+        <w:t>alors</w:t>
+      </w:r>
+      <w:proofErr w:type="spellEnd"/>
+      <w:r>
+        <w:rPr>
+          <w:lang w:val="en-US"/>
+        </w:rPr>
+        <w:t xml:space="preserve"> on </w:t>
+      </w:r>
+      <w:proofErr w:type="spellStart"/>
+      <w:proofErr w:type="gramStart"/>
+      <w:r>
+        <w:rPr>
+          <w:lang w:val="en-US"/>
+        </w:rPr>
+        <w:t>va</w:t>
+      </w:r>
+      <w:proofErr w:type="spellEnd"/>
+      <w:proofErr w:type="gramEnd"/>
+      <w:r>
+        <w:rPr>
+          <w:lang w:val="en-US"/>
+        </w:rPr>
+        <w:t xml:space="preserve"> plus changer la </w:t>
+      </w:r>
+      <w:proofErr w:type="spellStart"/>
+      <w:r>
+        <w:rPr>
+          <w:lang w:val="en-US"/>
+        </w:rPr>
+        <w:t>moyenne</w:t>
+      </w:r>
+      <w:proofErr w:type="spellEnd"/>
+      <w:r>
+        <w:rPr>
+          <w:lang w:val="en-US"/>
+        </w:rPr>
+        <w:t xml:space="preserve"> (à la </w:t>
+      </w:r>
+      <w:proofErr w:type="spellStart"/>
+      <w:r>
+        <w:rPr>
+          <w:lang w:val="en-US"/>
+        </w:rPr>
+        <w:t>baisse</w:t>
+      </w:r>
+      <w:proofErr w:type="spellEnd"/>
+      <w:r>
+        <w:rPr>
+          <w:lang w:val="en-US"/>
+        </w:rPr>
+        <w:t xml:space="preserve">), que la </w:t>
+      </w:r>
+      <w:proofErr w:type="spellStart"/>
+      <w:r>
+        <w:rPr>
+          <w:lang w:val="en-US"/>
+        </w:rPr>
+        <w:t>médiane</w:t>
+      </w:r>
+      <w:proofErr w:type="spellEnd"/>
+      <w:r>
+        <w:rPr>
+          <w:lang w:val="en-US"/>
+        </w:rPr>
+        <w:t xml:space="preserve">? </w:t>
+      </w:r>
+      <w:proofErr w:type="spellStart"/>
+      <w:r>
+        <w:rPr>
+          <w:lang w:val="en-US"/>
+        </w:rPr>
+        <w:t>Quelle</w:t>
+      </w:r>
+      <w:proofErr w:type="spellEnd"/>
+      <w:r>
+        <w:rPr>
+          <w:lang w:val="en-US"/>
+        </w:rPr>
+        <w:t xml:space="preserve"> </w:t>
+      </w:r>
+      <w:proofErr w:type="spellStart"/>
+      <w:proofErr w:type="gramStart"/>
+      <w:r>
+        <w:rPr>
+          <w:lang w:val="en-US"/>
+        </w:rPr>
+        <w:t>est</w:t>
+      </w:r>
+      <w:proofErr w:type="spellEnd"/>
+      <w:proofErr w:type="gramEnd"/>
+      <w:r>
+        <w:rPr>
+          <w:lang w:val="en-US"/>
+        </w:rPr>
+        <w:t xml:space="preserve"> la </w:t>
+      </w:r>
+      <w:proofErr w:type="spellStart"/>
+      <w:r>
+        <w:rPr>
+          <w:lang w:val="en-US"/>
+        </w:rPr>
+        <w:t>robustesse</w:t>
+      </w:r>
+      <w:proofErr w:type="spellEnd"/>
+      <w:r>
+        <w:rPr>
+          <w:lang w:val="en-US"/>
+        </w:rPr>
+        <w:t xml:space="preserve"> de </w:t>
+      </w:r>
+      <w:proofErr w:type="spellStart"/>
+      <w:r>
+        <w:rPr>
+          <w:lang w:val="en-US"/>
+        </w:rPr>
+        <w:t>nos</w:t>
+      </w:r>
+      <w:proofErr w:type="spellEnd"/>
+      <w:r>
+        <w:rPr>
+          <w:lang w:val="en-US"/>
+        </w:rPr>
+        <w:t xml:space="preserve"> </w:t>
+      </w:r>
+      <w:proofErr w:type="spellStart"/>
+      <w:r>
+        <w:rPr>
+          <w:lang w:val="en-US"/>
+        </w:rPr>
+        <w:t>résultats</w:t>
+      </w:r>
+      <w:proofErr w:type="spellEnd"/>
+      <w:r>
+        <w:rPr>
+          <w:lang w:val="en-US"/>
+        </w:rPr>
+        <w:t xml:space="preserve"> à </w:t>
+      </w:r>
+      <w:proofErr w:type="spellStart"/>
+      <w:r>
+        <w:rPr>
+          <w:lang w:val="en-US"/>
+        </w:rPr>
+        <w:t>cela</w:t>
+      </w:r>
+      <w:proofErr w:type="spellEnd"/>
+      <w:r>
+        <w:rPr>
+          <w:lang w:val="en-US"/>
+        </w:rPr>
+        <w:t>?</w:t>
+      </w:r>
+    </w:p>
+    <w:p>
+      <w:pPr>
+        <w:autoSpaceDE w:val="0"/>
+        <w:autoSpaceDN w:val="0"/>
+        <w:adjustRightInd w:val="0"/>
+        <w:spacing w:after="0" w:line="240" w:lineRule="auto"/>
+        <w:jc w:val="both"/>
+        <w:rPr>
+          <w:lang w:val="en-US"/>
+        </w:rPr>
+      </w:pPr>
+    </w:p>
+    <w:p>
+      <w:pPr>
+        <w:autoSpaceDE w:val="0"/>
+        <w:autoSpaceDN w:val="0"/>
+        <w:adjustRightInd w:val="0"/>
+        <w:spacing w:after="0" w:line="240" w:lineRule="auto"/>
+        <w:jc w:val="both"/>
+        <w:rPr>
+          <w:i/>
+          <w:lang w:val="en-US"/>
+        </w:rPr>
+      </w:pPr>
+      <w:r>
+        <w:rPr>
+          <w:i/>
+          <w:lang w:val="en-US"/>
+        </w:rPr>
+        <w:t xml:space="preserve">A </w:t>
+      </w:r>
+      <w:proofErr w:type="spellStart"/>
+      <w:r>
+        <w:rPr>
+          <w:i/>
+          <w:lang w:val="en-US"/>
+        </w:rPr>
+        <w:t>discuter</w:t>
+      </w:r>
+      <w:proofErr w:type="spellEnd"/>
+      <w:r>
+        <w:rPr>
+          <w:i/>
+          <w:lang w:val="en-US"/>
+        </w:rPr>
+        <w:t xml:space="preserve"> avec Guillaume</w:t>
+      </w:r>
+    </w:p>
+    <w:p>
+      <w:pPr>
+        <w:autoSpaceDE w:val="0"/>
+        <w:autoSpaceDN w:val="0"/>
+        <w:adjustRightInd w:val="0"/>
+        <w:spacing w:after="0" w:line="240" w:lineRule="auto"/>
+        <w:jc w:val="both"/>
+        <w:rPr>
+          <w:lang w:val="en-US"/>
+        </w:rPr>
+      </w:pPr>
+    </w:p>
+    <w:p>
+      <w:pPr>
+        <w:autoSpaceDE w:val="0"/>
+        <w:autoSpaceDN w:val="0"/>
+        <w:adjustRightInd w:val="0"/>
+        <w:spacing w:after="0" w:line="240" w:lineRule="auto"/>
+        <w:jc w:val="both"/>
+        <w:rPr>
+          <w:b/>
+          <w:lang w:val="en-US"/>
+        </w:rPr>
+      </w:pPr>
+      <w:r>
+        <w:rPr>
+          <w:b/>
+          <w:lang w:val="en-US"/>
+        </w:rPr>
+        <w:t xml:space="preserve">Slide 10, figure 1: les </w:t>
+      </w:r>
+      <w:proofErr w:type="spellStart"/>
+      <w:r>
+        <w:rPr>
+          <w:b/>
+          <w:lang w:val="en-US"/>
+        </w:rPr>
+        <w:t>coûts</w:t>
+      </w:r>
+      <w:proofErr w:type="spellEnd"/>
+      <w:r>
+        <w:rPr>
+          <w:b/>
+          <w:lang w:val="en-US"/>
+        </w:rPr>
+        <w:t xml:space="preserve"> de transport </w:t>
+      </w:r>
+      <w:proofErr w:type="spellStart"/>
+      <w:r>
+        <w:rPr>
+          <w:b/>
+          <w:lang w:val="en-US"/>
+        </w:rPr>
+        <w:t>sont</w:t>
+      </w:r>
+      <w:proofErr w:type="spellEnd"/>
+      <w:r>
+        <w:rPr>
+          <w:b/>
+          <w:lang w:val="en-US"/>
+        </w:rPr>
+        <w:t xml:space="preserve"> plus </w:t>
+      </w:r>
+      <w:proofErr w:type="spellStart"/>
+      <w:r>
+        <w:rPr>
+          <w:b/>
+          <w:lang w:val="en-US"/>
+        </w:rPr>
+        <w:t>faibles</w:t>
+      </w:r>
+      <w:proofErr w:type="spellEnd"/>
+      <w:r>
+        <w:rPr>
+          <w:b/>
+          <w:lang w:val="en-US"/>
+        </w:rPr>
+        <w:t xml:space="preserve"> </w:t>
+      </w:r>
+      <w:proofErr w:type="spellStart"/>
+      <w:r>
+        <w:rPr>
+          <w:b/>
+          <w:lang w:val="en-US"/>
+        </w:rPr>
+        <w:t>dansl’aérien</w:t>
+      </w:r>
+      <w:proofErr w:type="spellEnd"/>
+      <w:r>
+        <w:rPr>
+          <w:b/>
+          <w:lang w:val="en-US"/>
+        </w:rPr>
+        <w:t xml:space="preserve"> que </w:t>
+      </w:r>
+      <w:proofErr w:type="spellStart"/>
+      <w:r>
+        <w:rPr>
+          <w:b/>
+          <w:lang w:val="en-US"/>
+        </w:rPr>
+        <w:t>dans</w:t>
+      </w:r>
+      <w:proofErr w:type="spellEnd"/>
+      <w:r>
+        <w:rPr>
+          <w:b/>
+          <w:lang w:val="en-US"/>
+        </w:rPr>
+        <w:t xml:space="preserve"> le vessel</w:t>
+      </w:r>
+    </w:p>
+    <w:p>
+      <w:pPr>
+        <w:autoSpaceDE w:val="0"/>
+        <w:autoSpaceDN w:val="0"/>
+        <w:adjustRightInd w:val="0"/>
+        <w:spacing w:after="0" w:line="240" w:lineRule="auto"/>
+        <w:jc w:val="both"/>
+        <w:rPr>
+          <w:lang w:val="en-US"/>
+        </w:rPr>
+      </w:pPr>
+      <w:proofErr w:type="spellStart"/>
+      <w:r>
+        <w:rPr>
+          <w:lang w:val="en-US"/>
+        </w:rPr>
+        <w:t>Mais</w:t>
+      </w:r>
+      <w:proofErr w:type="spellEnd"/>
+      <w:r>
+        <w:rPr>
+          <w:lang w:val="en-US"/>
+        </w:rPr>
+        <w:t xml:space="preserve"> on ne </w:t>
+      </w:r>
+      <w:proofErr w:type="spellStart"/>
+      <w:r>
+        <w:rPr>
+          <w:lang w:val="en-US"/>
+        </w:rPr>
+        <w:t>peut</w:t>
+      </w:r>
+      <w:proofErr w:type="spellEnd"/>
+      <w:r>
+        <w:rPr>
+          <w:lang w:val="en-US"/>
+        </w:rPr>
+        <w:t xml:space="preserve"> pas comparer </w:t>
+      </w:r>
+      <w:proofErr w:type="spellStart"/>
+      <w:r>
+        <w:rPr>
+          <w:lang w:val="en-US"/>
+        </w:rPr>
+        <w:t>comme</w:t>
+      </w:r>
+      <w:proofErr w:type="spellEnd"/>
+      <w:r>
+        <w:rPr>
+          <w:lang w:val="en-US"/>
+        </w:rPr>
+        <w:t xml:space="preserve"> </w:t>
+      </w:r>
+      <w:proofErr w:type="spellStart"/>
+      <w:r>
+        <w:rPr>
+          <w:lang w:val="en-US"/>
+        </w:rPr>
+        <w:t>ça</w:t>
+      </w:r>
+      <w:proofErr w:type="spellEnd"/>
+      <w:r>
+        <w:rPr>
+          <w:lang w:val="en-US"/>
+        </w:rPr>
+        <w:t xml:space="preserve">, </w:t>
+      </w:r>
+      <w:proofErr w:type="spellStart"/>
+      <w:proofErr w:type="gramStart"/>
+      <w:r>
+        <w:rPr>
+          <w:lang w:val="en-US"/>
+        </w:rPr>
+        <w:t>il</w:t>
+      </w:r>
+      <w:proofErr w:type="spellEnd"/>
+      <w:proofErr w:type="gramEnd"/>
+      <w:r>
+        <w:rPr>
+          <w:lang w:val="en-US"/>
+        </w:rPr>
+        <w:t xml:space="preserve"> </w:t>
+      </w:r>
+      <w:proofErr w:type="spellStart"/>
+      <w:r>
+        <w:rPr>
+          <w:lang w:val="en-US"/>
+        </w:rPr>
+        <w:t>faut</w:t>
+      </w:r>
+      <w:proofErr w:type="spellEnd"/>
+      <w:r>
+        <w:rPr>
+          <w:lang w:val="en-US"/>
+        </w:rPr>
+        <w:t xml:space="preserve"> </w:t>
+      </w:r>
+      <w:proofErr w:type="spellStart"/>
+      <w:r>
+        <w:rPr>
+          <w:lang w:val="en-US"/>
+        </w:rPr>
+        <w:t>éliminer</w:t>
+      </w:r>
+      <w:proofErr w:type="spellEnd"/>
+      <w:r>
+        <w:rPr>
+          <w:lang w:val="en-US"/>
+        </w:rPr>
+        <w:t xml:space="preserve"> les </w:t>
+      </w:r>
+      <w:proofErr w:type="spellStart"/>
+      <w:r>
+        <w:rPr>
+          <w:lang w:val="en-US"/>
+        </w:rPr>
+        <w:t>effets</w:t>
+      </w:r>
+      <w:proofErr w:type="spellEnd"/>
+      <w:r>
+        <w:rPr>
+          <w:lang w:val="en-US"/>
+        </w:rPr>
+        <w:t xml:space="preserve"> de composition. Argument de </w:t>
+      </w:r>
+      <w:proofErr w:type="spellStart"/>
+      <w:r>
+        <w:rPr>
+          <w:lang w:val="en-US"/>
+        </w:rPr>
+        <w:t>Hummels</w:t>
+      </w:r>
+      <w:proofErr w:type="spellEnd"/>
+      <w:r>
+        <w:rPr>
+          <w:lang w:val="en-US"/>
+        </w:rPr>
+        <w:t xml:space="preserve">, on a </w:t>
+      </w:r>
+      <w:proofErr w:type="spellStart"/>
+      <w:r>
+        <w:rPr>
+          <w:lang w:val="en-US"/>
+        </w:rPr>
+        <w:t>évolué</w:t>
+      </w:r>
+      <w:proofErr w:type="spellEnd"/>
+      <w:r>
+        <w:rPr>
+          <w:lang w:val="en-US"/>
+        </w:rPr>
+        <w:t xml:space="preserve"> pour faire transporter des </w:t>
+      </w:r>
+      <w:proofErr w:type="spellStart"/>
+      <w:r>
+        <w:rPr>
+          <w:lang w:val="en-US"/>
+        </w:rPr>
+        <w:t>biens</w:t>
+      </w:r>
+      <w:proofErr w:type="spellEnd"/>
+      <w:r>
+        <w:rPr>
+          <w:lang w:val="en-US"/>
+        </w:rPr>
+        <w:t xml:space="preserve"> plus </w:t>
+      </w:r>
+      <w:proofErr w:type="spellStart"/>
+      <w:r>
+        <w:rPr>
+          <w:lang w:val="en-US"/>
+        </w:rPr>
+        <w:t>coûteux</w:t>
+      </w:r>
+      <w:proofErr w:type="spellEnd"/>
+      <w:r>
+        <w:rPr>
+          <w:lang w:val="en-US"/>
+        </w:rPr>
+        <w:t xml:space="preserve"> à transporter </w:t>
+      </w:r>
+      <w:proofErr w:type="spellStart"/>
+      <w:r>
+        <w:rPr>
+          <w:lang w:val="en-US"/>
+        </w:rPr>
+        <w:t>en</w:t>
+      </w:r>
+      <w:proofErr w:type="spellEnd"/>
+      <w:r>
+        <w:rPr>
+          <w:lang w:val="en-US"/>
+        </w:rPr>
+        <w:t xml:space="preserve"> air, </w:t>
+      </w:r>
+      <w:proofErr w:type="spellStart"/>
+      <w:r>
+        <w:rPr>
+          <w:lang w:val="en-US"/>
+        </w:rPr>
+        <w:t>avant</w:t>
+      </w:r>
+      <w:proofErr w:type="spellEnd"/>
+      <w:r>
+        <w:rPr>
+          <w:lang w:val="en-US"/>
+        </w:rPr>
+        <w:t xml:space="preserve"> </w:t>
+      </w:r>
+      <w:proofErr w:type="spellStart"/>
+      <w:r>
+        <w:rPr>
+          <w:lang w:val="en-US"/>
+        </w:rPr>
+        <w:t>en</w:t>
+      </w:r>
+      <w:proofErr w:type="spellEnd"/>
+      <w:r>
+        <w:rPr>
+          <w:lang w:val="en-US"/>
+        </w:rPr>
+        <w:t xml:space="preserve"> bateau, </w:t>
+      </w:r>
+      <w:proofErr w:type="spellStart"/>
+      <w:r>
+        <w:rPr>
+          <w:lang w:val="en-US"/>
+        </w:rPr>
+        <w:t>donc</w:t>
+      </w:r>
+      <w:proofErr w:type="spellEnd"/>
+      <w:r>
+        <w:rPr>
+          <w:lang w:val="en-US"/>
+        </w:rPr>
+        <w:t xml:space="preserve"> sans </w:t>
+      </w:r>
+      <w:proofErr w:type="spellStart"/>
+      <w:r>
+        <w:rPr>
+          <w:lang w:val="en-US"/>
+        </w:rPr>
+        <w:t>tenir</w:t>
+      </w:r>
+      <w:proofErr w:type="spellEnd"/>
+      <w:r>
+        <w:rPr>
+          <w:lang w:val="en-US"/>
+        </w:rPr>
+        <w:t xml:space="preserve"> </w:t>
+      </w:r>
+      <w:proofErr w:type="spellStart"/>
+      <w:r>
+        <w:rPr>
+          <w:lang w:val="en-US"/>
+        </w:rPr>
+        <w:t>compte</w:t>
+      </w:r>
+      <w:proofErr w:type="spellEnd"/>
+      <w:r>
+        <w:rPr>
+          <w:lang w:val="en-US"/>
+        </w:rPr>
+        <w:t xml:space="preserve"> des </w:t>
+      </w:r>
+      <w:proofErr w:type="spellStart"/>
+      <w:r>
+        <w:rPr>
+          <w:lang w:val="en-US"/>
+        </w:rPr>
+        <w:t>effets</w:t>
+      </w:r>
+      <w:proofErr w:type="spellEnd"/>
+      <w:r>
+        <w:rPr>
+          <w:lang w:val="en-US"/>
+        </w:rPr>
+        <w:t xml:space="preserve"> de composition on </w:t>
+      </w:r>
+      <w:proofErr w:type="spellStart"/>
+      <w:r>
+        <w:rPr>
+          <w:lang w:val="en-US"/>
+        </w:rPr>
+        <w:t>trouve</w:t>
+      </w:r>
+      <w:proofErr w:type="spellEnd"/>
+      <w:r>
+        <w:rPr>
+          <w:lang w:val="en-US"/>
+        </w:rPr>
+        <w:t xml:space="preserve"> le </w:t>
+      </w:r>
+      <w:proofErr w:type="spellStart"/>
+      <w:r>
+        <w:rPr>
+          <w:lang w:val="en-US"/>
+        </w:rPr>
+        <w:t>même</w:t>
+      </w:r>
+      <w:proofErr w:type="spellEnd"/>
+      <w:r>
+        <w:rPr>
+          <w:lang w:val="en-US"/>
+        </w:rPr>
+        <w:t xml:space="preserve"> </w:t>
+      </w:r>
+      <w:proofErr w:type="spellStart"/>
+      <w:r>
+        <w:rPr>
+          <w:lang w:val="en-US"/>
+        </w:rPr>
+        <w:t>ordre</w:t>
+      </w:r>
+      <w:proofErr w:type="spellEnd"/>
+      <w:r>
+        <w:rPr>
+          <w:lang w:val="en-US"/>
+        </w:rPr>
+        <w:t xml:space="preserve"> de grandeur de </w:t>
+      </w:r>
+      <w:proofErr w:type="spellStart"/>
+      <w:r>
+        <w:rPr>
+          <w:lang w:val="en-US"/>
+        </w:rPr>
+        <w:t>baisse</w:t>
+      </w:r>
+      <w:proofErr w:type="spellEnd"/>
+      <w:r>
+        <w:rPr>
+          <w:lang w:val="en-US"/>
+        </w:rPr>
+        <w:t xml:space="preserve"> (nous </w:t>
+      </w:r>
+      <w:proofErr w:type="spellStart"/>
+      <w:r>
+        <w:rPr>
+          <w:lang w:val="en-US"/>
+        </w:rPr>
+        <w:t>aussi</w:t>
+      </w:r>
+      <w:proofErr w:type="spellEnd"/>
+      <w:r>
+        <w:rPr>
+          <w:lang w:val="en-US"/>
+        </w:rPr>
+        <w:t xml:space="preserve">), </w:t>
+      </w:r>
+      <w:proofErr w:type="spellStart"/>
+      <w:r>
+        <w:rPr>
+          <w:lang w:val="en-US"/>
+        </w:rPr>
+        <w:t>mais</w:t>
+      </w:r>
+      <w:proofErr w:type="spellEnd"/>
+      <w:r>
+        <w:rPr>
+          <w:lang w:val="en-US"/>
+        </w:rPr>
+        <w:t xml:space="preserve"> </w:t>
+      </w:r>
+      <w:proofErr w:type="spellStart"/>
+      <w:r>
+        <w:rPr>
+          <w:lang w:val="en-US"/>
+        </w:rPr>
+        <w:t>quand</w:t>
+      </w:r>
+      <w:proofErr w:type="spellEnd"/>
+      <w:r>
+        <w:rPr>
+          <w:lang w:val="en-US"/>
+        </w:rPr>
+        <w:t xml:space="preserve"> on les </w:t>
+      </w:r>
+      <w:proofErr w:type="spellStart"/>
+      <w:r>
+        <w:rPr>
+          <w:lang w:val="en-US"/>
+        </w:rPr>
+        <w:t>élimine</w:t>
+      </w:r>
+      <w:proofErr w:type="spellEnd"/>
+      <w:r>
+        <w:rPr>
+          <w:lang w:val="en-US"/>
+        </w:rPr>
+        <w:t xml:space="preserve"> on </w:t>
+      </w:r>
+      <w:proofErr w:type="spellStart"/>
+      <w:r>
+        <w:rPr>
+          <w:lang w:val="en-US"/>
+        </w:rPr>
+        <w:t>trouve</w:t>
+      </w:r>
+      <w:proofErr w:type="spellEnd"/>
+      <w:r>
+        <w:rPr>
+          <w:lang w:val="en-US"/>
+        </w:rPr>
+        <w:t xml:space="preserve"> que la </w:t>
+      </w:r>
+      <w:proofErr w:type="spellStart"/>
+      <w:r>
+        <w:rPr>
+          <w:lang w:val="en-US"/>
+        </w:rPr>
+        <w:t>baisse</w:t>
+      </w:r>
+      <w:proofErr w:type="spellEnd"/>
+      <w:r>
+        <w:rPr>
+          <w:lang w:val="en-US"/>
+        </w:rPr>
+        <w:t xml:space="preserve"> des TC “</w:t>
+      </w:r>
+      <w:proofErr w:type="spellStart"/>
+      <w:r>
+        <w:rPr>
+          <w:lang w:val="en-US"/>
+        </w:rPr>
+        <w:t>purs</w:t>
+      </w:r>
+      <w:proofErr w:type="spellEnd"/>
+      <w:r>
+        <w:rPr>
+          <w:lang w:val="en-US"/>
+        </w:rPr>
+        <w:t xml:space="preserve">” </w:t>
+      </w:r>
+      <w:proofErr w:type="spellStart"/>
+      <w:r>
+        <w:rPr>
+          <w:lang w:val="en-US"/>
+        </w:rPr>
+        <w:t>est</w:t>
+      </w:r>
+      <w:proofErr w:type="spellEnd"/>
+      <w:r>
+        <w:rPr>
+          <w:lang w:val="en-US"/>
+        </w:rPr>
+        <w:t xml:space="preserve"> plus </w:t>
+      </w:r>
+      <w:proofErr w:type="spellStart"/>
+      <w:r>
+        <w:rPr>
+          <w:lang w:val="en-US"/>
+        </w:rPr>
+        <w:t>marquée</w:t>
+      </w:r>
+      <w:proofErr w:type="spellEnd"/>
+      <w:r>
+        <w:rPr>
+          <w:lang w:val="en-US"/>
+        </w:rPr>
+        <w:t xml:space="preserve"> </w:t>
+      </w:r>
+      <w:proofErr w:type="spellStart"/>
+      <w:r>
+        <w:rPr>
+          <w:lang w:val="en-US"/>
+        </w:rPr>
+        <w:t>en</w:t>
+      </w:r>
+      <w:proofErr w:type="spellEnd"/>
+      <w:r>
+        <w:rPr>
+          <w:lang w:val="en-US"/>
+        </w:rPr>
+        <w:t xml:space="preserve"> air </w:t>
+      </w:r>
+      <w:proofErr w:type="spellStart"/>
+      <w:r>
+        <w:rPr>
+          <w:lang w:val="en-US"/>
+        </w:rPr>
+        <w:t>qu’en</w:t>
+      </w:r>
+      <w:proofErr w:type="spellEnd"/>
+      <w:r>
+        <w:rPr>
+          <w:lang w:val="en-US"/>
+        </w:rPr>
+        <w:t xml:space="preserve"> </w:t>
+      </w:r>
+      <w:proofErr w:type="spellStart"/>
+      <w:r>
+        <w:rPr>
+          <w:lang w:val="en-US"/>
+        </w:rPr>
+        <w:t>aérien</w:t>
+      </w:r>
+      <w:proofErr w:type="spellEnd"/>
+    </w:p>
+    <w:p>
+      <w:pPr>
+        <w:autoSpaceDE w:val="0"/>
+        <w:autoSpaceDN w:val="0"/>
+        <w:adjustRightInd w:val="0"/>
+        <w:spacing w:after="0" w:line="240" w:lineRule="auto"/>
+        <w:jc w:val="both"/>
+        <w:rPr>
+          <w:lang w:val="en-US"/>
+        </w:rPr>
+      </w:pPr>
+      <w:r>
+        <w:rPr>
+          <w:lang w:val="en-US"/>
+        </w:rPr>
+        <w:t xml:space="preserve">Nous </w:t>
+      </w:r>
+      <w:proofErr w:type="spellStart"/>
+      <w:r>
+        <w:rPr>
+          <w:lang w:val="en-US"/>
+        </w:rPr>
+        <w:t>aussi</w:t>
+      </w:r>
+      <w:proofErr w:type="spellEnd"/>
+    </w:p>
+    <w:p>
+      <w:pPr>
+        <w:autoSpaceDE w:val="0"/>
+        <w:autoSpaceDN w:val="0"/>
+        <w:adjustRightInd w:val="0"/>
+        <w:spacing w:after="0" w:line="240" w:lineRule="auto"/>
+        <w:jc w:val="both"/>
+        <w:rPr>
+          <w:lang w:val="en-US"/>
+        </w:rPr>
+      </w:pPr>
+      <w:r>
+        <w:rPr>
+          <w:lang w:val="en-US"/>
+        </w:rPr>
+        <w:t xml:space="preserve">Ce </w:t>
+      </w:r>
+      <w:proofErr w:type="spellStart"/>
+      <w:r>
+        <w:rPr>
+          <w:lang w:val="en-US"/>
+        </w:rPr>
+        <w:t>qu’on</w:t>
+      </w:r>
+      <w:proofErr w:type="spellEnd"/>
+      <w:r>
+        <w:rPr>
+          <w:lang w:val="en-US"/>
+        </w:rPr>
+        <w:t xml:space="preserve"> </w:t>
+      </w:r>
+      <w:proofErr w:type="spellStart"/>
+      <w:r>
+        <w:rPr>
+          <w:lang w:val="en-US"/>
+        </w:rPr>
+        <w:t>montre</w:t>
+      </w:r>
+      <w:proofErr w:type="spellEnd"/>
+      <w:r>
+        <w:rPr>
+          <w:lang w:val="en-US"/>
+        </w:rPr>
+        <w:t xml:space="preserve"> à </w:t>
+      </w:r>
+      <w:proofErr w:type="spellStart"/>
+      <w:proofErr w:type="gramStart"/>
+      <w:r>
+        <w:rPr>
+          <w:lang w:val="en-US"/>
+        </w:rPr>
+        <w:t>ce</w:t>
+      </w:r>
+      <w:proofErr w:type="spellEnd"/>
+      <w:proofErr w:type="gramEnd"/>
+      <w:r>
+        <w:rPr>
+          <w:lang w:val="en-US"/>
+        </w:rPr>
+        <w:t xml:space="preserve"> </w:t>
+      </w:r>
+      <w:proofErr w:type="spellStart"/>
+      <w:r>
+        <w:rPr>
+          <w:lang w:val="en-US"/>
+        </w:rPr>
+        <w:t>stade</w:t>
+      </w:r>
+      <w:proofErr w:type="spellEnd"/>
+      <w:r>
+        <w:rPr>
+          <w:lang w:val="en-US"/>
+        </w:rPr>
+        <w:t xml:space="preserve">, </w:t>
+      </w:r>
+      <w:proofErr w:type="spellStart"/>
+      <w:r>
+        <w:rPr>
+          <w:lang w:val="en-US"/>
+        </w:rPr>
+        <w:t>c’est</w:t>
+      </w:r>
+      <w:proofErr w:type="spellEnd"/>
+      <w:r>
+        <w:rPr>
+          <w:lang w:val="en-US"/>
+        </w:rPr>
+        <w:t xml:space="preserve"> que </w:t>
+      </w:r>
+      <w:proofErr w:type="spellStart"/>
+      <w:r>
+        <w:rPr>
+          <w:lang w:val="en-US"/>
+        </w:rPr>
+        <w:t>ce</w:t>
+      </w:r>
+      <w:proofErr w:type="spellEnd"/>
+      <w:r>
+        <w:rPr>
+          <w:lang w:val="en-US"/>
+        </w:rPr>
+        <w:t xml:space="preserve"> </w:t>
+      </w:r>
+      <w:proofErr w:type="spellStart"/>
+      <w:r>
+        <w:rPr>
+          <w:lang w:val="en-US"/>
+        </w:rPr>
+        <w:t>n’est</w:t>
+      </w:r>
+      <w:proofErr w:type="spellEnd"/>
+      <w:r>
+        <w:rPr>
+          <w:lang w:val="en-US"/>
+        </w:rPr>
+        <w:t xml:space="preserve"> plus </w:t>
+      </w:r>
+      <w:proofErr w:type="spellStart"/>
+      <w:r>
+        <w:rPr>
+          <w:lang w:val="en-US"/>
+        </w:rPr>
+        <w:t>vrai</w:t>
+      </w:r>
+      <w:proofErr w:type="spellEnd"/>
+      <w:r>
+        <w:rPr>
+          <w:lang w:val="en-US"/>
+        </w:rPr>
+        <w:t xml:space="preserve"> </w:t>
+      </w:r>
+      <w:proofErr w:type="spellStart"/>
+      <w:r>
+        <w:rPr>
+          <w:lang w:val="en-US"/>
+        </w:rPr>
+        <w:t>quand</w:t>
+      </w:r>
+      <w:proofErr w:type="spellEnd"/>
+      <w:r>
+        <w:rPr>
+          <w:lang w:val="en-US"/>
+        </w:rPr>
+        <w:t xml:space="preserve"> on </w:t>
+      </w:r>
+      <w:proofErr w:type="spellStart"/>
+      <w:r>
+        <w:rPr>
+          <w:lang w:val="en-US"/>
+        </w:rPr>
+        <w:t>tient</w:t>
+      </w:r>
+      <w:proofErr w:type="spellEnd"/>
+      <w:r>
+        <w:rPr>
+          <w:lang w:val="en-US"/>
+        </w:rPr>
+        <w:t xml:space="preserve"> </w:t>
+      </w:r>
+      <w:proofErr w:type="spellStart"/>
+      <w:r>
+        <w:rPr>
+          <w:lang w:val="en-US"/>
+        </w:rPr>
+        <w:t>compte</w:t>
+      </w:r>
+      <w:proofErr w:type="spellEnd"/>
+      <w:r>
+        <w:rPr>
+          <w:lang w:val="en-US"/>
+        </w:rPr>
+        <w:t xml:space="preserve"> des </w:t>
+      </w:r>
+      <w:proofErr w:type="spellStart"/>
+      <w:r>
+        <w:rPr>
+          <w:lang w:val="en-US"/>
+        </w:rPr>
+        <w:t>additifs</w:t>
+      </w:r>
+      <w:proofErr w:type="spellEnd"/>
+    </w:p>
+    <w:p>
+      <w:pPr>
+        <w:pStyle w:val="Paragraphedeliste"/>
+        <w:numPr>
+          <w:ilvl w:val="0"/>
+          <w:numId w:val="3"/>
+        </w:numPr>
+        <w:autoSpaceDE w:val="0"/>
+        <w:autoSpaceDN w:val="0"/>
+        <w:adjustRightInd w:val="0"/>
+        <w:spacing w:after="0" w:line="240" w:lineRule="auto"/>
+        <w:jc w:val="both"/>
+        <w:rPr>
+          <w:lang w:val="en-US"/>
+        </w:rPr>
+      </w:pPr>
+      <w:r>
+        <w:rPr>
+          <w:lang w:val="en-US"/>
+        </w:rPr>
+        <w:t xml:space="preserve">On a un message sur </w:t>
+      </w:r>
+      <w:proofErr w:type="spellStart"/>
+      <w:r>
+        <w:rPr>
+          <w:lang w:val="en-US"/>
+        </w:rPr>
+        <w:t>l’évolution</w:t>
+      </w:r>
+      <w:proofErr w:type="spellEnd"/>
+      <w:r>
+        <w:rPr>
+          <w:lang w:val="en-US"/>
+        </w:rPr>
+        <w:t xml:space="preserve"> des TC “</w:t>
+      </w:r>
+      <w:proofErr w:type="spellStart"/>
+      <w:r>
+        <w:rPr>
+          <w:lang w:val="en-US"/>
+        </w:rPr>
+        <w:t>purs</w:t>
+      </w:r>
+      <w:proofErr w:type="spellEnd"/>
+      <w:r>
+        <w:rPr>
+          <w:lang w:val="en-US"/>
+        </w:rPr>
+        <w:t>” within a given mode (</w:t>
+      </w:r>
+      <w:proofErr w:type="spellStart"/>
+      <w:r>
+        <w:rPr>
+          <w:lang w:val="en-US"/>
+        </w:rPr>
+        <w:t>ils</w:t>
+      </w:r>
+      <w:proofErr w:type="spellEnd"/>
+      <w:r>
+        <w:rPr>
+          <w:lang w:val="en-US"/>
+        </w:rPr>
+        <w:t xml:space="preserve"> </w:t>
+      </w:r>
+      <w:proofErr w:type="spellStart"/>
+      <w:r>
+        <w:rPr>
+          <w:lang w:val="en-US"/>
+        </w:rPr>
+        <w:t>ont</w:t>
+      </w:r>
+      <w:proofErr w:type="spellEnd"/>
+      <w:r>
+        <w:rPr>
+          <w:lang w:val="en-US"/>
+        </w:rPr>
+        <w:t xml:space="preserve"> </w:t>
+      </w:r>
+      <w:proofErr w:type="spellStart"/>
+      <w:r>
+        <w:rPr>
+          <w:lang w:val="en-US"/>
+        </w:rPr>
+        <w:t>baissé</w:t>
+      </w:r>
+      <w:proofErr w:type="spellEnd"/>
+      <w:r>
+        <w:rPr>
+          <w:lang w:val="en-US"/>
+        </w:rPr>
+        <w:t xml:space="preserve"> de la </w:t>
+      </w:r>
+      <w:proofErr w:type="spellStart"/>
+      <w:r>
+        <w:rPr>
+          <w:lang w:val="en-US"/>
+        </w:rPr>
+        <w:t>même</w:t>
+      </w:r>
+      <w:proofErr w:type="spellEnd"/>
+      <w:r>
+        <w:rPr>
+          <w:lang w:val="en-US"/>
+        </w:rPr>
+        <w:t xml:space="preserve"> </w:t>
+      </w:r>
+      <w:proofErr w:type="spellStart"/>
+      <w:r>
+        <w:rPr>
+          <w:lang w:val="en-US"/>
+        </w:rPr>
+        <w:t>ampleur</w:t>
+      </w:r>
+      <w:proofErr w:type="spellEnd"/>
+      <w:r>
+        <w:rPr>
+          <w:lang w:val="en-US"/>
+        </w:rPr>
+        <w:t xml:space="preserve">); </w:t>
+      </w:r>
+    </w:p>
+    <w:p>
+      <w:pPr>
+        <w:pStyle w:val="Paragraphedeliste"/>
+        <w:numPr>
+          <w:ilvl w:val="0"/>
+          <w:numId w:val="3"/>
+        </w:numPr>
+        <w:autoSpaceDE w:val="0"/>
+        <w:autoSpaceDN w:val="0"/>
+        <w:adjustRightInd w:val="0"/>
+        <w:spacing w:after="0" w:line="240" w:lineRule="auto"/>
+        <w:jc w:val="both"/>
+        <w:rPr>
+          <w:lang w:val="en-US"/>
+        </w:rPr>
+      </w:pPr>
+      <w:proofErr w:type="spellStart"/>
+      <w:r>
+        <w:rPr>
+          <w:lang w:val="en-US"/>
+        </w:rPr>
+        <w:t>Mais</w:t>
+      </w:r>
+      <w:proofErr w:type="spellEnd"/>
+      <w:r>
+        <w:rPr>
+          <w:lang w:val="en-US"/>
+        </w:rPr>
+        <w:t xml:space="preserve"> on ne </w:t>
+      </w:r>
+      <w:proofErr w:type="spellStart"/>
+      <w:r>
+        <w:rPr>
+          <w:lang w:val="en-US"/>
+        </w:rPr>
+        <w:t>peut</w:t>
+      </w:r>
+      <w:proofErr w:type="spellEnd"/>
+      <w:r>
+        <w:rPr>
+          <w:lang w:val="en-US"/>
+        </w:rPr>
+        <w:t xml:space="preserve"> </w:t>
+      </w:r>
+      <w:proofErr w:type="spellStart"/>
+      <w:r>
+        <w:rPr>
+          <w:lang w:val="en-US"/>
+        </w:rPr>
+        <w:t>rien</w:t>
+      </w:r>
+      <w:proofErr w:type="spellEnd"/>
+      <w:r>
+        <w:rPr>
+          <w:lang w:val="en-US"/>
+        </w:rPr>
+        <w:t xml:space="preserve"> dire sur la difference de </w:t>
+      </w:r>
+      <w:proofErr w:type="spellStart"/>
+      <w:r>
+        <w:rPr>
+          <w:lang w:val="en-US"/>
+        </w:rPr>
+        <w:t>niveau</w:t>
+      </w:r>
+      <w:proofErr w:type="spellEnd"/>
+    </w:p>
+    <w:p>
+      <w:pPr>
+        <w:pStyle w:val="Paragraphedeliste"/>
+        <w:numPr>
+          <w:ilvl w:val="0"/>
+          <w:numId w:val="3"/>
+        </w:numPr>
+        <w:autoSpaceDE w:val="0"/>
+        <w:autoSpaceDN w:val="0"/>
+        <w:adjustRightInd w:val="0"/>
+        <w:spacing w:after="0" w:line="240" w:lineRule="auto"/>
+        <w:jc w:val="both"/>
+        <w:rPr>
+          <w:lang w:val="en-US"/>
+        </w:rPr>
+      </w:pPr>
+      <w:r>
+        <w:rPr>
+          <w:lang w:val="en-US"/>
+        </w:rPr>
+        <w:t xml:space="preserve">On </w:t>
+      </w:r>
+      <w:proofErr w:type="spellStart"/>
+      <w:r>
+        <w:rPr>
+          <w:lang w:val="en-US"/>
+        </w:rPr>
+        <w:t>peut</w:t>
+      </w:r>
+      <w:proofErr w:type="spellEnd"/>
+      <w:r>
+        <w:rPr>
+          <w:lang w:val="en-US"/>
+        </w:rPr>
+        <w:t xml:space="preserve"> dire sur la </w:t>
+      </w:r>
+      <w:proofErr w:type="spellStart"/>
+      <w:r>
+        <w:rPr>
+          <w:lang w:val="en-US"/>
+        </w:rPr>
+        <w:t>différence</w:t>
+      </w:r>
+      <w:proofErr w:type="spellEnd"/>
+      <w:r>
+        <w:rPr>
+          <w:lang w:val="en-US"/>
+        </w:rPr>
+        <w:t xml:space="preserve"> de </w:t>
+      </w:r>
+      <w:proofErr w:type="spellStart"/>
+      <w:r>
+        <w:rPr>
+          <w:lang w:val="en-US"/>
+        </w:rPr>
+        <w:t>niveau</w:t>
+      </w:r>
+      <w:proofErr w:type="spellEnd"/>
+      <w:r>
+        <w:rPr>
+          <w:lang w:val="en-US"/>
+        </w:rPr>
+        <w:t xml:space="preserve"> des </w:t>
+      </w:r>
+      <w:proofErr w:type="spellStart"/>
+      <w:r>
+        <w:rPr>
+          <w:lang w:val="en-US"/>
+        </w:rPr>
+        <w:t>coûts</w:t>
+      </w:r>
+      <w:proofErr w:type="spellEnd"/>
+      <w:r>
+        <w:rPr>
+          <w:lang w:val="en-US"/>
+        </w:rPr>
+        <w:t xml:space="preserve"> de transport </w:t>
+      </w:r>
+      <w:proofErr w:type="spellStart"/>
+      <w:r>
+        <w:rPr>
+          <w:lang w:val="en-US"/>
+        </w:rPr>
+        <w:t>totaux</w:t>
+      </w:r>
+      <w:proofErr w:type="spellEnd"/>
+      <w:r>
+        <w:rPr>
+          <w:lang w:val="en-US"/>
+        </w:rPr>
+        <w:t xml:space="preserve"> (sans </w:t>
+      </w:r>
+      <w:proofErr w:type="spellStart"/>
+      <w:r>
+        <w:rPr>
+          <w:lang w:val="en-US"/>
+        </w:rPr>
+        <w:t>éliminer</w:t>
+      </w:r>
+      <w:proofErr w:type="spellEnd"/>
+      <w:r>
+        <w:rPr>
+          <w:lang w:val="en-US"/>
+        </w:rPr>
+        <w:t xml:space="preserve"> les </w:t>
+      </w:r>
+      <w:proofErr w:type="spellStart"/>
+      <w:r>
+        <w:rPr>
+          <w:lang w:val="en-US"/>
+        </w:rPr>
+        <w:t>effets</w:t>
+      </w:r>
+      <w:proofErr w:type="spellEnd"/>
+      <w:r>
+        <w:rPr>
+          <w:lang w:val="en-US"/>
+        </w:rPr>
+        <w:t xml:space="preserve"> de composition, figure 1, on </w:t>
+      </w:r>
+      <w:proofErr w:type="spellStart"/>
+      <w:r>
+        <w:rPr>
+          <w:lang w:val="en-US"/>
+        </w:rPr>
+        <w:t>sait</w:t>
+      </w:r>
+      <w:proofErr w:type="spellEnd"/>
+      <w:r>
+        <w:rPr>
+          <w:lang w:val="en-US"/>
+        </w:rPr>
+        <w:t xml:space="preserve"> </w:t>
+      </w:r>
+      <w:proofErr w:type="spellStart"/>
+      <w:r>
+        <w:rPr>
+          <w:lang w:val="en-US"/>
+        </w:rPr>
+        <w:t>qu’ils</w:t>
+      </w:r>
+      <w:proofErr w:type="spellEnd"/>
+      <w:r>
+        <w:rPr>
+          <w:lang w:val="en-US"/>
+        </w:rPr>
+        <w:t xml:space="preserve"> </w:t>
+      </w:r>
+      <w:proofErr w:type="spellStart"/>
+      <w:r>
+        <w:rPr>
+          <w:lang w:val="en-US"/>
+        </w:rPr>
+        <w:t>sont</w:t>
+      </w:r>
+      <w:proofErr w:type="spellEnd"/>
+      <w:r>
+        <w:rPr>
+          <w:lang w:val="en-US"/>
+        </w:rPr>
+        <w:t xml:space="preserve"> plus </w:t>
+      </w:r>
+      <w:proofErr w:type="spellStart"/>
+      <w:r>
+        <w:rPr>
+          <w:lang w:val="en-US"/>
+        </w:rPr>
+        <w:t>élevés</w:t>
+      </w:r>
+      <w:proofErr w:type="spellEnd"/>
+      <w:r>
+        <w:rPr>
+          <w:lang w:val="en-US"/>
+        </w:rPr>
+        <w:t xml:space="preserve"> </w:t>
+      </w:r>
+      <w:proofErr w:type="spellStart"/>
+      <w:r>
+        <w:rPr>
+          <w:lang w:val="en-US"/>
+        </w:rPr>
+        <w:t>dans</w:t>
+      </w:r>
+      <w:proofErr w:type="spellEnd"/>
+      <w:r>
+        <w:rPr>
+          <w:lang w:val="en-US"/>
+        </w:rPr>
+        <w:t xml:space="preserve"> le vessel), </w:t>
+      </w:r>
+      <w:proofErr w:type="spellStart"/>
+      <w:r>
+        <w:rPr>
+          <w:lang w:val="en-US"/>
+        </w:rPr>
+        <w:t>mais</w:t>
+      </w:r>
+      <w:proofErr w:type="spellEnd"/>
+      <w:r>
+        <w:rPr>
+          <w:lang w:val="en-US"/>
+        </w:rPr>
+        <w:t xml:space="preserve"> on ne </w:t>
+      </w:r>
+      <w:proofErr w:type="spellStart"/>
+      <w:r>
+        <w:rPr>
+          <w:lang w:val="en-US"/>
+        </w:rPr>
+        <w:t>peut</w:t>
+      </w:r>
+      <w:proofErr w:type="spellEnd"/>
+      <w:r>
+        <w:rPr>
+          <w:lang w:val="en-US"/>
+        </w:rPr>
+        <w:t xml:space="preserve"> pas faire la </w:t>
+      </w:r>
+      <w:proofErr w:type="spellStart"/>
+      <w:r>
+        <w:rPr>
+          <w:lang w:val="en-US"/>
+        </w:rPr>
+        <w:t>même</w:t>
+      </w:r>
+      <w:proofErr w:type="spellEnd"/>
+      <w:r>
+        <w:rPr>
+          <w:lang w:val="en-US"/>
+        </w:rPr>
+        <w:t xml:space="preserve"> </w:t>
+      </w:r>
+      <w:proofErr w:type="spellStart"/>
+      <w:r>
+        <w:rPr>
+          <w:lang w:val="en-US"/>
+        </w:rPr>
+        <w:t>analyse</w:t>
+      </w:r>
+      <w:proofErr w:type="spellEnd"/>
+      <w:r>
+        <w:rPr>
+          <w:lang w:val="en-US"/>
+        </w:rPr>
+        <w:t xml:space="preserve"> sur les “</w:t>
+      </w:r>
+      <w:proofErr w:type="spellStart"/>
+      <w:r>
+        <w:rPr>
+          <w:lang w:val="en-US"/>
+        </w:rPr>
+        <w:t>purs</w:t>
+      </w:r>
+      <w:proofErr w:type="spellEnd"/>
+      <w:r>
+        <w:rPr>
+          <w:lang w:val="en-US"/>
+        </w:rPr>
+        <w:t xml:space="preserve">” TC (on part de 100 </w:t>
+      </w:r>
+      <w:proofErr w:type="spellStart"/>
+      <w:r>
+        <w:rPr>
+          <w:lang w:val="en-US"/>
+        </w:rPr>
+        <w:t>en</w:t>
+      </w:r>
+      <w:proofErr w:type="spellEnd"/>
+      <w:r>
+        <w:rPr>
+          <w:lang w:val="en-US"/>
+        </w:rPr>
+        <w:t xml:space="preserve"> air </w:t>
+      </w:r>
+      <w:proofErr w:type="spellStart"/>
+      <w:r>
+        <w:rPr>
+          <w:lang w:val="en-US"/>
+        </w:rPr>
+        <w:t>comme</w:t>
+      </w:r>
+      <w:proofErr w:type="spellEnd"/>
+      <w:r>
+        <w:rPr>
+          <w:lang w:val="en-US"/>
+        </w:rPr>
+        <w:t xml:space="preserve"> </w:t>
+      </w:r>
+      <w:proofErr w:type="spellStart"/>
+      <w:r>
+        <w:rPr>
+          <w:lang w:val="en-US"/>
+        </w:rPr>
+        <w:t>en</w:t>
+      </w:r>
+      <w:proofErr w:type="spellEnd"/>
+      <w:r>
+        <w:rPr>
+          <w:lang w:val="en-US"/>
+        </w:rPr>
+        <w:t xml:space="preserve"> vessel </w:t>
+      </w:r>
+      <w:proofErr w:type="spellStart"/>
+      <w:r>
+        <w:rPr>
+          <w:lang w:val="en-US"/>
+        </w:rPr>
+        <w:t>en</w:t>
+      </w:r>
+      <w:proofErr w:type="spellEnd"/>
+      <w:r>
+        <w:rPr>
+          <w:lang w:val="en-US"/>
+        </w:rPr>
+        <w:t xml:space="preserve"> 1974).</w:t>
+      </w:r>
+    </w:p>
+    <w:p>
+      <w:pPr>
+        <w:pStyle w:val="Paragraphedeliste"/>
+        <w:numPr>
+          <w:ilvl w:val="0"/>
+          <w:numId w:val="3"/>
+        </w:numPr>
+        <w:autoSpaceDE w:val="0"/>
+        <w:autoSpaceDN w:val="0"/>
+        <w:adjustRightInd w:val="0"/>
+        <w:spacing w:after="0" w:line="240" w:lineRule="auto"/>
+        <w:jc w:val="both"/>
+        <w:rPr>
+          <w:lang w:val="en-US"/>
+        </w:rPr>
+      </w:pPr>
+      <w:r>
+        <w:rPr>
+          <w:lang w:val="en-US"/>
+        </w:rPr>
+        <w:t>A faire?</w:t>
+      </w:r>
+      <w:r>
+        <w:rPr>
+          <w:lang w:val="en-US"/>
+        </w:rPr>
+        <w:t xml:space="preserve"> </w:t>
+      </w:r>
+      <w:proofErr w:type="spellStart"/>
+      <w:r>
+        <w:rPr>
+          <w:lang w:val="en-US"/>
+        </w:rPr>
+        <w:t>Piste</w:t>
+      </w:r>
+      <w:proofErr w:type="spellEnd"/>
+      <w:r>
+        <w:rPr>
+          <w:lang w:val="en-US"/>
+        </w:rPr>
+        <w:t xml:space="preserve"> de recherché, comparer </w:t>
+      </w:r>
+      <w:proofErr w:type="spellStart"/>
+      <w:proofErr w:type="gramStart"/>
+      <w:r>
+        <w:rPr>
+          <w:lang w:val="en-US"/>
+        </w:rPr>
+        <w:t>ce</w:t>
+      </w:r>
+      <w:proofErr w:type="spellEnd"/>
+      <w:proofErr w:type="gramEnd"/>
+      <w:r>
+        <w:rPr>
+          <w:lang w:val="en-US"/>
+        </w:rPr>
+        <w:t xml:space="preserve"> que </w:t>
+      </w:r>
+      <w:proofErr w:type="spellStart"/>
+      <w:r>
+        <w:rPr>
+          <w:lang w:val="en-US"/>
+        </w:rPr>
+        <w:t>ça</w:t>
+      </w:r>
+      <w:proofErr w:type="spellEnd"/>
+      <w:r>
+        <w:rPr>
+          <w:lang w:val="en-US"/>
+        </w:rPr>
+        <w:t xml:space="preserve"> </w:t>
+      </w:r>
+      <w:proofErr w:type="spellStart"/>
+      <w:r>
+        <w:rPr>
+          <w:lang w:val="en-US"/>
+        </w:rPr>
+        <w:t>coûte</w:t>
+      </w:r>
+      <w:proofErr w:type="spellEnd"/>
+      <w:r>
+        <w:rPr>
+          <w:lang w:val="en-US"/>
+        </w:rPr>
+        <w:t xml:space="preserve"> de transporter le </w:t>
+      </w:r>
+      <w:proofErr w:type="spellStart"/>
+      <w:r>
+        <w:rPr>
+          <w:lang w:val="en-US"/>
+        </w:rPr>
+        <w:t>même</w:t>
+      </w:r>
+      <w:proofErr w:type="spellEnd"/>
+      <w:r>
+        <w:rPr>
+          <w:lang w:val="en-US"/>
+        </w:rPr>
+        <w:t xml:space="preserve"> </w:t>
+      </w:r>
+      <w:proofErr w:type="spellStart"/>
+      <w:r>
+        <w:rPr>
+          <w:lang w:val="en-US"/>
+        </w:rPr>
+        <w:t>bien</w:t>
+      </w:r>
+      <w:proofErr w:type="spellEnd"/>
+      <w:r>
+        <w:rPr>
+          <w:lang w:val="en-US"/>
+        </w:rPr>
+        <w:t xml:space="preserve"> du </w:t>
+      </w:r>
+      <w:proofErr w:type="spellStart"/>
+      <w:r>
+        <w:rPr>
+          <w:lang w:val="en-US"/>
+        </w:rPr>
+        <w:t>même</w:t>
+      </w:r>
+      <w:proofErr w:type="spellEnd"/>
+      <w:r>
+        <w:rPr>
+          <w:lang w:val="en-US"/>
+        </w:rPr>
+        <w:t xml:space="preserve"> pays, par rapport à vessel, au </w:t>
+      </w:r>
+      <w:proofErr w:type="spellStart"/>
+      <w:r>
+        <w:rPr>
+          <w:lang w:val="en-US"/>
+        </w:rPr>
+        <w:t>cours</w:t>
+      </w:r>
+      <w:proofErr w:type="spellEnd"/>
+      <w:r>
+        <w:rPr>
+          <w:lang w:val="en-US"/>
+        </w:rPr>
+        <w:t xml:space="preserve"> du temps.</w:t>
+      </w:r>
+    </w:p>
+    <w:p>
+      <w:pPr>
+        <w:autoSpaceDE w:val="0"/>
+        <w:autoSpaceDN w:val="0"/>
+        <w:adjustRightInd w:val="0"/>
+        <w:spacing w:after="0" w:line="240" w:lineRule="auto"/>
+        <w:jc w:val="both"/>
+        <w:rPr>
+          <w:lang w:val="en-US"/>
+        </w:rPr>
+      </w:pPr>
+    </w:p>
+    <w:p>
+      <w:pPr>
+        <w:autoSpaceDE w:val="0"/>
+        <w:autoSpaceDN w:val="0"/>
+        <w:adjustRightInd w:val="0"/>
+        <w:spacing w:after="0" w:line="240" w:lineRule="auto"/>
+        <w:jc w:val="both"/>
+        <w:rPr>
+          <w:lang w:val="en-US"/>
+        </w:rPr>
+      </w:pPr>
     </w:p>
     <w:p>
       <w:pPr>
@@ -4670,7 +9250,7 @@
           <w:rPr>
             <w:noProof/>
           </w:rPr>
-          <w:t>6</w:t>
+          <w:t>7</w:t>
         </w:r>
         <w:r>
           <w:fldChar w:fldCharType="end"/>
@@ -6172,7 +10752,7 @@
   <a:extraClrSchemeLst/>
   <a:extLst>
     <a:ext uri="{05A4C25C-085E-4340-85A3-A5531E510DB2}">
-      <thm15:themeFamily xmlns="" xmlns:thm15="http://schemas.microsoft.com/office/thememl/2012/main" name="Office Theme" id="{62F939B6-93AF-4DB8-9C6B-D6C7DFDC589F}" vid="{4A3C46E8-61CC-4603-A589-7422A47A8E4A}"/>
+      <thm15:themeFamily xmlns:thm15="http://schemas.microsoft.com/office/thememl/2012/main" xmlns="" name="Office Theme" id="{62F939B6-93AF-4DB8-9C6B-D6C7DFDC589F}" vid="{4A3C46E8-61CC-4603-A589-7422A47A8E4A}"/>
     </a:ext>
   </a:extLst>
 </a:theme>
@@ -6183,7 +10763,7 @@
 </file>
 
 <file path=customXml/itemProps1.xml><?xml version="1.0" encoding="utf-8"?>
-<ds:datastoreItem xmlns:ds="http://schemas.openxmlformats.org/officeDocument/2006/customXml" ds:itemID="{0C9BC03C-B3A1-48A8-A9C3-DDD08F092A16}">
+<ds:datastoreItem xmlns:ds="http://schemas.openxmlformats.org/officeDocument/2006/customXml" ds:itemID="{35B17BE2-B24C-4F3E-9550-4E5C7BC684AA}">
   <ds:schemaRefs>
     <ds:schemaRef ds:uri="http://schemas.openxmlformats.org/officeDocument/2006/bibliography"/>
   </ds:schemaRefs>
